--- a/docs/write_up.docx
+++ b/docs/write_up.docx
@@ -4230,10 +4230,516 @@
     </w:p>
     <w:p>
       <w:pPr>
-        <w:rPr>
-          <w:rFonts w:eastAsiaTheme="minorEastAsia" w:hint="eastAsia"/>
-        </w:rPr>
-      </w:pPr>
+        <w:jc w:val="center"/>
+        <w:rPr>
+          <w:rFonts w:eastAsiaTheme="minorEastAsia" w:hint="eastAsia"/>
+        </w:rPr>
+      </w:pPr>
+      <w:r>
+        <w:rPr>
+          <w:rFonts w:eastAsiaTheme="minorEastAsia" w:hint="eastAsia"/>
+        </w:rPr>
+        <w:t>T</w:t>
+      </w:r>
+      <w:r>
+        <w:rPr>
+          <w:rFonts w:eastAsiaTheme="minorEastAsia"/>
+        </w:rPr>
+        <w:t xml:space="preserve">able 1 </w:t>
+      </w:r>
+      <w:r>
+        <w:rPr>
+          <w:rFonts w:eastAsiaTheme="minorEastAsia"/>
+        </w:rPr>
+        <w:t>Choice of Hyperparameters for both Objective 1 and Objective 2</w:t>
+      </w:r>
+    </w:p>
+    <w:p>
+      <w:pPr>
+        <w:rPr>
+          <w:rFonts w:eastAsiaTheme="minorEastAsia"/>
+        </w:rPr>
+      </w:pPr>
+      <w:r>
+        <w:drawing>
+          <wp:inline distT="0" distB="0" distL="0" distR="0" wp14:anchorId="59B0965C" wp14:editId="0FAB6184">
+            <wp:extent cx="5265495" cy="3943847"/>
+            <wp:effectExtent l="0" t="0" r="0" b="0"/>
+            <wp:docPr id="20" name="图片 20"/>
+            <wp:cNvGraphicFramePr>
+              <a:graphicFrameLocks xmlns:a="http://schemas.openxmlformats.org/drawingml/2006/main" noChangeAspect="1"/>
+            </wp:cNvGraphicFramePr>
+            <a:graphic xmlns:a="http://schemas.openxmlformats.org/drawingml/2006/main">
+              <a:graphicData uri="http://schemas.openxmlformats.org/drawingml/2006/picture">
+                <pic:pic xmlns:pic="http://schemas.openxmlformats.org/drawingml/2006/picture">
+                  <pic:nvPicPr>
+                    <pic:cNvPr id="0" name="Picture 1"/>
+                    <pic:cNvPicPr>
+                      <a:picLocks noChangeAspect="1" noChangeArrowheads="1"/>
+                    </pic:cNvPicPr>
+                  </pic:nvPicPr>
+                  <pic:blipFill rotWithShape="1">
+                    <a:blip r:embed="rId8">
+                      <a:extLst>
+                        <a:ext uri="{28A0092B-C50C-407E-A947-70E740481C1C}">
+                          <a14:useLocalDpi xmlns:a14="http://schemas.microsoft.com/office/drawing/2010/main" val="0"/>
+                        </a:ext>
+                      </a:extLst>
+                    </a:blip>
+                    <a:srcRect l="8142" r="14219"/>
+                    <a:stretch/>
+                  </pic:blipFill>
+                  <pic:spPr bwMode="auto">
+                    <a:xfrm>
+                      <a:off x="0" y="0"/>
+                      <a:ext cx="5292830" cy="3964321"/>
+                    </a:xfrm>
+                    <a:prstGeom prst="rect">
+                      <a:avLst/>
+                    </a:prstGeom>
+                    <a:noFill/>
+                    <a:ln>
+                      <a:noFill/>
+                    </a:ln>
+                    <a:extLst>
+                      <a:ext uri="{53640926-AAD7-44D8-BBD7-CCE9431645EC}">
+                        <a14:shadowObscured xmlns:a14="http://schemas.microsoft.com/office/drawing/2010/main"/>
+                      </a:ext>
+                    </a:extLst>
+                  </pic:spPr>
+                </pic:pic>
+              </a:graphicData>
+            </a:graphic>
+          </wp:inline>
+        </w:drawing>
+      </w:r>
+    </w:p>
+    <w:p>
+      <w:pPr>
+        <w:pStyle w:val="1"/>
+        <w:spacing w:before="156"/>
+      </w:pPr>
+      <w:r>
+        <w:rPr>
+          <w:rFonts w:hint="eastAsia"/>
+        </w:rPr>
+        <w:t>5</w:t>
+      </w:r>
+      <w:r>
+        <w:t>. Results</w:t>
+      </w:r>
+      <w:r>
+        <w:t xml:space="preserve"> and Discussion</w:t>
+      </w:r>
+    </w:p>
+    <w:p>
+      <w:pPr>
+        <w:pStyle w:val="2"/>
+      </w:pPr>
+      <w:r>
+        <w:rPr>
+          <w:rFonts w:hint="eastAsia"/>
+        </w:rPr>
+        <w:t>5</w:t>
+      </w:r>
+      <w:r>
+        <w:t>.1 Objective 1</w:t>
+      </w:r>
+    </w:p>
+    <w:p>
+      <w:pPr>
+        <w:rPr>
+          <w:rFonts w:eastAsiaTheme="minorEastAsia"/>
+        </w:rPr>
+      </w:pPr>
+      <w:r>
+        <w:rPr>
+          <w:rFonts w:eastAsiaTheme="minorEastAsia" w:hint="eastAsia"/>
+        </w:rPr>
+        <w:t xml:space="preserve"> </w:t>
+      </w:r>
+      <w:r>
+        <w:rPr>
+          <w:rFonts w:eastAsiaTheme="minorEastAsia"/>
+        </w:rPr>
+        <w:t xml:space="preserve"> The goal of this objective is to let the robot arm touch the cylinder with any part. The training process of this mission is progressive. </w:t>
+      </w:r>
+      <w:proofErr w:type="gramStart"/>
+      <w:r>
+        <w:rPr>
+          <w:rFonts w:eastAsiaTheme="minorEastAsia"/>
+        </w:rPr>
+        <w:t>The final result</w:t>
+      </w:r>
+      <w:proofErr w:type="gramEnd"/>
+      <w:r>
+        <w:rPr>
+          <w:rFonts w:eastAsiaTheme="minorEastAsia"/>
+        </w:rPr>
+        <w:t xml:space="preserve"> is shown in Fig. 4 with </w:t>
+      </w:r>
+      <w:r>
+        <w:rPr>
+          <w:rFonts w:eastAsiaTheme="minorEastAsia"/>
+        </w:rPr>
+        <w:t xml:space="preserve">accuracy above 90%. </w:t>
+      </w:r>
+    </w:p>
+    <w:p>
+      <w:pPr>
+        <w:rPr>
+          <w:rFonts w:eastAsiaTheme="minorEastAsia"/>
+        </w:rPr>
+      </w:pPr>
+    </w:p>
+    <w:p>
+      <w:pPr>
+        <w:rPr>
+          <w:rFonts w:eastAsiaTheme="minorEastAsia"/>
+        </w:rPr>
+      </w:pPr>
+    </w:p>
+    <w:p>
+      <w:pPr>
+        <w:rPr>
+          <w:rFonts w:eastAsiaTheme="minorEastAsia"/>
+        </w:rPr>
+      </w:pPr>
+    </w:p>
+    <w:p>
+      <w:pPr>
+        <w:rPr>
+          <w:rFonts w:eastAsiaTheme="minorEastAsia"/>
+        </w:rPr>
+      </w:pPr>
+      <w:r>
+        <w:rPr>
+          <w:rFonts w:eastAsiaTheme="minorEastAsia"/>
+          <w:noProof/>
+        </w:rPr>
+        <w:lastRenderedPageBreak/>
+        <w:drawing>
+          <wp:inline distT="0" distB="0" distL="0" distR="0" wp14:anchorId="14E34270" wp14:editId="5DA60018">
+            <wp:extent cx="5255895" cy="2695575"/>
+            <wp:effectExtent l="0" t="0" r="1905" b="9525"/>
+            <wp:docPr id="21" name="图片 21"/>
+            <wp:cNvGraphicFramePr>
+              <a:graphicFrameLocks xmlns:a="http://schemas.openxmlformats.org/drawingml/2006/main" noChangeAspect="1"/>
+            </wp:cNvGraphicFramePr>
+            <a:graphic xmlns:a="http://schemas.openxmlformats.org/drawingml/2006/main">
+              <a:graphicData uri="http://schemas.openxmlformats.org/drawingml/2006/picture">
+                <pic:pic xmlns:pic="http://schemas.openxmlformats.org/drawingml/2006/picture">
+                  <pic:nvPicPr>
+                    <pic:cNvPr id="0" name="Picture 2"/>
+                    <pic:cNvPicPr>
+                      <a:picLocks noChangeAspect="1" noChangeArrowheads="1"/>
+                    </pic:cNvPicPr>
+                  </pic:nvPicPr>
+                  <pic:blipFill>
+                    <a:blip r:embed="rId9" cstate="print">
+                      <a:extLst>
+                        <a:ext uri="{28A0092B-C50C-407E-A947-70E740481C1C}">
+                          <a14:useLocalDpi xmlns:a14="http://schemas.microsoft.com/office/drawing/2010/main" val="0"/>
+                        </a:ext>
+                      </a:extLst>
+                    </a:blip>
+                    <a:srcRect/>
+                    <a:stretch>
+                      <a:fillRect/>
+                    </a:stretch>
+                  </pic:blipFill>
+                  <pic:spPr bwMode="auto">
+                    <a:xfrm>
+                      <a:off x="0" y="0"/>
+                      <a:ext cx="5255895" cy="2695575"/>
+                    </a:xfrm>
+                    <a:prstGeom prst="rect">
+                      <a:avLst/>
+                    </a:prstGeom>
+                    <a:noFill/>
+                    <a:ln>
+                      <a:noFill/>
+                    </a:ln>
+                  </pic:spPr>
+                </pic:pic>
+              </a:graphicData>
+            </a:graphic>
+          </wp:inline>
+        </w:drawing>
+      </w:r>
+    </w:p>
+    <w:p>
+      <w:pPr>
+        <w:jc w:val="center"/>
+        <w:rPr>
+          <w:rFonts w:eastAsiaTheme="minorEastAsia"/>
+        </w:rPr>
+      </w:pPr>
+      <w:r>
+        <w:rPr>
+          <w:rFonts w:eastAsiaTheme="minorEastAsia" w:hint="eastAsia"/>
+        </w:rPr>
+        <w:t>F</w:t>
+      </w:r>
+      <w:r>
+        <w:rPr>
+          <w:rFonts w:eastAsiaTheme="minorEastAsia"/>
+        </w:rPr>
+        <w:t>ig. 4 Arm touching cylinder</w:t>
+      </w:r>
+    </w:p>
+    <w:p>
+      <w:pPr>
+        <w:pStyle w:val="2"/>
+      </w:pPr>
+      <w:r>
+        <w:rPr>
+          <w:rFonts w:hint="eastAsia"/>
+        </w:rPr>
+        <w:t>5</w:t>
+      </w:r>
+      <w:r>
+        <w:t>.</w:t>
+      </w:r>
+      <w:r>
+        <w:t>2</w:t>
+      </w:r>
+      <w:r>
+        <w:t xml:space="preserve"> Objective </w:t>
+      </w:r>
+      <w:r>
+        <w:t>2</w:t>
+      </w:r>
+    </w:p>
+    <w:p>
+      <w:pPr>
+        <w:rPr>
+          <w:rFonts w:eastAsiaTheme="minorEastAsia"/>
+        </w:rPr>
+      </w:pPr>
+      <w:r>
+        <w:rPr>
+          <w:rFonts w:eastAsiaTheme="minorEastAsia" w:hint="eastAsia"/>
+        </w:rPr>
+        <w:t xml:space="preserve"> </w:t>
+      </w:r>
+      <w:r>
+        <w:rPr>
+          <w:rFonts w:eastAsiaTheme="minorEastAsia"/>
+        </w:rPr>
+        <w:t xml:space="preserve"> The goal for objective 2 is to </w:t>
+      </w:r>
+      <w:r>
+        <w:rPr>
+          <w:rFonts w:eastAsiaTheme="minorEastAsia"/>
+        </w:rPr>
+        <w:t>let the robot touch the cylinder only by its gripper</w:t>
+      </w:r>
+      <w:r>
+        <w:rPr>
+          <w:rFonts w:eastAsiaTheme="minorEastAsia"/>
+        </w:rPr>
+        <w:t xml:space="preserve">. The result of this objective is shown in the figure below. </w:t>
+      </w:r>
+    </w:p>
+    <w:p>
+      <w:pPr>
+        <w:rPr>
+          <w:rFonts w:eastAsiaTheme="minorEastAsia" w:hint="eastAsia"/>
+        </w:rPr>
+      </w:pPr>
+      <w:r>
+        <w:rPr>
+          <w:rFonts w:eastAsiaTheme="minorEastAsia"/>
+          <w:noProof/>
+        </w:rPr>
+        <w:drawing>
+          <wp:inline distT="0" distB="0" distL="0" distR="0" wp14:anchorId="4612A03A" wp14:editId="52332A37">
+            <wp:extent cx="5255895" cy="2695575"/>
+            <wp:effectExtent l="0" t="0" r="1905" b="9525"/>
+            <wp:docPr id="26" name="图片 26"/>
+            <wp:cNvGraphicFramePr>
+              <a:graphicFrameLocks xmlns:a="http://schemas.openxmlformats.org/drawingml/2006/main" noChangeAspect="1"/>
+            </wp:cNvGraphicFramePr>
+            <a:graphic xmlns:a="http://schemas.openxmlformats.org/drawingml/2006/main">
+              <a:graphicData uri="http://schemas.openxmlformats.org/drawingml/2006/picture">
+                <pic:pic xmlns:pic="http://schemas.openxmlformats.org/drawingml/2006/picture">
+                  <pic:nvPicPr>
+                    <pic:cNvPr id="0" name="Picture 3"/>
+                    <pic:cNvPicPr>
+                      <a:picLocks noChangeAspect="1" noChangeArrowheads="1"/>
+                    </pic:cNvPicPr>
+                  </pic:nvPicPr>
+                  <pic:blipFill>
+                    <a:blip r:embed="rId10" cstate="print">
+                      <a:extLst>
+                        <a:ext uri="{28A0092B-C50C-407E-A947-70E740481C1C}">
+                          <a14:useLocalDpi xmlns:a14="http://schemas.microsoft.com/office/drawing/2010/main" val="0"/>
+                        </a:ext>
+                      </a:extLst>
+                    </a:blip>
+                    <a:srcRect/>
+                    <a:stretch>
+                      <a:fillRect/>
+                    </a:stretch>
+                  </pic:blipFill>
+                  <pic:spPr bwMode="auto">
+                    <a:xfrm>
+                      <a:off x="0" y="0"/>
+                      <a:ext cx="5255895" cy="2695575"/>
+                    </a:xfrm>
+                    <a:prstGeom prst="rect">
+                      <a:avLst/>
+                    </a:prstGeom>
+                    <a:noFill/>
+                    <a:ln>
+                      <a:noFill/>
+                    </a:ln>
+                  </pic:spPr>
+                </pic:pic>
+              </a:graphicData>
+            </a:graphic>
+          </wp:inline>
+        </w:drawing>
+      </w:r>
+    </w:p>
+    <w:p>
+      <w:pPr>
+        <w:jc w:val="center"/>
+        <w:rPr>
+          <w:rFonts w:eastAsiaTheme="minorEastAsia"/>
+        </w:rPr>
+      </w:pPr>
+      <w:r>
+        <w:rPr>
+          <w:rFonts w:eastAsiaTheme="minorEastAsia" w:hint="eastAsia"/>
+        </w:rPr>
+        <w:t>F</w:t>
+      </w:r>
+      <w:r>
+        <w:rPr>
+          <w:rFonts w:eastAsiaTheme="minorEastAsia"/>
+        </w:rPr>
+        <w:t>ig.5 Gripper touching the cylinder</w:t>
+      </w:r>
+    </w:p>
+    <w:p>
+      <w:pPr>
+        <w:pStyle w:val="2"/>
+      </w:pPr>
+      <w:r>
+        <w:rPr>
+          <w:rFonts w:hint="eastAsia"/>
+        </w:rPr>
+        <w:t>5</w:t>
+      </w:r>
+      <w:r>
+        <w:t>.3 Discussion</w:t>
+      </w:r>
+    </w:p>
+    <w:p>
+      <w:pPr>
+        <w:rPr>
+          <w:rFonts w:eastAsiaTheme="minorEastAsia"/>
+        </w:rPr>
+      </w:pPr>
+      <w:r>
+        <w:rPr>
+          <w:rFonts w:eastAsiaTheme="minorEastAsia" w:hint="eastAsia"/>
+        </w:rPr>
+        <w:t xml:space="preserve"> </w:t>
+      </w:r>
+      <w:r>
+        <w:rPr>
+          <w:rFonts w:eastAsiaTheme="minorEastAsia"/>
+        </w:rPr>
+        <w:t xml:space="preserve"> With both objective accomplished, </w:t>
+      </w:r>
+      <w:r>
+        <w:rPr>
+          <w:rFonts w:eastAsiaTheme="minorEastAsia"/>
+        </w:rPr>
+        <w:t xml:space="preserve">this DQN agent is provided to be effective for this kind of tasks. </w:t>
+      </w:r>
+      <w:r>
+        <w:rPr>
+          <w:rFonts w:eastAsiaTheme="minorEastAsia"/>
+        </w:rPr>
+        <w:t xml:space="preserve">For </w:t>
+      </w:r>
+      <w:r>
+        <w:rPr>
+          <w:rFonts w:eastAsiaTheme="minorEastAsia"/>
+        </w:rPr>
+        <w:t>both</w:t>
+      </w:r>
+      <w:r>
+        <w:rPr>
+          <w:rFonts w:eastAsiaTheme="minorEastAsia"/>
+        </w:rPr>
+        <w:t xml:space="preserve"> two tasks, </w:t>
+      </w:r>
+      <w:r>
+        <w:rPr>
+          <w:rFonts w:eastAsiaTheme="minorEastAsia"/>
+        </w:rPr>
+        <w:t>at the beginning of the training process</w:t>
+      </w:r>
+      <w:r>
+        <w:rPr>
+          <w:rFonts w:eastAsiaTheme="minorEastAsia"/>
+        </w:rPr>
+        <w:t xml:space="preserve"> the agent seams to exploring the environment randomly. After a few </w:t>
+      </w:r>
+      <w:r>
+        <w:rPr>
+          <w:rFonts w:eastAsiaTheme="minorEastAsia"/>
+        </w:rPr>
+        <w:t>episode</w:t>
+      </w:r>
+      <w:r>
+        <w:rPr>
+          <w:rFonts w:eastAsiaTheme="minorEastAsia"/>
+        </w:rPr>
+        <w:t xml:space="preserve"> the agent seams to find a correct direction. </w:t>
+      </w:r>
+      <w:r>
+        <w:rPr>
+          <w:rFonts w:eastAsiaTheme="minorEastAsia"/>
+        </w:rPr>
+        <w:t xml:space="preserve">In the first task, the revolution of the elbow joint is small. </w:t>
+      </w:r>
+      <w:r>
+        <w:rPr>
+          <w:rFonts w:eastAsiaTheme="minorEastAsia"/>
+        </w:rPr>
+        <w:lastRenderedPageBreak/>
+        <w:t xml:space="preserve">Nearly only the </w:t>
+      </w:r>
+      <w:r>
+        <w:rPr>
+          <w:rFonts w:eastAsiaTheme="minorEastAsia"/>
+        </w:rPr>
+        <w:t xml:space="preserve">shoulder joint is turning to touch the cylinder. </w:t>
+      </w:r>
+      <w:r>
+        <w:rPr>
+          <w:rFonts w:eastAsiaTheme="minorEastAsia"/>
+        </w:rPr>
+        <w:t xml:space="preserve">This behavior is beneficial because the task can be done quickly in this way. </w:t>
+      </w:r>
+      <w:r>
+        <w:rPr>
+          <w:rFonts w:eastAsiaTheme="minorEastAsia"/>
+        </w:rPr>
+        <w:t xml:space="preserve">The second task seems to be more sensitive to randomness. Thus the </w:t>
+      </w:r>
+      <w:r>
+        <w:rPr>
+          <w:rFonts w:eastAsiaTheme="minorEastAsia"/>
+        </w:rPr>
+        <w:t xml:space="preserve">control method is turned from velocity-control to position-control. </w:t>
+      </w:r>
       <w:bookmarkStart w:id="0" w:name="_GoBack"/>
       <w:bookmarkEnd w:id="0"/>
     </w:p>
@@ -4246,71 +4752,13 @@
         <w:rPr>
           <w:rFonts w:hint="eastAsia"/>
         </w:rPr>
-        <w:t>5</w:t>
-      </w:r>
-      <w:r>
-        <w:t>. Results</w:t>
-      </w:r>
-    </w:p>
-    <w:p>
-      <w:pPr>
-        <w:rPr>
-          <w:rFonts w:eastAsiaTheme="minorEastAsia"/>
-        </w:rPr>
-      </w:pPr>
-    </w:p>
-    <w:p>
-      <w:pPr>
-        <w:rPr>
-          <w:rFonts w:eastAsiaTheme="minorEastAsia"/>
-        </w:rPr>
-      </w:pPr>
-    </w:p>
-    <w:p>
-      <w:pPr>
-        <w:pStyle w:val="1"/>
-        <w:spacing w:before="156"/>
-      </w:pPr>
-      <w:r>
-        <w:rPr>
-          <w:rFonts w:hint="eastAsia"/>
-        </w:rPr>
         <w:t>6</w:t>
       </w:r>
       <w:r>
-        <w:t xml:space="preserve">. </w:t>
-      </w:r>
-      <w:r>
-        <w:t xml:space="preserve">Discussion </w:t>
-      </w:r>
-    </w:p>
-    <w:p>
-      <w:pPr>
-        <w:rPr>
-          <w:rFonts w:eastAsiaTheme="minorEastAsia"/>
-        </w:rPr>
-      </w:pPr>
-    </w:p>
-    <w:p>
-      <w:pPr>
-        <w:rPr>
-          <w:rFonts w:eastAsiaTheme="minorEastAsia"/>
-        </w:rPr>
-      </w:pPr>
-    </w:p>
-    <w:p>
-      <w:pPr>
-        <w:pStyle w:val="1"/>
-        <w:spacing w:before="156"/>
-      </w:pPr>
-      <w:r>
-        <w:rPr>
-          <w:rFonts w:hint="eastAsia"/>
-        </w:rPr>
-        <w:t>7</w:t>
-      </w:r>
-      <w:r>
-        <w:t xml:space="preserve">. </w:t>
+        <w:t>.</w:t>
+      </w:r>
+      <w:r>
+        <w:t xml:space="preserve"> </w:t>
       </w:r>
       <w:r>
         <w:t>Future Work</w:t>
@@ -4387,339 +4835,12 @@
     </w:p>
     <w:p>
       <w:pPr>
-        <w:tabs>
-          <w:tab w:val="left" w:pos="6870"/>
-        </w:tabs>
-        <w:spacing w:before="156"/>
-        <w:rPr>
-          <w:rFonts w:eastAsiaTheme="minorEastAsia"/>
-        </w:rPr>
-      </w:pPr>
-      <w:r>
-        <w:rPr>
-          <w:rFonts w:eastAsiaTheme="minorEastAsia" w:hint="eastAsia"/>
-          <w:b/>
-        </w:rPr>
-        <w:t>[</w:t>
-      </w:r>
-      <w:r>
-        <w:rPr>
-          <w:rFonts w:eastAsiaTheme="minorEastAsia"/>
-          <w:b/>
-        </w:rPr>
-        <w:t>2]</w:t>
-      </w:r>
-      <w:r>
-        <w:rPr>
-          <w:rFonts w:eastAsiaTheme="minorEastAsia"/>
-        </w:rPr>
-        <w:t xml:space="preserve"> </w:t>
-      </w:r>
-      <w:r>
-        <w:rPr>
-          <w:rFonts w:eastAsiaTheme="minorEastAsia"/>
-        </w:rPr>
-        <w:t xml:space="preserve">G. </w:t>
-      </w:r>
-      <w:r>
-        <w:t>Giorgio</w:t>
-      </w:r>
-      <w:r>
-        <w:t xml:space="preserve">, K. </w:t>
-      </w:r>
-      <w:r>
-        <w:t>Rainer</w:t>
-      </w:r>
-      <w:r>
-        <w:t>,</w:t>
-      </w:r>
-      <w:r>
-        <w:t xml:space="preserve"> </w:t>
-      </w:r>
-      <w:r>
-        <w:t xml:space="preserve">S. </w:t>
-      </w:r>
-      <w:proofErr w:type="spellStart"/>
-      <w:r>
-        <w:t>Cyrill</w:t>
-      </w:r>
-      <w:proofErr w:type="spellEnd"/>
-      <w:r>
-        <w:t xml:space="preserve"> </w:t>
-      </w:r>
-      <w:proofErr w:type="spellStart"/>
-      <w:r>
-        <w:t>Stachniss</w:t>
-      </w:r>
-      <w:proofErr w:type="spellEnd"/>
-      <w:r>
-        <w:t>, B.</w:t>
-      </w:r>
-      <w:r>
-        <w:t xml:space="preserve"> Wolfram</w:t>
-      </w:r>
-      <w:r>
-        <w:t xml:space="preserve">, </w:t>
-      </w:r>
-      <w:r>
-        <w:t>A Tutorial on Graph-Based SLAM</w:t>
-      </w:r>
-      <w:r>
-        <w:t>, Department of Computer Science, University of Freiburg, 79110 Freiburg, Germany</w:t>
-      </w:r>
-    </w:p>
-    <w:p>
-      <w:pPr>
-        <w:spacing w:before="156"/>
-        <w:rPr>
-          <w:rFonts w:eastAsiaTheme="minorEastAsia"/>
-        </w:rPr>
-      </w:pPr>
-      <w:r>
-        <w:rPr>
-          <w:rFonts w:eastAsiaTheme="minorEastAsia" w:hint="eastAsia"/>
-          <w:b/>
-        </w:rPr>
-        <w:t>[</w:t>
-      </w:r>
-      <w:proofErr w:type="gramStart"/>
-      <w:r>
-        <w:rPr>
-          <w:rFonts w:eastAsiaTheme="minorEastAsia"/>
-          <w:b/>
-        </w:rPr>
-        <w:t>3]</w:t>
-      </w:r>
-      <w:r>
-        <w:rPr>
-          <w:rFonts w:eastAsiaTheme="minorEastAsia"/>
-        </w:rPr>
-        <w:t>http://ais.informatik.uni-freiburg.de/teaching/ws17/mapping/pdf/slam05-ekf-slam.pdf</w:t>
-      </w:r>
-      <w:proofErr w:type="gramEnd"/>
-    </w:p>
-    <w:p>
-      <w:pPr>
-        <w:spacing w:before="156"/>
-        <w:rPr>
-          <w:rFonts w:eastAsiaTheme="minorEastAsia"/>
-        </w:rPr>
-      </w:pPr>
-      <w:r>
-        <w:rPr>
-          <w:rFonts w:eastAsiaTheme="minorEastAsia" w:hint="eastAsia"/>
-          <w:b/>
-        </w:rPr>
-        <w:t>[</w:t>
-      </w:r>
-      <w:r>
-        <w:rPr>
-          <w:rFonts w:eastAsiaTheme="minorEastAsia"/>
-          <w:b/>
-        </w:rPr>
-        <w:t>4]</w:t>
-      </w:r>
-      <w:r>
-        <w:rPr>
-          <w:rFonts w:eastAsiaTheme="minorEastAsia"/>
-        </w:rPr>
-        <w:t xml:space="preserve"> Udacity-RoboND, </w:t>
-      </w:r>
-      <w:r>
-        <w:rPr>
-          <w:rFonts w:eastAsiaTheme="minorEastAsia"/>
-        </w:rPr>
-        <w:t>Lecture</w:t>
-      </w:r>
-      <w:r>
-        <w:rPr>
-          <w:rFonts w:eastAsiaTheme="minorEastAsia"/>
-        </w:rPr>
-        <w:t xml:space="preserve"> 18 </w:t>
-      </w:r>
-      <w:proofErr w:type="spellStart"/>
-      <w:r>
-        <w:rPr>
-          <w:rFonts w:eastAsiaTheme="minorEastAsia"/>
-        </w:rPr>
-        <w:t>GraphSLAM</w:t>
-      </w:r>
-      <w:proofErr w:type="spellEnd"/>
-    </w:p>
-    <w:p>
-      <w:pPr>
-        <w:spacing w:before="156"/>
-        <w:rPr>
-          <w:rFonts w:eastAsiaTheme="minorEastAsia"/>
-        </w:rPr>
-      </w:pPr>
-      <w:r>
-        <w:rPr>
-          <w:rFonts w:eastAsiaTheme="minorEastAsia" w:hint="eastAsia"/>
-          <w:b/>
-        </w:rPr>
-        <w:t>[</w:t>
-      </w:r>
-      <w:proofErr w:type="gramStart"/>
-      <w:r>
-        <w:rPr>
-          <w:rFonts w:eastAsiaTheme="minorEastAsia"/>
-          <w:b/>
-        </w:rPr>
-        <w:t>5]</w:t>
-      </w:r>
-      <w:r>
-        <w:rPr>
-          <w:rFonts w:eastAsiaTheme="minorEastAsia"/>
-        </w:rPr>
-        <w:t>http://wiki.ros.org/rtabmap_ros/Tutorials/SetupOnYourRobot#Bring-up_your_robot</w:t>
-      </w:r>
-      <w:proofErr w:type="gramEnd"/>
-    </w:p>
-    <w:p>
-      <w:pPr>
-        <w:spacing w:before="156"/>
-        <w:rPr>
-          <w:rFonts w:eastAsiaTheme="minorEastAsia"/>
-        </w:rPr>
-      </w:pPr>
-      <w:r>
-        <w:rPr>
-          <w:rFonts w:eastAsiaTheme="minorEastAsia" w:hint="eastAsia"/>
-          <w:b/>
-        </w:rPr>
-        <w:t>[</w:t>
-      </w:r>
-      <w:proofErr w:type="gramStart"/>
-      <w:r>
-        <w:rPr>
-          <w:rFonts w:eastAsiaTheme="minorEastAsia"/>
-          <w:b/>
-        </w:rPr>
-        <w:t>6]</w:t>
-      </w:r>
-      <w:r>
-        <w:rPr>
-          <w:rFonts w:eastAsiaTheme="minorEastAsia"/>
-        </w:rPr>
-        <w:t>https://introlab.3it.usherbrooke.ca/mediawiki-</w:t>
-      </w:r>
-      <w:r>
-        <w:rPr>
-          <w:rFonts w:eastAsiaTheme="minorEastAsia"/>
-        </w:rPr>
-        <w:lastRenderedPageBreak/>
-        <w:t>introlab/images/3/31/Labbe2015ULaval.pdf</w:t>
-      </w:r>
-      <w:proofErr w:type="gramEnd"/>
-    </w:p>
-    <w:p>
-      <w:pPr>
-        <w:spacing w:before="156"/>
-        <w:rPr>
-          <w:rFonts w:eastAsiaTheme="minorEastAsia"/>
-        </w:rPr>
-      </w:pPr>
-      <w:r>
-        <w:rPr>
-          <w:rFonts w:eastAsiaTheme="minorEastAsia"/>
-          <w:b/>
-        </w:rPr>
-        <w:t>[7]</w:t>
-      </w:r>
-      <w:r>
-        <w:rPr>
-          <w:rFonts w:eastAsiaTheme="minorEastAsia"/>
-        </w:rPr>
-        <w:t xml:space="preserve"> </w:t>
-      </w:r>
-      <w:r>
-        <w:rPr>
-          <w:rFonts w:eastAsiaTheme="minorEastAsia"/>
-        </w:rPr>
-        <w:t xml:space="preserve">L. </w:t>
-      </w:r>
-      <w:r>
-        <w:rPr>
-          <w:rFonts w:eastAsiaTheme="minorEastAsia"/>
-        </w:rPr>
-        <w:t xml:space="preserve">Mathieu, </w:t>
-      </w:r>
-      <w:r>
-        <w:rPr>
-          <w:rFonts w:eastAsiaTheme="minorEastAsia"/>
-        </w:rPr>
-        <w:t>Appearance-Based Loop Closure Detection for</w:t>
-      </w:r>
-      <w:r>
-        <w:rPr>
-          <w:rFonts w:eastAsiaTheme="minorEastAsia"/>
-        </w:rPr>
-        <w:t xml:space="preserve"> </w:t>
-      </w:r>
-      <w:r>
-        <w:rPr>
-          <w:rFonts w:eastAsiaTheme="minorEastAsia"/>
-        </w:rPr>
-        <w:t>Online Large-Scale and Long-Term Operation</w:t>
-      </w:r>
-      <w:r>
-        <w:rPr>
-          <w:rFonts w:eastAsiaTheme="minorEastAsia"/>
-        </w:rPr>
-        <w:t xml:space="preserve">, </w:t>
-      </w:r>
-      <w:r>
-        <w:rPr>
-          <w:rFonts w:eastAsiaTheme="minorEastAsia"/>
-        </w:rPr>
-        <w:t xml:space="preserve">IEEE, </w:t>
-      </w:r>
-      <w:proofErr w:type="spellStart"/>
-      <w:r>
-        <w:rPr>
-          <w:rFonts w:eastAsiaTheme="minorEastAsia"/>
-        </w:rPr>
-        <w:t>Franc¸ois</w:t>
-      </w:r>
-      <w:proofErr w:type="spellEnd"/>
-      <w:r>
-        <w:rPr>
-          <w:rFonts w:eastAsiaTheme="minorEastAsia"/>
-        </w:rPr>
-        <w:t xml:space="preserve"> Michaud, Member, IEEE</w:t>
-      </w:r>
-    </w:p>
-    <w:p>
-      <w:pPr>
         <w:spacing w:before="156"/>
         <w:ind w:left="120" w:hangingChars="50" w:hanging="120"/>
         <w:rPr>
           <w:rFonts w:eastAsiaTheme="minorEastAsia"/>
         </w:rPr>
       </w:pPr>
-      <w:r>
-        <w:rPr>
-          <w:rFonts w:eastAsiaTheme="minorEastAsia" w:hint="eastAsia"/>
-          <w:b/>
-        </w:rPr>
-        <w:t>[</w:t>
-      </w:r>
-      <w:proofErr w:type="gramStart"/>
-      <w:r>
-        <w:rPr>
-          <w:rFonts w:eastAsiaTheme="minorEastAsia"/>
-          <w:b/>
-        </w:rPr>
-        <w:t>8]</w:t>
-      </w:r>
-      <w:r>
-        <w:rPr>
-          <w:rFonts w:eastAsiaTheme="minorEastAsia"/>
-        </w:rPr>
-        <w:t>https://courses.cs.washington.edu/courses/cse576/13sp/projects/project1/artifacts/woodrc/index.htm</w:t>
-      </w:r>
-      <w:proofErr w:type="gramEnd"/>
     </w:p>
     <w:sectPr>
       <w:pgSz w:w="11906" w:h="16838"/>

--- a/docs/write_up.docx
+++ b/docs/write_up.docx
@@ -78,6 +78,7 @@
           <w:szCs w:val="28"/>
         </w:rPr>
       </w:pPr>
+      <w:bookmarkStart w:id="0" w:name="_Toc517261253"/>
       <w:r>
         <w:rPr>
           <w:rFonts w:asciiTheme="minorEastAsia" w:eastAsiaTheme="minorEastAsia" w:hAnsiTheme="minorEastAsia" w:hint="eastAsia"/>
@@ -109,6 +110,7 @@
         </w:rPr>
         <w:t>Learning Arm Manipulation</w:t>
       </w:r>
+      <w:bookmarkEnd w:id="0"/>
     </w:p>
     <w:p>
       <w:pPr>
@@ -249,6 +251,8 @@
           <w:rFonts w:eastAsiaTheme="minorEastAsia"/>
         </w:rPr>
       </w:pPr>
+      <w:bookmarkStart w:id="1" w:name="_GoBack"/>
+      <w:bookmarkEnd w:id="1"/>
       <w:proofErr w:type="spellStart"/>
       <w:r>
         <w:rPr>
@@ -282,9 +286,1271 @@
     </w:p>
     <w:p>
       <w:pPr>
+        <w:widowControl/>
+        <w:spacing w:line="240" w:lineRule="auto"/>
+        <w:jc w:val="left"/>
+        <w:rPr>
+          <w:rFonts w:eastAsiaTheme="minorEastAsia"/>
+        </w:rPr>
+      </w:pPr>
+      <w:r>
+        <w:rPr>
+          <w:rFonts w:eastAsiaTheme="minorEastAsia"/>
+        </w:rPr>
+        <w:br w:type="page"/>
+      </w:r>
+    </w:p>
+    <w:sdt>
+      <w:sdtPr>
+        <w:rPr>
+          <w:color w:val="auto"/>
+          <w:lang w:val="zh-CN"/>
+        </w:rPr>
+        <w:id w:val="-1048221405"/>
+        <w:docPartObj>
+          <w:docPartGallery w:val="Table of Contents"/>
+          <w:docPartUnique/>
+        </w:docPartObj>
+      </w:sdtPr>
+      <w:sdtEndPr>
+        <w:rPr>
+          <w:rFonts w:ascii="Calibri" w:eastAsia="Calibri" w:hAnsi="Calibri" w:cs="Calibri"/>
+          <w:b/>
+          <w:bCs/>
+          <w:kern w:val="2"/>
+          <w:sz w:val="24"/>
+          <w:szCs w:val="24"/>
+        </w:rPr>
+      </w:sdtEndPr>
+      <w:sdtContent>
+        <w:p>
+          <w:pPr>
+            <w:pStyle w:val="TOC"/>
+            <w:jc w:val="center"/>
+            <w:rPr>
+              <w:rFonts w:ascii="Calibri" w:hAnsi="Calibri" w:cs="Calibri"/>
+              <w:color w:val="auto"/>
+              <w:sz w:val="24"/>
+              <w:szCs w:val="24"/>
+            </w:rPr>
+          </w:pPr>
+          <w:r>
+            <w:rPr>
+              <w:rFonts w:ascii="Calibri" w:hAnsi="Calibri" w:cs="Calibri"/>
+              <w:color w:val="auto"/>
+              <w:sz w:val="24"/>
+              <w:szCs w:val="24"/>
+              <w:lang w:val="zh-CN"/>
+            </w:rPr>
+            <w:t>T</w:t>
+          </w:r>
+          <w:r>
+            <w:rPr>
+              <w:rFonts w:ascii="Calibri" w:hAnsi="Calibri" w:cs="Calibri"/>
+              <w:color w:val="auto"/>
+              <w:sz w:val="24"/>
+              <w:szCs w:val="24"/>
+            </w:rPr>
+            <w:t>able of Content</w:t>
+          </w:r>
+        </w:p>
+        <w:p>
+          <w:pPr>
+            <w:pStyle w:val="TOC1"/>
+            <w:tabs>
+              <w:tab w:val="right" w:leader="dot" w:pos="8296"/>
+            </w:tabs>
+            <w:rPr>
+              <w:noProof/>
+            </w:rPr>
+          </w:pPr>
+          <w:r>
+            <w:rPr>
+              <w:b/>
+              <w:bCs/>
+              <w:lang w:val="zh-CN"/>
+            </w:rPr>
+            <w:fldChar w:fldCharType="begin"/>
+          </w:r>
+          <w:r>
+            <w:rPr>
+              <w:b/>
+              <w:bCs/>
+              <w:lang w:val="zh-CN"/>
+            </w:rPr>
+            <w:instrText xml:space="preserve"> TOC \o "1-3" \h \z \u </w:instrText>
+          </w:r>
+          <w:r>
+            <w:rPr>
+              <w:b/>
+              <w:bCs/>
+              <w:lang w:val="zh-CN"/>
+            </w:rPr>
+            <w:fldChar w:fldCharType="separate"/>
+          </w:r>
+        </w:p>
+        <w:p>
+          <w:pPr>
+            <w:pStyle w:val="TOC1"/>
+            <w:tabs>
+              <w:tab w:val="right" w:leader="dot" w:pos="8296"/>
+            </w:tabs>
+            <w:rPr>
+              <w:noProof/>
+            </w:rPr>
+          </w:pPr>
+          <w:hyperlink w:anchor="_Toc517261254" w:history="1">
+            <w:r>
+              <w:rPr>
+                <w:rStyle w:val="a6"/>
+                <w:noProof/>
+              </w:rPr>
+              <w:t>1. Abstract</w:t>
+            </w:r>
+            <w:r>
+              <w:rPr>
+                <w:noProof/>
+                <w:webHidden/>
+              </w:rPr>
+              <w:tab/>
+            </w:r>
+            <w:r>
+              <w:rPr>
+                <w:noProof/>
+                <w:webHidden/>
+              </w:rPr>
+              <w:fldChar w:fldCharType="begin"/>
+            </w:r>
+            <w:r>
+              <w:rPr>
+                <w:noProof/>
+                <w:webHidden/>
+              </w:rPr>
+              <w:instrText xml:space="preserve"> PAGEREF _Toc517261254 \h </w:instrText>
+            </w:r>
+            <w:r>
+              <w:rPr>
+                <w:noProof/>
+                <w:webHidden/>
+              </w:rPr>
+            </w:r>
+            <w:r>
+              <w:rPr>
+                <w:noProof/>
+                <w:webHidden/>
+              </w:rPr>
+              <w:fldChar w:fldCharType="separate"/>
+            </w:r>
+            <w:r>
+              <w:rPr>
+                <w:noProof/>
+                <w:webHidden/>
+              </w:rPr>
+              <w:t>3</w:t>
+            </w:r>
+            <w:r>
+              <w:rPr>
+                <w:noProof/>
+                <w:webHidden/>
+              </w:rPr>
+              <w:fldChar w:fldCharType="end"/>
+            </w:r>
+          </w:hyperlink>
+        </w:p>
+        <w:p>
+          <w:pPr>
+            <w:pStyle w:val="TOC1"/>
+            <w:tabs>
+              <w:tab w:val="right" w:leader="dot" w:pos="8296"/>
+            </w:tabs>
+            <w:rPr>
+              <w:noProof/>
+            </w:rPr>
+          </w:pPr>
+          <w:hyperlink w:anchor="_Toc517261255" w:history="1">
+            <w:r>
+              <w:rPr>
+                <w:rStyle w:val="a6"/>
+                <w:noProof/>
+              </w:rPr>
+              <w:t>2. Introduction</w:t>
+            </w:r>
+            <w:r>
+              <w:rPr>
+                <w:noProof/>
+                <w:webHidden/>
+              </w:rPr>
+              <w:tab/>
+            </w:r>
+            <w:r>
+              <w:rPr>
+                <w:noProof/>
+                <w:webHidden/>
+              </w:rPr>
+              <w:fldChar w:fldCharType="begin"/>
+            </w:r>
+            <w:r>
+              <w:rPr>
+                <w:noProof/>
+                <w:webHidden/>
+              </w:rPr>
+              <w:instrText xml:space="preserve"> PAGEREF _Toc517261255 \h </w:instrText>
+            </w:r>
+            <w:r>
+              <w:rPr>
+                <w:noProof/>
+                <w:webHidden/>
+              </w:rPr>
+            </w:r>
+            <w:r>
+              <w:rPr>
+                <w:noProof/>
+                <w:webHidden/>
+              </w:rPr>
+              <w:fldChar w:fldCharType="separate"/>
+            </w:r>
+            <w:r>
+              <w:rPr>
+                <w:noProof/>
+                <w:webHidden/>
+              </w:rPr>
+              <w:t>3</w:t>
+            </w:r>
+            <w:r>
+              <w:rPr>
+                <w:noProof/>
+                <w:webHidden/>
+              </w:rPr>
+              <w:fldChar w:fldCharType="end"/>
+            </w:r>
+          </w:hyperlink>
+        </w:p>
+        <w:p>
+          <w:pPr>
+            <w:pStyle w:val="TOC1"/>
+            <w:tabs>
+              <w:tab w:val="right" w:leader="dot" w:pos="8296"/>
+            </w:tabs>
+            <w:rPr>
+              <w:noProof/>
+            </w:rPr>
+          </w:pPr>
+          <w:hyperlink w:anchor="_Toc517261256" w:history="1">
+            <w:r>
+              <w:rPr>
+                <w:rStyle w:val="a6"/>
+                <w:noProof/>
+              </w:rPr>
+              <w:t>3. Background</w:t>
+            </w:r>
+            <w:r>
+              <w:rPr>
+                <w:noProof/>
+                <w:webHidden/>
+              </w:rPr>
+              <w:tab/>
+            </w:r>
+            <w:r>
+              <w:rPr>
+                <w:noProof/>
+                <w:webHidden/>
+              </w:rPr>
+              <w:fldChar w:fldCharType="begin"/>
+            </w:r>
+            <w:r>
+              <w:rPr>
+                <w:noProof/>
+                <w:webHidden/>
+              </w:rPr>
+              <w:instrText xml:space="preserve"> PAGEREF _Toc517261256 \h </w:instrText>
+            </w:r>
+            <w:r>
+              <w:rPr>
+                <w:noProof/>
+                <w:webHidden/>
+              </w:rPr>
+            </w:r>
+            <w:r>
+              <w:rPr>
+                <w:noProof/>
+                <w:webHidden/>
+              </w:rPr>
+              <w:fldChar w:fldCharType="separate"/>
+            </w:r>
+            <w:r>
+              <w:rPr>
+                <w:noProof/>
+                <w:webHidden/>
+              </w:rPr>
+              <w:t>3</w:t>
+            </w:r>
+            <w:r>
+              <w:rPr>
+                <w:noProof/>
+                <w:webHidden/>
+              </w:rPr>
+              <w:fldChar w:fldCharType="end"/>
+            </w:r>
+          </w:hyperlink>
+        </w:p>
+        <w:p>
+          <w:pPr>
+            <w:pStyle w:val="TOC2"/>
+            <w:tabs>
+              <w:tab w:val="right" w:leader="dot" w:pos="8296"/>
+            </w:tabs>
+            <w:ind w:left="480"/>
+            <w:rPr>
+              <w:noProof/>
+            </w:rPr>
+          </w:pPr>
+          <w:hyperlink w:anchor="_Toc517261257" w:history="1">
+            <w:r>
+              <w:rPr>
+                <w:rStyle w:val="a6"/>
+                <w:noProof/>
+              </w:rPr>
+              <w:t>3.1 A Brief Introduction of Reinforcement Learning</w:t>
+            </w:r>
+            <w:r>
+              <w:rPr>
+                <w:noProof/>
+                <w:webHidden/>
+              </w:rPr>
+              <w:tab/>
+            </w:r>
+            <w:r>
+              <w:rPr>
+                <w:noProof/>
+                <w:webHidden/>
+              </w:rPr>
+              <w:fldChar w:fldCharType="begin"/>
+            </w:r>
+            <w:r>
+              <w:rPr>
+                <w:noProof/>
+                <w:webHidden/>
+              </w:rPr>
+              <w:instrText xml:space="preserve"> PAGEREF _Toc517261257 \h </w:instrText>
+            </w:r>
+            <w:r>
+              <w:rPr>
+                <w:noProof/>
+                <w:webHidden/>
+              </w:rPr>
+            </w:r>
+            <w:r>
+              <w:rPr>
+                <w:noProof/>
+                <w:webHidden/>
+              </w:rPr>
+              <w:fldChar w:fldCharType="separate"/>
+            </w:r>
+            <w:r>
+              <w:rPr>
+                <w:noProof/>
+                <w:webHidden/>
+              </w:rPr>
+              <w:t>3</w:t>
+            </w:r>
+            <w:r>
+              <w:rPr>
+                <w:noProof/>
+                <w:webHidden/>
+              </w:rPr>
+              <w:fldChar w:fldCharType="end"/>
+            </w:r>
+          </w:hyperlink>
+        </w:p>
+        <w:p>
+          <w:pPr>
+            <w:pStyle w:val="TOC2"/>
+            <w:tabs>
+              <w:tab w:val="right" w:leader="dot" w:pos="8296"/>
+            </w:tabs>
+            <w:ind w:left="480"/>
+            <w:rPr>
+              <w:noProof/>
+            </w:rPr>
+          </w:pPr>
+          <w:hyperlink w:anchor="_Toc517261258" w:history="1">
+            <w:r>
+              <w:rPr>
+                <w:rStyle w:val="a6"/>
+                <w:noProof/>
+              </w:rPr>
+              <w:t>3.2 Deep-Learning in Reinforcement Learning</w:t>
+            </w:r>
+            <w:r>
+              <w:rPr>
+                <w:noProof/>
+                <w:webHidden/>
+              </w:rPr>
+              <w:tab/>
+            </w:r>
+            <w:r>
+              <w:rPr>
+                <w:noProof/>
+                <w:webHidden/>
+              </w:rPr>
+              <w:fldChar w:fldCharType="begin"/>
+            </w:r>
+            <w:r>
+              <w:rPr>
+                <w:noProof/>
+                <w:webHidden/>
+              </w:rPr>
+              <w:instrText xml:space="preserve"> PAGEREF _Toc517261258 \h </w:instrText>
+            </w:r>
+            <w:r>
+              <w:rPr>
+                <w:noProof/>
+                <w:webHidden/>
+              </w:rPr>
+            </w:r>
+            <w:r>
+              <w:rPr>
+                <w:noProof/>
+                <w:webHidden/>
+              </w:rPr>
+              <w:fldChar w:fldCharType="separate"/>
+            </w:r>
+            <w:r>
+              <w:rPr>
+                <w:noProof/>
+                <w:webHidden/>
+              </w:rPr>
+              <w:t>5</w:t>
+            </w:r>
+            <w:r>
+              <w:rPr>
+                <w:noProof/>
+                <w:webHidden/>
+              </w:rPr>
+              <w:fldChar w:fldCharType="end"/>
+            </w:r>
+          </w:hyperlink>
+        </w:p>
+        <w:p>
+          <w:pPr>
+            <w:pStyle w:val="TOC2"/>
+            <w:tabs>
+              <w:tab w:val="right" w:leader="dot" w:pos="8296"/>
+            </w:tabs>
+            <w:ind w:left="480"/>
+            <w:rPr>
+              <w:noProof/>
+            </w:rPr>
+          </w:pPr>
+          <w:hyperlink w:anchor="_Toc517261259" w:history="1">
+            <w:r>
+              <w:rPr>
+                <w:rStyle w:val="a6"/>
+                <w:noProof/>
+              </w:rPr>
+              <w:t>3.3 Tasks of the Project</w:t>
+            </w:r>
+            <w:r>
+              <w:rPr>
+                <w:noProof/>
+                <w:webHidden/>
+              </w:rPr>
+              <w:tab/>
+            </w:r>
+            <w:r>
+              <w:rPr>
+                <w:noProof/>
+                <w:webHidden/>
+              </w:rPr>
+              <w:fldChar w:fldCharType="begin"/>
+            </w:r>
+            <w:r>
+              <w:rPr>
+                <w:noProof/>
+                <w:webHidden/>
+              </w:rPr>
+              <w:instrText xml:space="preserve"> PAGEREF _Toc517261259 \h </w:instrText>
+            </w:r>
+            <w:r>
+              <w:rPr>
+                <w:noProof/>
+                <w:webHidden/>
+              </w:rPr>
+            </w:r>
+            <w:r>
+              <w:rPr>
+                <w:noProof/>
+                <w:webHidden/>
+              </w:rPr>
+              <w:fldChar w:fldCharType="separate"/>
+            </w:r>
+            <w:r>
+              <w:rPr>
+                <w:noProof/>
+                <w:webHidden/>
+              </w:rPr>
+              <w:t>5</w:t>
+            </w:r>
+            <w:r>
+              <w:rPr>
+                <w:noProof/>
+                <w:webHidden/>
+              </w:rPr>
+              <w:fldChar w:fldCharType="end"/>
+            </w:r>
+          </w:hyperlink>
+        </w:p>
+        <w:p>
+          <w:pPr>
+            <w:pStyle w:val="TOC1"/>
+            <w:tabs>
+              <w:tab w:val="right" w:leader="dot" w:pos="8296"/>
+            </w:tabs>
+            <w:rPr>
+              <w:noProof/>
+            </w:rPr>
+          </w:pPr>
+          <w:hyperlink w:anchor="_Toc517261260" w:history="1">
+            <w:r>
+              <w:rPr>
+                <w:rStyle w:val="a6"/>
+                <w:noProof/>
+              </w:rPr>
+              <w:t>4. Configurations and Implementations</w:t>
+            </w:r>
+            <w:r>
+              <w:rPr>
+                <w:noProof/>
+                <w:webHidden/>
+              </w:rPr>
+              <w:tab/>
+            </w:r>
+            <w:r>
+              <w:rPr>
+                <w:noProof/>
+                <w:webHidden/>
+              </w:rPr>
+              <w:fldChar w:fldCharType="begin"/>
+            </w:r>
+            <w:r>
+              <w:rPr>
+                <w:noProof/>
+                <w:webHidden/>
+              </w:rPr>
+              <w:instrText xml:space="preserve"> PAGEREF _Toc517261260 \h </w:instrText>
+            </w:r>
+            <w:r>
+              <w:rPr>
+                <w:noProof/>
+                <w:webHidden/>
+              </w:rPr>
+            </w:r>
+            <w:r>
+              <w:rPr>
+                <w:noProof/>
+                <w:webHidden/>
+              </w:rPr>
+              <w:fldChar w:fldCharType="separate"/>
+            </w:r>
+            <w:r>
+              <w:rPr>
+                <w:noProof/>
+                <w:webHidden/>
+              </w:rPr>
+              <w:t>6</w:t>
+            </w:r>
+            <w:r>
+              <w:rPr>
+                <w:noProof/>
+                <w:webHidden/>
+              </w:rPr>
+              <w:fldChar w:fldCharType="end"/>
+            </w:r>
+          </w:hyperlink>
+        </w:p>
+        <w:p>
+          <w:pPr>
+            <w:pStyle w:val="TOC2"/>
+            <w:tabs>
+              <w:tab w:val="right" w:leader="dot" w:pos="8296"/>
+            </w:tabs>
+            <w:ind w:left="480"/>
+            <w:rPr>
+              <w:noProof/>
+            </w:rPr>
+          </w:pPr>
+          <w:hyperlink w:anchor="_Toc517261261" w:history="1">
+            <w:r>
+              <w:rPr>
+                <w:rStyle w:val="a6"/>
+                <w:noProof/>
+              </w:rPr>
+              <w:t>4.1 Configurations of Reward Functions</w:t>
+            </w:r>
+            <w:r>
+              <w:rPr>
+                <w:noProof/>
+                <w:webHidden/>
+              </w:rPr>
+              <w:tab/>
+            </w:r>
+            <w:r>
+              <w:rPr>
+                <w:noProof/>
+                <w:webHidden/>
+              </w:rPr>
+              <w:fldChar w:fldCharType="begin"/>
+            </w:r>
+            <w:r>
+              <w:rPr>
+                <w:noProof/>
+                <w:webHidden/>
+              </w:rPr>
+              <w:instrText xml:space="preserve"> PAGEREF _Toc517261261 \h </w:instrText>
+            </w:r>
+            <w:r>
+              <w:rPr>
+                <w:noProof/>
+                <w:webHidden/>
+              </w:rPr>
+            </w:r>
+            <w:r>
+              <w:rPr>
+                <w:noProof/>
+                <w:webHidden/>
+              </w:rPr>
+              <w:fldChar w:fldCharType="separate"/>
+            </w:r>
+            <w:r>
+              <w:rPr>
+                <w:noProof/>
+                <w:webHidden/>
+              </w:rPr>
+              <w:t>6</w:t>
+            </w:r>
+            <w:r>
+              <w:rPr>
+                <w:noProof/>
+                <w:webHidden/>
+              </w:rPr>
+              <w:fldChar w:fldCharType="end"/>
+            </w:r>
+          </w:hyperlink>
+        </w:p>
+        <w:p>
+          <w:pPr>
+            <w:pStyle w:val="TOC2"/>
+            <w:tabs>
+              <w:tab w:val="right" w:leader="dot" w:pos="8296"/>
+            </w:tabs>
+            <w:ind w:left="480"/>
+            <w:rPr>
+              <w:noProof/>
+            </w:rPr>
+          </w:pPr>
+          <w:hyperlink w:anchor="_Toc517261262" w:history="1">
+            <w:r>
+              <w:rPr>
+                <w:rStyle w:val="a6"/>
+                <w:noProof/>
+              </w:rPr>
+              <w:t>4.2 Control Methods</w:t>
+            </w:r>
+            <w:r>
+              <w:rPr>
+                <w:noProof/>
+                <w:webHidden/>
+              </w:rPr>
+              <w:tab/>
+            </w:r>
+            <w:r>
+              <w:rPr>
+                <w:noProof/>
+                <w:webHidden/>
+              </w:rPr>
+              <w:fldChar w:fldCharType="begin"/>
+            </w:r>
+            <w:r>
+              <w:rPr>
+                <w:noProof/>
+                <w:webHidden/>
+              </w:rPr>
+              <w:instrText xml:space="preserve"> PAGEREF _Toc517261262 \h </w:instrText>
+            </w:r>
+            <w:r>
+              <w:rPr>
+                <w:noProof/>
+                <w:webHidden/>
+              </w:rPr>
+            </w:r>
+            <w:r>
+              <w:rPr>
+                <w:noProof/>
+                <w:webHidden/>
+              </w:rPr>
+              <w:fldChar w:fldCharType="separate"/>
+            </w:r>
+            <w:r>
+              <w:rPr>
+                <w:noProof/>
+                <w:webHidden/>
+              </w:rPr>
+              <w:t>6</w:t>
+            </w:r>
+            <w:r>
+              <w:rPr>
+                <w:noProof/>
+                <w:webHidden/>
+              </w:rPr>
+              <w:fldChar w:fldCharType="end"/>
+            </w:r>
+          </w:hyperlink>
+        </w:p>
+        <w:p>
+          <w:pPr>
+            <w:pStyle w:val="TOC2"/>
+            <w:tabs>
+              <w:tab w:val="right" w:leader="dot" w:pos="8296"/>
+            </w:tabs>
+            <w:ind w:left="480"/>
+            <w:rPr>
+              <w:noProof/>
+            </w:rPr>
+          </w:pPr>
+          <w:hyperlink w:anchor="_Toc517261263" w:history="1">
+            <w:r>
+              <w:rPr>
+                <w:rStyle w:val="a6"/>
+                <w:noProof/>
+              </w:rPr>
+              <w:t>4.3 Hyperparameters</w:t>
+            </w:r>
+            <w:r>
+              <w:rPr>
+                <w:noProof/>
+                <w:webHidden/>
+              </w:rPr>
+              <w:tab/>
+            </w:r>
+            <w:r>
+              <w:rPr>
+                <w:noProof/>
+                <w:webHidden/>
+              </w:rPr>
+              <w:fldChar w:fldCharType="begin"/>
+            </w:r>
+            <w:r>
+              <w:rPr>
+                <w:noProof/>
+                <w:webHidden/>
+              </w:rPr>
+              <w:instrText xml:space="preserve"> PAGEREF _Toc517261263 \h </w:instrText>
+            </w:r>
+            <w:r>
+              <w:rPr>
+                <w:noProof/>
+                <w:webHidden/>
+              </w:rPr>
+            </w:r>
+            <w:r>
+              <w:rPr>
+                <w:noProof/>
+                <w:webHidden/>
+              </w:rPr>
+              <w:fldChar w:fldCharType="separate"/>
+            </w:r>
+            <w:r>
+              <w:rPr>
+                <w:noProof/>
+                <w:webHidden/>
+              </w:rPr>
+              <w:t>7</w:t>
+            </w:r>
+            <w:r>
+              <w:rPr>
+                <w:noProof/>
+                <w:webHidden/>
+              </w:rPr>
+              <w:fldChar w:fldCharType="end"/>
+            </w:r>
+          </w:hyperlink>
+        </w:p>
+        <w:p>
+          <w:pPr>
+            <w:pStyle w:val="TOC1"/>
+            <w:tabs>
+              <w:tab w:val="right" w:leader="dot" w:pos="8296"/>
+            </w:tabs>
+            <w:rPr>
+              <w:noProof/>
+            </w:rPr>
+          </w:pPr>
+          <w:hyperlink w:anchor="_Toc517261264" w:history="1">
+            <w:r>
+              <w:rPr>
+                <w:rStyle w:val="a6"/>
+                <w:noProof/>
+              </w:rPr>
+              <w:t>5. Results and Discussion</w:t>
+            </w:r>
+            <w:r>
+              <w:rPr>
+                <w:noProof/>
+                <w:webHidden/>
+              </w:rPr>
+              <w:tab/>
+            </w:r>
+            <w:r>
+              <w:rPr>
+                <w:noProof/>
+                <w:webHidden/>
+              </w:rPr>
+              <w:fldChar w:fldCharType="begin"/>
+            </w:r>
+            <w:r>
+              <w:rPr>
+                <w:noProof/>
+                <w:webHidden/>
+              </w:rPr>
+              <w:instrText xml:space="preserve"> PAGEREF _Toc517261264 \h </w:instrText>
+            </w:r>
+            <w:r>
+              <w:rPr>
+                <w:noProof/>
+                <w:webHidden/>
+              </w:rPr>
+            </w:r>
+            <w:r>
+              <w:rPr>
+                <w:noProof/>
+                <w:webHidden/>
+              </w:rPr>
+              <w:fldChar w:fldCharType="separate"/>
+            </w:r>
+            <w:r>
+              <w:rPr>
+                <w:noProof/>
+                <w:webHidden/>
+              </w:rPr>
+              <w:t>7</w:t>
+            </w:r>
+            <w:r>
+              <w:rPr>
+                <w:noProof/>
+                <w:webHidden/>
+              </w:rPr>
+              <w:fldChar w:fldCharType="end"/>
+            </w:r>
+          </w:hyperlink>
+        </w:p>
+        <w:p>
+          <w:pPr>
+            <w:pStyle w:val="TOC2"/>
+            <w:tabs>
+              <w:tab w:val="right" w:leader="dot" w:pos="8296"/>
+            </w:tabs>
+            <w:ind w:left="480"/>
+            <w:rPr>
+              <w:noProof/>
+            </w:rPr>
+          </w:pPr>
+          <w:hyperlink w:anchor="_Toc517261265" w:history="1">
+            <w:r>
+              <w:rPr>
+                <w:rStyle w:val="a6"/>
+                <w:noProof/>
+              </w:rPr>
+              <w:t>5.1 Objective 1</w:t>
+            </w:r>
+            <w:r>
+              <w:rPr>
+                <w:noProof/>
+                <w:webHidden/>
+              </w:rPr>
+              <w:tab/>
+            </w:r>
+            <w:r>
+              <w:rPr>
+                <w:noProof/>
+                <w:webHidden/>
+              </w:rPr>
+              <w:fldChar w:fldCharType="begin"/>
+            </w:r>
+            <w:r>
+              <w:rPr>
+                <w:noProof/>
+                <w:webHidden/>
+              </w:rPr>
+              <w:instrText xml:space="preserve"> PAGEREF _Toc517261265 \h </w:instrText>
+            </w:r>
+            <w:r>
+              <w:rPr>
+                <w:noProof/>
+                <w:webHidden/>
+              </w:rPr>
+            </w:r>
+            <w:r>
+              <w:rPr>
+                <w:noProof/>
+                <w:webHidden/>
+              </w:rPr>
+              <w:fldChar w:fldCharType="separate"/>
+            </w:r>
+            <w:r>
+              <w:rPr>
+                <w:noProof/>
+                <w:webHidden/>
+              </w:rPr>
+              <w:t>7</w:t>
+            </w:r>
+            <w:r>
+              <w:rPr>
+                <w:noProof/>
+                <w:webHidden/>
+              </w:rPr>
+              <w:fldChar w:fldCharType="end"/>
+            </w:r>
+          </w:hyperlink>
+        </w:p>
+        <w:p>
+          <w:pPr>
+            <w:pStyle w:val="TOC2"/>
+            <w:tabs>
+              <w:tab w:val="right" w:leader="dot" w:pos="8296"/>
+            </w:tabs>
+            <w:ind w:left="480"/>
+            <w:rPr>
+              <w:noProof/>
+            </w:rPr>
+          </w:pPr>
+          <w:hyperlink w:anchor="_Toc517261266" w:history="1">
+            <w:r>
+              <w:rPr>
+                <w:rStyle w:val="a6"/>
+                <w:noProof/>
+              </w:rPr>
+              <w:t>5.2 Objective 2</w:t>
+            </w:r>
+            <w:r>
+              <w:rPr>
+                <w:noProof/>
+                <w:webHidden/>
+              </w:rPr>
+              <w:tab/>
+            </w:r>
+            <w:r>
+              <w:rPr>
+                <w:noProof/>
+                <w:webHidden/>
+              </w:rPr>
+              <w:fldChar w:fldCharType="begin"/>
+            </w:r>
+            <w:r>
+              <w:rPr>
+                <w:noProof/>
+                <w:webHidden/>
+              </w:rPr>
+              <w:instrText xml:space="preserve"> PAGEREF _Toc517261266 \h </w:instrText>
+            </w:r>
+            <w:r>
+              <w:rPr>
+                <w:noProof/>
+                <w:webHidden/>
+              </w:rPr>
+            </w:r>
+            <w:r>
+              <w:rPr>
+                <w:noProof/>
+                <w:webHidden/>
+              </w:rPr>
+              <w:fldChar w:fldCharType="separate"/>
+            </w:r>
+            <w:r>
+              <w:rPr>
+                <w:noProof/>
+                <w:webHidden/>
+              </w:rPr>
+              <w:t>8</w:t>
+            </w:r>
+            <w:r>
+              <w:rPr>
+                <w:noProof/>
+                <w:webHidden/>
+              </w:rPr>
+              <w:fldChar w:fldCharType="end"/>
+            </w:r>
+          </w:hyperlink>
+        </w:p>
+        <w:p>
+          <w:pPr>
+            <w:pStyle w:val="TOC2"/>
+            <w:tabs>
+              <w:tab w:val="right" w:leader="dot" w:pos="8296"/>
+            </w:tabs>
+            <w:ind w:left="480"/>
+            <w:rPr>
+              <w:noProof/>
+            </w:rPr>
+          </w:pPr>
+          <w:hyperlink w:anchor="_Toc517261267" w:history="1">
+            <w:r>
+              <w:rPr>
+                <w:rStyle w:val="a6"/>
+                <w:noProof/>
+              </w:rPr>
+              <w:t>5.3 Discussion</w:t>
+            </w:r>
+            <w:r>
+              <w:rPr>
+                <w:noProof/>
+                <w:webHidden/>
+              </w:rPr>
+              <w:tab/>
+            </w:r>
+            <w:r>
+              <w:rPr>
+                <w:noProof/>
+                <w:webHidden/>
+              </w:rPr>
+              <w:fldChar w:fldCharType="begin"/>
+            </w:r>
+            <w:r>
+              <w:rPr>
+                <w:noProof/>
+                <w:webHidden/>
+              </w:rPr>
+              <w:instrText xml:space="preserve"> PAGEREF _Toc517261267 \h </w:instrText>
+            </w:r>
+            <w:r>
+              <w:rPr>
+                <w:noProof/>
+                <w:webHidden/>
+              </w:rPr>
+            </w:r>
+            <w:r>
+              <w:rPr>
+                <w:noProof/>
+                <w:webHidden/>
+              </w:rPr>
+              <w:fldChar w:fldCharType="separate"/>
+            </w:r>
+            <w:r>
+              <w:rPr>
+                <w:noProof/>
+                <w:webHidden/>
+              </w:rPr>
+              <w:t>8</w:t>
+            </w:r>
+            <w:r>
+              <w:rPr>
+                <w:noProof/>
+                <w:webHidden/>
+              </w:rPr>
+              <w:fldChar w:fldCharType="end"/>
+            </w:r>
+          </w:hyperlink>
+        </w:p>
+        <w:p>
+          <w:pPr>
+            <w:pStyle w:val="TOC1"/>
+            <w:tabs>
+              <w:tab w:val="right" w:leader="dot" w:pos="8296"/>
+            </w:tabs>
+            <w:rPr>
+              <w:noProof/>
+            </w:rPr>
+          </w:pPr>
+          <w:hyperlink w:anchor="_Toc517261268" w:history="1">
+            <w:r>
+              <w:rPr>
+                <w:rStyle w:val="a6"/>
+                <w:noProof/>
+              </w:rPr>
+              <w:t>6. Future Work</w:t>
+            </w:r>
+            <w:r>
+              <w:rPr>
+                <w:noProof/>
+                <w:webHidden/>
+              </w:rPr>
+              <w:tab/>
+            </w:r>
+            <w:r>
+              <w:rPr>
+                <w:noProof/>
+                <w:webHidden/>
+              </w:rPr>
+              <w:fldChar w:fldCharType="begin"/>
+            </w:r>
+            <w:r>
+              <w:rPr>
+                <w:noProof/>
+                <w:webHidden/>
+              </w:rPr>
+              <w:instrText xml:space="preserve"> PAGEREF _Toc517261268 \h </w:instrText>
+            </w:r>
+            <w:r>
+              <w:rPr>
+                <w:noProof/>
+                <w:webHidden/>
+              </w:rPr>
+            </w:r>
+            <w:r>
+              <w:rPr>
+                <w:noProof/>
+                <w:webHidden/>
+              </w:rPr>
+              <w:fldChar w:fldCharType="separate"/>
+            </w:r>
+            <w:r>
+              <w:rPr>
+                <w:noProof/>
+                <w:webHidden/>
+              </w:rPr>
+              <w:t>9</w:t>
+            </w:r>
+            <w:r>
+              <w:rPr>
+                <w:noProof/>
+                <w:webHidden/>
+              </w:rPr>
+              <w:fldChar w:fldCharType="end"/>
+            </w:r>
+          </w:hyperlink>
+        </w:p>
+        <w:p>
+          <w:pPr>
+            <w:pStyle w:val="TOC1"/>
+            <w:tabs>
+              <w:tab w:val="right" w:leader="dot" w:pos="8296"/>
+            </w:tabs>
+            <w:rPr>
+              <w:noProof/>
+            </w:rPr>
+          </w:pPr>
+          <w:hyperlink w:anchor="_Toc517261269" w:history="1">
+            <w:r>
+              <w:rPr>
+                <w:rStyle w:val="a6"/>
+                <w:noProof/>
+              </w:rPr>
+              <w:t>Reference:</w:t>
+            </w:r>
+            <w:r>
+              <w:rPr>
+                <w:noProof/>
+                <w:webHidden/>
+              </w:rPr>
+              <w:tab/>
+            </w:r>
+            <w:r>
+              <w:rPr>
+                <w:noProof/>
+                <w:webHidden/>
+              </w:rPr>
+              <w:fldChar w:fldCharType="begin"/>
+            </w:r>
+            <w:r>
+              <w:rPr>
+                <w:noProof/>
+                <w:webHidden/>
+              </w:rPr>
+              <w:instrText xml:space="preserve"> PAGEREF _Toc517261269 \h </w:instrText>
+            </w:r>
+            <w:r>
+              <w:rPr>
+                <w:noProof/>
+                <w:webHidden/>
+              </w:rPr>
+            </w:r>
+            <w:r>
+              <w:rPr>
+                <w:noProof/>
+                <w:webHidden/>
+              </w:rPr>
+              <w:fldChar w:fldCharType="separate"/>
+            </w:r>
+            <w:r>
+              <w:rPr>
+                <w:noProof/>
+                <w:webHidden/>
+              </w:rPr>
+              <w:t>10</w:t>
+            </w:r>
+            <w:r>
+              <w:rPr>
+                <w:noProof/>
+                <w:webHidden/>
+              </w:rPr>
+              <w:fldChar w:fldCharType="end"/>
+            </w:r>
+          </w:hyperlink>
+        </w:p>
+        <w:p>
+          <w:r>
+            <w:rPr>
+              <w:b/>
+              <w:bCs/>
+              <w:lang w:val="zh-CN"/>
+            </w:rPr>
+            <w:fldChar w:fldCharType="end"/>
+          </w:r>
+        </w:p>
+      </w:sdtContent>
+    </w:sdt>
+    <w:p>
+      <w:pPr>
         <w:spacing w:before="156"/>
         <w:rPr>
           <w:rFonts w:eastAsiaTheme="minorEastAsia"/>
+        </w:rPr>
+      </w:pPr>
+    </w:p>
+    <w:p>
+      <w:pPr>
+        <w:spacing w:before="156"/>
+        <w:rPr>
+          <w:rFonts w:eastAsiaTheme="minorEastAsia"/>
+        </w:rPr>
+      </w:pPr>
+    </w:p>
+    <w:p>
+      <w:pPr>
+        <w:spacing w:before="156"/>
+        <w:rPr>
+          <w:rFonts w:eastAsiaTheme="minorEastAsia"/>
+        </w:rPr>
+      </w:pPr>
+    </w:p>
+    <w:p>
+      <w:pPr>
+        <w:spacing w:before="156"/>
+        <w:rPr>
+          <w:rFonts w:eastAsiaTheme="minorEastAsia"/>
+        </w:rPr>
+      </w:pPr>
+    </w:p>
+    <w:p>
+      <w:pPr>
+        <w:spacing w:before="156"/>
+        <w:rPr>
+          <w:rFonts w:eastAsiaTheme="minorEastAsia"/>
+        </w:rPr>
+      </w:pPr>
+    </w:p>
+    <w:p>
+      <w:pPr>
+        <w:spacing w:before="156"/>
+        <w:rPr>
+          <w:rFonts w:eastAsiaTheme="minorEastAsia"/>
+        </w:rPr>
+      </w:pPr>
+    </w:p>
+    <w:p>
+      <w:pPr>
+        <w:spacing w:before="156"/>
+        <w:rPr>
+          <w:rFonts w:eastAsiaTheme="minorEastAsia" w:hint="eastAsia"/>
         </w:rPr>
       </w:pPr>
     </w:p>
@@ -293,14 +1559,20 @@
         <w:pStyle w:val="1"/>
         <w:spacing w:before="156"/>
       </w:pPr>
+      <w:bookmarkStart w:id="2" w:name="_Toc517261254"/>
       <w:r>
         <w:rPr>
           <w:rFonts w:hint="eastAsia"/>
         </w:rPr>
+        <w:lastRenderedPageBreak/>
         <w:t>1</w:t>
       </w:r>
       <w:r>
-        <w:t xml:space="preserve">. Abstract </w:t>
+        <w:t>. Abstract</w:t>
+      </w:r>
+      <w:bookmarkEnd w:id="2"/>
+      <w:r>
+        <w:t xml:space="preserve"> </w:t>
       </w:r>
     </w:p>
     <w:p>
@@ -321,6 +1593,30 @@
           <w:rFonts w:eastAsiaTheme="minorEastAsia"/>
         </w:rPr>
         <w:t xml:space="preserve"> </w:t>
+      </w:r>
+      <w:r>
+        <w:rPr>
+          <w:rFonts w:eastAsiaTheme="minorEastAsia"/>
+        </w:rPr>
+        <w:t xml:space="preserve">This is the report for the Deep RL Arm Manipulation project of Udacity Robotics Nanodegree. </w:t>
+      </w:r>
+      <w:r>
+        <w:rPr>
+          <w:rFonts w:eastAsiaTheme="minorEastAsia"/>
+        </w:rPr>
+        <w:t xml:space="preserve">The background of Deep RL is discussed. The implementations and the </w:t>
+      </w:r>
+      <w:r>
+        <w:rPr>
+          <w:rFonts w:eastAsiaTheme="minorEastAsia"/>
+        </w:rPr>
+        <w:t>results</w:t>
+      </w:r>
+      <w:r>
+        <w:rPr>
+          <w:rFonts w:eastAsiaTheme="minorEastAsia"/>
+        </w:rPr>
+        <w:t xml:space="preserve"> are presented in the following chapters. </w:t>
       </w:r>
     </w:p>
     <w:p>
@@ -328,6 +1624,7 @@
         <w:pStyle w:val="1"/>
         <w:spacing w:before="156"/>
       </w:pPr>
+      <w:bookmarkStart w:id="3" w:name="_Toc517261255"/>
       <w:r>
         <w:rPr>
           <w:rFonts w:hint="eastAsia"/>
@@ -340,6 +1637,7 @@
       <w:r>
         <w:t>Introduction</w:t>
       </w:r>
+      <w:bookmarkEnd w:id="3"/>
     </w:p>
     <w:p>
       <w:pPr>
@@ -353,6 +1651,41 @@
       </w:r>
       <w:r>
         <w:t xml:space="preserve"> </w:t>
+      </w:r>
+      <w:r>
+        <w:t xml:space="preserve">Robots should behave both automatically and beneficial. </w:t>
+      </w:r>
+      <w:r>
+        <w:t xml:space="preserve">This requires the observation of the environment </w:t>
+      </w:r>
+      <w:r>
+        <w:t xml:space="preserve">and then action based on the states. </w:t>
+      </w:r>
+      <w:r>
+        <w:t xml:space="preserve">This process can be </w:t>
+      </w:r>
+      <w:proofErr w:type="gramStart"/>
+      <w:r>
+        <w:t>pre-programmed, or</w:t>
+      </w:r>
+      <w:proofErr w:type="gramEnd"/>
+      <w:r>
+        <w:t xml:space="preserve"> can be learnt. </w:t>
+      </w:r>
+      <w:r>
+        <w:t xml:space="preserve">Traditionally, the functions that maps the observation to actions are predefined. </w:t>
+      </w:r>
+      <w:r>
+        <w:t xml:space="preserve">As the fast grown of Deep Learning, the robot now can abstract information from observations and then make decisions based on the </w:t>
+      </w:r>
+      <w:r>
+        <w:t>neural</w:t>
+      </w:r>
+      <w:r>
+        <w:t xml:space="preserve"> network. </w:t>
+      </w:r>
+      <w:r>
+        <w:t>This project is an example of this process.</w:t>
       </w:r>
     </w:p>
     <w:p>
@@ -360,6 +1693,7 @@
         <w:pStyle w:val="1"/>
         <w:spacing w:before="156"/>
       </w:pPr>
+      <w:bookmarkStart w:id="4" w:name="_Toc517261256"/>
       <w:r>
         <w:rPr>
           <w:rFonts w:hint="eastAsia"/>
@@ -372,11 +1706,13 @@
       <w:r>
         <w:t>Background</w:t>
       </w:r>
+      <w:bookmarkEnd w:id="4"/>
     </w:p>
     <w:p>
       <w:pPr>
         <w:pStyle w:val="2"/>
       </w:pPr>
+      <w:bookmarkStart w:id="5" w:name="_Toc517261257"/>
       <w:r>
         <w:rPr>
           <w:rFonts w:hint="eastAsia"/>
@@ -395,6 +1731,7 @@
       <w:r>
         <w:t>rning</w:t>
       </w:r>
+      <w:bookmarkEnd w:id="5"/>
     </w:p>
     <w:p>
       <w:pPr>
@@ -537,7 +1874,7 @@
                     </pic:cNvPicPr>
                   </pic:nvPicPr>
                   <pic:blipFill>
-                    <a:blip r:embed="rId5" cstate="print">
+                    <a:blip r:embed="rId6" cstate="print">
                       <a:extLst>
                         <a:ext uri="{28A0092B-C50C-407E-A947-70E740481C1C}">
                           <a14:useLocalDpi xmlns:a14="http://schemas.microsoft.com/office/drawing/2010/main" val="0"/>
@@ -844,6 +2181,7 @@
         <w:rPr>
           <w:rFonts w:eastAsiaTheme="minorEastAsia" w:hint="eastAsia"/>
         </w:rPr>
+        <w:lastRenderedPageBreak/>
         <w:t>T</w:t>
       </w:r>
       <w:r>
@@ -2208,13 +3546,7 @@
             <w:rPr>
               <w:rFonts w:ascii="Cambria Math" w:eastAsiaTheme="minorEastAsia" w:hAnsi="Cambria Math"/>
             </w:rPr>
-            <m:t>=</m:t>
-          </m:r>
-          <m:r>
-            <w:rPr>
-              <w:rFonts w:ascii="Cambria Math" w:eastAsiaTheme="minorEastAsia" w:hAnsi="Cambria Math"/>
-            </w:rPr>
-            <m:t>a</m:t>
+            <m:t>=a</m:t>
           </m:r>
           <m:r>
             <w:rPr>
@@ -2370,13 +3702,7 @@
             <w:rPr>
               <w:rFonts w:ascii="Cambria Math" w:eastAsiaTheme="minorEastAsia" w:hAnsi="Cambria Math"/>
             </w:rPr>
-            <m:t>+</m:t>
-          </m:r>
-          <m:r>
-            <w:rPr>
-              <w:rFonts w:ascii="Cambria Math" w:eastAsiaTheme="minorEastAsia" w:hAnsi="Cambria Math"/>
-            </w:rPr>
-            <m:t>γ</m:t>
+            <m:t>+γ</m:t>
           </m:r>
           <m:sSub>
             <m:sSubPr>
@@ -2400,13 +3726,7 @@
                 <w:rPr>
                   <w:rFonts w:ascii="Cambria Math" w:eastAsiaTheme="minorEastAsia" w:hAnsi="Cambria Math"/>
                 </w:rPr>
-                <m:t>n</m:t>
-              </m:r>
-              <m:r>
-                <w:rPr>
-                  <w:rFonts w:ascii="Cambria Math" w:eastAsiaTheme="minorEastAsia" w:hAnsi="Cambria Math"/>
-                </w:rPr>
-                <m:t>+1</m:t>
+                <m:t>n+1</m:t>
               </m:r>
             </m:sub>
           </m:sSub>
@@ -2870,13 +4190,7 @@
                     <w:rPr>
                       <w:rFonts w:ascii="Cambria Math" w:eastAsiaTheme="minorEastAsia" w:hAnsi="Cambria Math"/>
                     </w:rPr>
-                    <m:t>n</m:t>
-                  </m:r>
-                  <m:r>
-                    <w:rPr>
-                      <w:rFonts w:ascii="Cambria Math" w:eastAsiaTheme="minorEastAsia" w:hAnsi="Cambria Math"/>
-                    </w:rPr>
-                    <m:t>+1</m:t>
+                    <m:t>n+1</m:t>
                   </m:r>
                 </m:sub>
               </m:sSub>
@@ -2956,13 +4270,7 @@
             <w:rPr>
               <w:rFonts w:ascii="Cambria Math" w:eastAsiaTheme="minorEastAsia" w:hAnsi="Cambria Math"/>
             </w:rPr>
-            <m:t>=</m:t>
-          </m:r>
-          <m:r>
-            <w:rPr>
-              <w:rFonts w:ascii="Cambria Math" w:eastAsiaTheme="minorEastAsia" w:hAnsi="Cambria Math"/>
-            </w:rPr>
-            <m:t>a</m:t>
+            <m:t>=a</m:t>
           </m:r>
           <m:r>
             <w:rPr>
@@ -3020,41 +4328,32 @@
       <w:pPr>
         <w:pStyle w:val="2"/>
       </w:pPr>
+      <w:bookmarkStart w:id="6" w:name="_Toc517261258"/>
       <w:r>
         <w:rPr>
           <w:rFonts w:hint="eastAsia"/>
         </w:rPr>
+        <w:lastRenderedPageBreak/>
         <w:t>3</w:t>
       </w:r>
       <w:r>
-        <w:t>.</w:t>
-      </w:r>
-      <w:r>
-        <w:t>2</w:t>
-      </w:r>
-      <w:r>
+        <w:t>.2 Deep-Learning in Reinforcement Learning</w:t>
+      </w:r>
+      <w:bookmarkEnd w:id="6"/>
+    </w:p>
+    <w:p>
+      <w:pPr>
+        <w:rPr>
+          <w:rFonts w:eastAsiaTheme="minorEastAsia" w:hint="eastAsia"/>
+        </w:rPr>
+      </w:pPr>
+      <w:r>
+        <w:rPr>
+          <w:rFonts w:eastAsiaTheme="minorEastAsia" w:hint="eastAsia"/>
+        </w:rPr>
         <w:t xml:space="preserve"> </w:t>
       </w:r>
       <w:r>
-        <w:t>Deep-Learning in</w:t>
-      </w:r>
-      <w:r>
-        <w:t xml:space="preserve"> Reinforcement Learning</w:t>
-      </w:r>
-    </w:p>
-    <w:p>
-      <w:pPr>
-        <w:rPr>
-          <w:rFonts w:eastAsiaTheme="minorEastAsia" w:hint="eastAsia"/>
-        </w:rPr>
-      </w:pPr>
-      <w:r>
-        <w:rPr>
-          <w:rFonts w:eastAsiaTheme="minorEastAsia" w:hint="eastAsia"/>
-        </w:rPr>
-        <w:t xml:space="preserve"> </w:t>
-      </w:r>
-      <w:r>
         <w:rPr>
           <w:rFonts w:eastAsiaTheme="minorEastAsia"/>
         </w:rPr>
@@ -3090,7 +4389,6 @@
         <w:rPr>
           <w:noProof/>
         </w:rPr>
-        <w:lastRenderedPageBreak/>
         <w:drawing>
           <wp:inline distT="0" distB="0" distL="0" distR="0" wp14:anchorId="5A540B42" wp14:editId="02CCD426">
             <wp:extent cx="4158532" cy="1405870"/>
@@ -3107,7 +4405,7 @@
                     <pic:cNvPicPr/>
                   </pic:nvPicPr>
                   <pic:blipFill>
-                    <a:blip r:embed="rId6"/>
+                    <a:blip r:embed="rId7"/>
                     <a:stretch>
                       <a:fillRect/>
                     </a:stretch>
@@ -3478,9 +4776,11 @@
       <w:pPr>
         <w:pStyle w:val="2"/>
       </w:pPr>
+      <w:bookmarkStart w:id="7" w:name="_Toc517261259"/>
       <w:r>
         <w:t>3.3 Tasks of the Project</w:t>
       </w:r>
+      <w:bookmarkEnd w:id="7"/>
     </w:p>
     <w:p>
       <w:pPr>
@@ -3535,6 +4835,7 @@
     <w:p>
       <w:pPr>
         <w:ind w:firstLineChars="100" w:firstLine="240"/>
+        <w:jc w:val="center"/>
         <w:rPr>
           <w:rFonts w:eastAsiaTheme="minorEastAsia"/>
         </w:rPr>
@@ -3544,9 +4845,9 @@
           <w:noProof/>
         </w:rPr>
         <w:drawing>
-          <wp:inline distT="0" distB="0" distL="0" distR="0" wp14:anchorId="4AAAF2B5" wp14:editId="52EA73E9">
-            <wp:extent cx="5273739" cy="3124504"/>
-            <wp:effectExtent l="0" t="0" r="3175" b="0"/>
+          <wp:inline distT="0" distB="0" distL="0" distR="0" wp14:anchorId="4AAAF2B5" wp14:editId="3D48B4CA">
+            <wp:extent cx="3516230" cy="2083242"/>
+            <wp:effectExtent l="0" t="0" r="8255" b="0"/>
             <wp:docPr id="19" name="图片 19"/>
             <wp:cNvGraphicFramePr>
               <a:graphicFrameLocks xmlns:a="http://schemas.openxmlformats.org/drawingml/2006/main" noChangeAspect="1"/>
@@ -3559,14 +4860,14 @@
                     <pic:cNvPicPr/>
                   </pic:nvPicPr>
                   <pic:blipFill rotWithShape="1">
-                    <a:blip r:embed="rId7"/>
+                    <a:blip r:embed="rId8"/>
                     <a:srcRect t="5397" b="6239"/>
                     <a:stretch/>
                   </pic:blipFill>
                   <pic:spPr bwMode="auto">
                     <a:xfrm>
                       <a:off x="0" y="0"/>
-                      <a:ext cx="5274310" cy="3124842"/>
+                      <a:ext cx="3533372" cy="2093398"/>
                     </a:xfrm>
                     <a:prstGeom prst="rect">
                       <a:avLst/>
@@ -3636,7 +4937,14 @@
         <w:rPr>
           <w:rFonts w:eastAsiaTheme="minorEastAsia"/>
         </w:rPr>
-        <w:t xml:space="preserve">The goal of the agent is to touch the green tube by its body/gripper. </w:t>
+        <w:t xml:space="preserve">The goal of </w:t>
+      </w:r>
+      <w:r>
+        <w:rPr>
+          <w:rFonts w:eastAsiaTheme="minorEastAsia"/>
+        </w:rPr>
+        <w:lastRenderedPageBreak/>
+        <w:t xml:space="preserve">the agent is to touch the green tube by its body/gripper. </w:t>
       </w:r>
     </w:p>
     <w:p>
@@ -3661,14 +4969,7 @@
         <w:rPr>
           <w:rFonts w:eastAsiaTheme="minorEastAsia"/>
         </w:rPr>
-        <w:t xml:space="preserve"> under different </w:t>
-      </w:r>
-      <w:r>
-        <w:rPr>
-          <w:rFonts w:eastAsiaTheme="minorEastAsia"/>
-        </w:rPr>
-        <w:lastRenderedPageBreak/>
-        <w:t xml:space="preserve">conditions. </w:t>
+        <w:t xml:space="preserve"> under different conditions. </w:t>
       </w:r>
       <w:r>
         <w:rPr>
@@ -3700,6 +5001,7 @@
         <w:pStyle w:val="1"/>
         <w:spacing w:before="156"/>
       </w:pPr>
+      <w:bookmarkStart w:id="8" w:name="_Toc517261260"/>
       <w:r>
         <w:rPr>
           <w:rFonts w:hint="eastAsia"/>
@@ -3710,13 +5012,18 @@
         <w:t>. Configuration</w:t>
       </w:r>
       <w:r>
-        <w:t xml:space="preserve">s and Implementations </w:t>
+        <w:t>s and Implementations</w:t>
+      </w:r>
+      <w:bookmarkEnd w:id="8"/>
+      <w:r>
+        <w:t xml:space="preserve"> </w:t>
       </w:r>
     </w:p>
     <w:p>
       <w:pPr>
         <w:pStyle w:val="2"/>
       </w:pPr>
+      <w:bookmarkStart w:id="9" w:name="_Toc517261261"/>
       <w:r>
         <w:rPr>
           <w:rFonts w:hint="eastAsia"/>
@@ -3724,7 +5031,11 @@
         <w:t>4</w:t>
       </w:r>
       <w:r>
-        <w:t xml:space="preserve">.1 Configurations of Reward Functions </w:t>
+        <w:t>.1 Configurations of Reward Functions</w:t>
+      </w:r>
+      <w:bookmarkEnd w:id="9"/>
+      <w:r>
+        <w:t xml:space="preserve"> </w:t>
       </w:r>
     </w:p>
     <w:p>
@@ -4003,6 +5314,7 @@
       <w:pPr>
         <w:pStyle w:val="2"/>
       </w:pPr>
+      <w:bookmarkStart w:id="10" w:name="_Toc517261262"/>
       <w:r>
         <w:rPr>
           <w:rFonts w:hint="eastAsia"/>
@@ -4012,6 +5324,7 @@
       <w:r>
         <w:t>.2 Control Methods</w:t>
       </w:r>
+      <w:bookmarkEnd w:id="10"/>
     </w:p>
     <w:p>
       <w:pPr>
@@ -4053,7 +5366,14 @@
         <w:rPr>
           <w:rFonts w:eastAsiaTheme="minorEastAsia"/>
         </w:rPr>
-        <w:t xml:space="preserve"> to true or false. </w:t>
+        <w:t xml:space="preserve"> </w:t>
+      </w:r>
+      <w:r>
+        <w:rPr>
+          <w:rFonts w:eastAsiaTheme="minorEastAsia"/>
+        </w:rPr>
+        <w:lastRenderedPageBreak/>
+        <w:t xml:space="preserve">to true or false. </w:t>
       </w:r>
     </w:p>
     <w:p>
@@ -4134,7 +5454,6 @@
         <w:rPr>
           <w:rFonts w:eastAsiaTheme="minorEastAsia"/>
         </w:rPr>
-        <w:lastRenderedPageBreak/>
         <w:t>Under velocity-control, the velocity is added or</w:t>
       </w:r>
       <w:r>
@@ -4212,6 +5531,7 @@
       <w:pPr>
         <w:pStyle w:val="2"/>
       </w:pPr>
+      <w:bookmarkStart w:id="11" w:name="_Toc517261263"/>
       <w:r>
         <w:t xml:space="preserve">4.3 </w:t>
       </w:r>
@@ -4227,6 +5547,7 @@
       <w:r>
         <w:t>arameters</w:t>
       </w:r>
+      <w:bookmarkEnd w:id="11"/>
     </w:p>
     <w:p>
       <w:pPr>
@@ -4279,7 +5600,7 @@
                     </pic:cNvPicPr>
                   </pic:nvPicPr>
                   <pic:blipFill rotWithShape="1">
-                    <a:blip r:embed="rId8">
+                    <a:blip r:embed="rId9">
                       <a:extLst>
                         <a:ext uri="{28A0092B-C50C-407E-A947-70E740481C1C}">
                           <a14:useLocalDpi xmlns:a14="http://schemas.microsoft.com/office/drawing/2010/main" val="0"/>
@@ -4319,6 +5640,7 @@
         <w:pStyle w:val="1"/>
         <w:spacing w:before="156"/>
       </w:pPr>
+      <w:bookmarkStart w:id="12" w:name="_Toc517261264"/>
       <w:r>
         <w:rPr>
           <w:rFonts w:hint="eastAsia"/>
@@ -4331,11 +5653,13 @@
       <w:r>
         <w:t xml:space="preserve"> and Discussion</w:t>
       </w:r>
+      <w:bookmarkEnd w:id="12"/>
     </w:p>
     <w:p>
       <w:pPr>
         <w:pStyle w:val="2"/>
       </w:pPr>
+      <w:bookmarkStart w:id="13" w:name="_Toc517261265"/>
       <w:r>
         <w:rPr>
           <w:rFonts w:hint="eastAsia"/>
@@ -4345,6 +5669,7 @@
       <w:r>
         <w:t>.1 Objective 1</w:t>
       </w:r>
+      <w:bookmarkEnd w:id="13"/>
     </w:p>
     <w:p>
       <w:pPr>
@@ -4388,21 +5713,7 @@
     <w:p>
       <w:pPr>
         <w:rPr>
-          <w:rFonts w:eastAsiaTheme="minorEastAsia"/>
-        </w:rPr>
-      </w:pPr>
-    </w:p>
-    <w:p>
-      <w:pPr>
-        <w:rPr>
-          <w:rFonts w:eastAsiaTheme="minorEastAsia"/>
-        </w:rPr>
-      </w:pPr>
-    </w:p>
-    <w:p>
-      <w:pPr>
-        <w:rPr>
-          <w:rFonts w:eastAsiaTheme="minorEastAsia"/>
+          <w:rFonts w:eastAsiaTheme="minorEastAsia" w:hint="eastAsia"/>
         </w:rPr>
       </w:pPr>
     </w:p>
@@ -4431,141 +5742,6 @@
                 <pic:pic xmlns:pic="http://schemas.openxmlformats.org/drawingml/2006/picture">
                   <pic:nvPicPr>
                     <pic:cNvPr id="0" name="Picture 2"/>
-                    <pic:cNvPicPr>
-                      <a:picLocks noChangeAspect="1" noChangeArrowheads="1"/>
-                    </pic:cNvPicPr>
-                  </pic:nvPicPr>
-                  <pic:blipFill>
-                    <a:blip r:embed="rId9" cstate="print">
-                      <a:extLst>
-                        <a:ext uri="{28A0092B-C50C-407E-A947-70E740481C1C}">
-                          <a14:useLocalDpi xmlns:a14="http://schemas.microsoft.com/office/drawing/2010/main" val="0"/>
-                        </a:ext>
-                      </a:extLst>
-                    </a:blip>
-                    <a:srcRect/>
-                    <a:stretch>
-                      <a:fillRect/>
-                    </a:stretch>
-                  </pic:blipFill>
-                  <pic:spPr bwMode="auto">
-                    <a:xfrm>
-                      <a:off x="0" y="0"/>
-                      <a:ext cx="5255895" cy="2695575"/>
-                    </a:xfrm>
-                    <a:prstGeom prst="rect">
-                      <a:avLst/>
-                    </a:prstGeom>
-                    <a:noFill/>
-                    <a:ln>
-                      <a:noFill/>
-                    </a:ln>
-                  </pic:spPr>
-                </pic:pic>
-              </a:graphicData>
-            </a:graphic>
-          </wp:inline>
-        </w:drawing>
-      </w:r>
-    </w:p>
-    <w:p>
-      <w:pPr>
-        <w:jc w:val="center"/>
-        <w:rPr>
-          <w:rFonts w:eastAsiaTheme="minorEastAsia"/>
-        </w:rPr>
-      </w:pPr>
-      <w:r>
-        <w:rPr>
-          <w:rFonts w:eastAsiaTheme="minorEastAsia" w:hint="eastAsia"/>
-        </w:rPr>
-        <w:t>F</w:t>
-      </w:r>
-      <w:r>
-        <w:rPr>
-          <w:rFonts w:eastAsiaTheme="minorEastAsia"/>
-        </w:rPr>
-        <w:t>ig. 4 Arm touching cylinder</w:t>
-      </w:r>
-    </w:p>
-    <w:p>
-      <w:pPr>
-        <w:pStyle w:val="2"/>
-      </w:pPr>
-      <w:r>
-        <w:rPr>
-          <w:rFonts w:hint="eastAsia"/>
-        </w:rPr>
-        <w:t>5</w:t>
-      </w:r>
-      <w:r>
-        <w:t>.</w:t>
-      </w:r>
-      <w:r>
-        <w:t>2</w:t>
-      </w:r>
-      <w:r>
-        <w:t xml:space="preserve"> Objective </w:t>
-      </w:r>
-      <w:r>
-        <w:t>2</w:t>
-      </w:r>
-    </w:p>
-    <w:p>
-      <w:pPr>
-        <w:rPr>
-          <w:rFonts w:eastAsiaTheme="minorEastAsia"/>
-        </w:rPr>
-      </w:pPr>
-      <w:r>
-        <w:rPr>
-          <w:rFonts w:eastAsiaTheme="minorEastAsia" w:hint="eastAsia"/>
-        </w:rPr>
-        <w:t xml:space="preserve"> </w:t>
-      </w:r>
-      <w:r>
-        <w:rPr>
-          <w:rFonts w:eastAsiaTheme="minorEastAsia"/>
-        </w:rPr>
-        <w:t xml:space="preserve"> The goal for objective 2 is to </w:t>
-      </w:r>
-      <w:r>
-        <w:rPr>
-          <w:rFonts w:eastAsiaTheme="minorEastAsia"/>
-        </w:rPr>
-        <w:t>let the robot touch the cylinder only by its gripper</w:t>
-      </w:r>
-      <w:r>
-        <w:rPr>
-          <w:rFonts w:eastAsiaTheme="minorEastAsia"/>
-        </w:rPr>
-        <w:t xml:space="preserve">. The result of this objective is shown in the figure below. </w:t>
-      </w:r>
-    </w:p>
-    <w:p>
-      <w:pPr>
-        <w:rPr>
-          <w:rFonts w:eastAsiaTheme="minorEastAsia" w:hint="eastAsia"/>
-        </w:rPr>
-      </w:pPr>
-      <w:r>
-        <w:rPr>
-          <w:rFonts w:eastAsiaTheme="minorEastAsia"/>
-          <w:noProof/>
-        </w:rPr>
-        <w:drawing>
-          <wp:inline distT="0" distB="0" distL="0" distR="0" wp14:anchorId="4612A03A" wp14:editId="52332A37">
-            <wp:extent cx="5255895" cy="2695575"/>
-            <wp:effectExtent l="0" t="0" r="1905" b="9525"/>
-            <wp:docPr id="26" name="图片 26"/>
-            <wp:cNvGraphicFramePr>
-              <a:graphicFrameLocks xmlns:a="http://schemas.openxmlformats.org/drawingml/2006/main" noChangeAspect="1"/>
-            </wp:cNvGraphicFramePr>
-            <a:graphic xmlns:a="http://schemas.openxmlformats.org/drawingml/2006/main">
-              <a:graphicData uri="http://schemas.openxmlformats.org/drawingml/2006/picture">
-                <pic:pic xmlns:pic="http://schemas.openxmlformats.org/drawingml/2006/picture">
-                  <pic:nvPicPr>
-                    <pic:cNvPr id="0" name="Picture 3"/>
                     <pic:cNvPicPr>
                       <a:picLocks noChangeAspect="1" noChangeArrowheads="1"/>
                     </pic:cNvPicPr>
@@ -4620,6 +5796,143 @@
         <w:rPr>
           <w:rFonts w:eastAsiaTheme="minorEastAsia"/>
         </w:rPr>
+        <w:t>ig. 4 Arm touching cylinder</w:t>
+      </w:r>
+    </w:p>
+    <w:p>
+      <w:pPr>
+        <w:pStyle w:val="2"/>
+      </w:pPr>
+      <w:bookmarkStart w:id="14" w:name="_Toc517261266"/>
+      <w:r>
+        <w:rPr>
+          <w:rFonts w:hint="eastAsia"/>
+        </w:rPr>
+        <w:t>5</w:t>
+      </w:r>
+      <w:r>
+        <w:t>.</w:t>
+      </w:r>
+      <w:r>
+        <w:t>2</w:t>
+      </w:r>
+      <w:r>
+        <w:t xml:space="preserve"> Objective </w:t>
+      </w:r>
+      <w:r>
+        <w:t>2</w:t>
+      </w:r>
+      <w:bookmarkEnd w:id="14"/>
+    </w:p>
+    <w:p>
+      <w:pPr>
+        <w:rPr>
+          <w:rFonts w:eastAsiaTheme="minorEastAsia"/>
+        </w:rPr>
+      </w:pPr>
+      <w:r>
+        <w:rPr>
+          <w:rFonts w:eastAsiaTheme="minorEastAsia" w:hint="eastAsia"/>
+        </w:rPr>
+        <w:t xml:space="preserve"> </w:t>
+      </w:r>
+      <w:r>
+        <w:rPr>
+          <w:rFonts w:eastAsiaTheme="minorEastAsia"/>
+        </w:rPr>
+        <w:t xml:space="preserve"> The goal for objective 2 is to </w:t>
+      </w:r>
+      <w:r>
+        <w:rPr>
+          <w:rFonts w:eastAsiaTheme="minorEastAsia"/>
+        </w:rPr>
+        <w:t>let the robot touch the cylinder only by its gripper</w:t>
+      </w:r>
+      <w:r>
+        <w:rPr>
+          <w:rFonts w:eastAsiaTheme="minorEastAsia"/>
+        </w:rPr>
+        <w:t xml:space="preserve">. The result of this objective is shown in the figure below. </w:t>
+      </w:r>
+    </w:p>
+    <w:p>
+      <w:pPr>
+        <w:rPr>
+          <w:rFonts w:eastAsiaTheme="minorEastAsia" w:hint="eastAsia"/>
+        </w:rPr>
+      </w:pPr>
+      <w:r>
+        <w:rPr>
+          <w:rFonts w:eastAsiaTheme="minorEastAsia"/>
+          <w:noProof/>
+        </w:rPr>
+        <w:drawing>
+          <wp:inline distT="0" distB="0" distL="0" distR="0" wp14:anchorId="4612A03A" wp14:editId="52332A37">
+            <wp:extent cx="5255895" cy="2695575"/>
+            <wp:effectExtent l="0" t="0" r="1905" b="9525"/>
+            <wp:docPr id="26" name="图片 26"/>
+            <wp:cNvGraphicFramePr>
+              <a:graphicFrameLocks xmlns:a="http://schemas.openxmlformats.org/drawingml/2006/main" noChangeAspect="1"/>
+            </wp:cNvGraphicFramePr>
+            <a:graphic xmlns:a="http://schemas.openxmlformats.org/drawingml/2006/main">
+              <a:graphicData uri="http://schemas.openxmlformats.org/drawingml/2006/picture">
+                <pic:pic xmlns:pic="http://schemas.openxmlformats.org/drawingml/2006/picture">
+                  <pic:nvPicPr>
+                    <pic:cNvPr id="0" name="Picture 3"/>
+                    <pic:cNvPicPr>
+                      <a:picLocks noChangeAspect="1" noChangeArrowheads="1"/>
+                    </pic:cNvPicPr>
+                  </pic:nvPicPr>
+                  <pic:blipFill>
+                    <a:blip r:embed="rId11" cstate="print">
+                      <a:extLst>
+                        <a:ext uri="{28A0092B-C50C-407E-A947-70E740481C1C}">
+                          <a14:useLocalDpi xmlns:a14="http://schemas.microsoft.com/office/drawing/2010/main" val="0"/>
+                        </a:ext>
+                      </a:extLst>
+                    </a:blip>
+                    <a:srcRect/>
+                    <a:stretch>
+                      <a:fillRect/>
+                    </a:stretch>
+                  </pic:blipFill>
+                  <pic:spPr bwMode="auto">
+                    <a:xfrm>
+                      <a:off x="0" y="0"/>
+                      <a:ext cx="5255895" cy="2695575"/>
+                    </a:xfrm>
+                    <a:prstGeom prst="rect">
+                      <a:avLst/>
+                    </a:prstGeom>
+                    <a:noFill/>
+                    <a:ln>
+                      <a:noFill/>
+                    </a:ln>
+                  </pic:spPr>
+                </pic:pic>
+              </a:graphicData>
+            </a:graphic>
+          </wp:inline>
+        </w:drawing>
+      </w:r>
+    </w:p>
+    <w:p>
+      <w:pPr>
+        <w:jc w:val="center"/>
+        <w:rPr>
+          <w:rFonts w:eastAsiaTheme="minorEastAsia"/>
+        </w:rPr>
+      </w:pPr>
+      <w:r>
+        <w:rPr>
+          <w:rFonts w:eastAsiaTheme="minorEastAsia" w:hint="eastAsia"/>
+        </w:rPr>
+        <w:t>F</w:t>
+      </w:r>
+      <w:r>
+        <w:rPr>
+          <w:rFonts w:eastAsiaTheme="minorEastAsia"/>
+        </w:rPr>
         <w:t>ig.5 Gripper touching the cylinder</w:t>
       </w:r>
     </w:p>
@@ -4627,6 +5940,7 @@
       <w:pPr>
         <w:pStyle w:val="2"/>
       </w:pPr>
+      <w:bookmarkStart w:id="15" w:name="_Toc517261267"/>
       <w:r>
         <w:rPr>
           <w:rFonts w:hint="eastAsia"/>
@@ -4636,6 +5950,7 @@
       <w:r>
         <w:t>.3 Discussion</w:t>
       </w:r>
+      <w:bookmarkEnd w:id="15"/>
     </w:p>
     <w:p>
       <w:pPr>
@@ -4732,7 +6047,19 @@
         <w:rPr>
           <w:rFonts w:eastAsiaTheme="minorEastAsia"/>
         </w:rPr>
-        <w:t xml:space="preserve">The second task seems to be more sensitive to randomness. Thus the </w:t>
+        <w:t xml:space="preserve">The second task seems to be more sensitive to randomness. </w:t>
+      </w:r>
+      <w:r>
+        <w:rPr>
+          <w:rFonts w:eastAsiaTheme="minorEastAsia"/>
+        </w:rPr>
+        <w:t>Thus,</w:t>
+      </w:r>
+      <w:r>
+        <w:rPr>
+          <w:rFonts w:eastAsiaTheme="minorEastAsia"/>
+        </w:rPr>
+        <w:t xml:space="preserve"> the </w:t>
       </w:r>
       <w:r>
         <w:rPr>
@@ -4740,14 +6067,19 @@
         </w:rPr>
         <w:t xml:space="preserve">control method is turned from velocity-control to position-control. </w:t>
       </w:r>
-      <w:bookmarkStart w:id="0" w:name="_GoBack"/>
-      <w:bookmarkEnd w:id="0"/>
+      <w:r>
+        <w:rPr>
+          <w:rFonts w:eastAsiaTheme="minorEastAsia"/>
+        </w:rPr>
+        <w:t xml:space="preserve">The training process is based on GPU provided Udacity. This makes the task faster and easier. </w:t>
+      </w:r>
     </w:p>
     <w:p>
       <w:pPr>
         <w:pStyle w:val="1"/>
         <w:spacing w:before="156"/>
       </w:pPr>
+      <w:bookmarkStart w:id="16" w:name="_Toc517261268"/>
       <w:r>
         <w:rPr>
           <w:rFonts w:hint="eastAsia"/>
@@ -4763,11 +6095,200 @@
       <w:r>
         <w:t>Future Work</w:t>
       </w:r>
-    </w:p>
-    <w:p>
-      <w:pPr>
-        <w:rPr>
-          <w:rFonts w:eastAsiaTheme="minorEastAsia"/>
+      <w:bookmarkEnd w:id="16"/>
+    </w:p>
+    <w:p>
+      <w:pPr>
+        <w:rPr>
+          <w:rFonts w:eastAsiaTheme="minorEastAsia" w:hint="eastAsia"/>
+        </w:rPr>
+      </w:pPr>
+      <w:r>
+        <w:rPr>
+          <w:rFonts w:eastAsiaTheme="minorEastAsia" w:hint="eastAsia"/>
+        </w:rPr>
+        <w:t xml:space="preserve"> </w:t>
+      </w:r>
+      <w:r>
+        <w:rPr>
+          <w:rFonts w:eastAsiaTheme="minorEastAsia"/>
+        </w:rPr>
+        <w:t xml:space="preserve"> </w:t>
+      </w:r>
+      <w:r>
+        <w:rPr>
+          <w:rFonts w:eastAsiaTheme="minorEastAsia" w:hint="eastAsia"/>
+        </w:rPr>
+        <w:t>The</w:t>
+      </w:r>
+      <w:r>
+        <w:rPr>
+          <w:rFonts w:eastAsiaTheme="minorEastAsia"/>
+        </w:rPr>
+        <w:t xml:space="preserve"> performance of the </w:t>
+      </w:r>
+      <w:r>
+        <w:rPr>
+          <w:rFonts w:eastAsiaTheme="minorEastAsia"/>
+        </w:rPr>
+        <w:t xml:space="preserve">DQN maybe improved as follows. Other hyperparameters other the ones mentioned above can be tuned, such as the size of the replay memory, epsilon decay rate and so on. </w:t>
+      </w:r>
+      <w:r>
+        <w:rPr>
+          <w:rFonts w:eastAsiaTheme="minorEastAsia"/>
+        </w:rPr>
+        <w:t xml:space="preserve">Additionally, I am planning to run this project on Jetson TX2 with a </w:t>
+      </w:r>
+      <w:r>
+        <w:rPr>
+          <w:rFonts w:eastAsiaTheme="minorEastAsia"/>
+        </w:rPr>
+        <w:t>real-world</w:t>
+      </w:r>
+      <w:r>
+        <w:rPr>
+          <w:rFonts w:eastAsiaTheme="minorEastAsia"/>
+        </w:rPr>
+        <w:t xml:space="preserve"> robot arm instead of simulation environment.</w:t>
+      </w:r>
+    </w:p>
+    <w:p>
+      <w:pPr>
+        <w:rPr>
+          <w:rFonts w:eastAsiaTheme="minorEastAsia"/>
+        </w:rPr>
+      </w:pPr>
+    </w:p>
+    <w:p>
+      <w:pPr>
+        <w:rPr>
+          <w:rFonts w:eastAsiaTheme="minorEastAsia"/>
+        </w:rPr>
+      </w:pPr>
+    </w:p>
+    <w:p>
+      <w:pPr>
+        <w:rPr>
+          <w:rFonts w:eastAsiaTheme="minorEastAsia"/>
+        </w:rPr>
+      </w:pPr>
+    </w:p>
+    <w:p>
+      <w:pPr>
+        <w:rPr>
+          <w:rFonts w:eastAsiaTheme="minorEastAsia"/>
+        </w:rPr>
+      </w:pPr>
+    </w:p>
+    <w:p>
+      <w:pPr>
+        <w:rPr>
+          <w:rFonts w:eastAsiaTheme="minorEastAsia"/>
+        </w:rPr>
+      </w:pPr>
+    </w:p>
+    <w:p>
+      <w:pPr>
+        <w:rPr>
+          <w:rFonts w:eastAsiaTheme="minorEastAsia"/>
+        </w:rPr>
+      </w:pPr>
+    </w:p>
+    <w:p>
+      <w:pPr>
+        <w:rPr>
+          <w:rFonts w:eastAsiaTheme="minorEastAsia"/>
+        </w:rPr>
+      </w:pPr>
+    </w:p>
+    <w:p>
+      <w:pPr>
+        <w:rPr>
+          <w:rFonts w:eastAsiaTheme="minorEastAsia"/>
+        </w:rPr>
+      </w:pPr>
+    </w:p>
+    <w:p>
+      <w:pPr>
+        <w:rPr>
+          <w:rFonts w:eastAsiaTheme="minorEastAsia"/>
+        </w:rPr>
+      </w:pPr>
+    </w:p>
+    <w:p>
+      <w:pPr>
+        <w:rPr>
+          <w:rFonts w:eastAsiaTheme="minorEastAsia"/>
+        </w:rPr>
+      </w:pPr>
+    </w:p>
+    <w:p>
+      <w:pPr>
+        <w:rPr>
+          <w:rFonts w:eastAsiaTheme="minorEastAsia"/>
+        </w:rPr>
+      </w:pPr>
+    </w:p>
+    <w:p>
+      <w:pPr>
+        <w:rPr>
+          <w:rFonts w:eastAsiaTheme="minorEastAsia"/>
+        </w:rPr>
+      </w:pPr>
+    </w:p>
+    <w:p>
+      <w:pPr>
+        <w:rPr>
+          <w:rFonts w:eastAsiaTheme="minorEastAsia"/>
+        </w:rPr>
+      </w:pPr>
+    </w:p>
+    <w:p>
+      <w:pPr>
+        <w:rPr>
+          <w:rFonts w:eastAsiaTheme="minorEastAsia"/>
+        </w:rPr>
+      </w:pPr>
+    </w:p>
+    <w:p>
+      <w:pPr>
+        <w:rPr>
+          <w:rFonts w:eastAsiaTheme="minorEastAsia"/>
+        </w:rPr>
+      </w:pPr>
+    </w:p>
+    <w:p>
+      <w:pPr>
+        <w:rPr>
+          <w:rFonts w:eastAsiaTheme="minorEastAsia"/>
+        </w:rPr>
+      </w:pPr>
+    </w:p>
+    <w:p>
+      <w:pPr>
+        <w:rPr>
+          <w:rFonts w:eastAsiaTheme="minorEastAsia"/>
+        </w:rPr>
+      </w:pPr>
+    </w:p>
+    <w:p>
+      <w:pPr>
+        <w:rPr>
+          <w:rFonts w:eastAsiaTheme="minorEastAsia"/>
+        </w:rPr>
+      </w:pPr>
+    </w:p>
+    <w:p>
+      <w:pPr>
+        <w:rPr>
+          <w:rFonts w:eastAsiaTheme="minorEastAsia"/>
+        </w:rPr>
+      </w:pPr>
+    </w:p>
+    <w:p>
+      <w:pPr>
+        <w:rPr>
+          <w:rFonts w:eastAsiaTheme="minorEastAsia" w:hint="eastAsia"/>
         </w:rPr>
       </w:pPr>
     </w:p>
@@ -4775,15 +6296,18 @@
       <w:pPr>
         <w:pStyle w:val="1"/>
       </w:pPr>
+      <w:bookmarkStart w:id="17" w:name="_Toc517261269"/>
       <w:r>
         <w:rPr>
           <w:rFonts w:hint="eastAsia"/>
         </w:rPr>
+        <w:lastRenderedPageBreak/>
         <w:t>R</w:t>
       </w:r>
       <w:r>
         <w:t>eference:</w:t>
       </w:r>
+      <w:bookmarkEnd w:id="17"/>
     </w:p>
     <w:p>
       <w:pPr>
@@ -4968,16 +6492,16 @@
     </w:lvl>
   </w:abstractNum>
   <w:abstractNum w:abstractNumId="1" w15:restartNumberingAfterBreak="0">
-    <w:nsid w:val="37F91A7B"/>
+    <w:nsid w:val="128B00C8"/>
     <w:multiLevelType w:val="hybridMultilevel"/>
-    <w:tmpl w:val="16588E4E"/>
+    <w:tmpl w:val="4F389454"/>
     <w:lvl w:ilvl="0" w:tplc="04090001">
       <w:start w:val="1"/>
       <w:numFmt w:val="bullet"/>
       <w:lvlText w:val=""/>
       <w:lvlJc w:val="left"/>
       <w:pPr>
-        <w:ind w:left="420" w:hanging="420"/>
+        <w:ind w:left="658" w:hanging="420"/>
       </w:pPr>
       <w:rPr>
         <w:rFonts w:ascii="Wingdings" w:hAnsi="Wingdings" w:hint="default"/>
@@ -4989,7 +6513,7 @@
       <w:lvlText w:val=""/>
       <w:lvlJc w:val="left"/>
       <w:pPr>
-        <w:ind w:left="840" w:hanging="420"/>
+        <w:ind w:left="1078" w:hanging="420"/>
       </w:pPr>
       <w:rPr>
         <w:rFonts w:ascii="Wingdings" w:hAnsi="Wingdings" w:hint="default"/>
@@ -5001,7 +6525,7 @@
       <w:lvlText w:val=""/>
       <w:lvlJc w:val="left"/>
       <w:pPr>
-        <w:ind w:left="1260" w:hanging="420"/>
+        <w:ind w:left="1498" w:hanging="420"/>
       </w:pPr>
       <w:rPr>
         <w:rFonts w:ascii="Wingdings" w:hAnsi="Wingdings" w:hint="default"/>
@@ -5013,7 +6537,7 @@
       <w:lvlText w:val=""/>
       <w:lvlJc w:val="left"/>
       <w:pPr>
-        <w:ind w:left="1680" w:hanging="420"/>
+        <w:ind w:left="1918" w:hanging="420"/>
       </w:pPr>
       <w:rPr>
         <w:rFonts w:ascii="Wingdings" w:hAnsi="Wingdings" w:hint="default"/>
@@ -5025,7 +6549,7 @@
       <w:lvlText w:val=""/>
       <w:lvlJc w:val="left"/>
       <w:pPr>
-        <w:ind w:left="2100" w:hanging="420"/>
+        <w:ind w:left="2338" w:hanging="420"/>
       </w:pPr>
       <w:rPr>
         <w:rFonts w:ascii="Wingdings" w:hAnsi="Wingdings" w:hint="default"/>
@@ -5037,7 +6561,7 @@
       <w:lvlText w:val=""/>
       <w:lvlJc w:val="left"/>
       <w:pPr>
-        <w:ind w:left="2520" w:hanging="420"/>
+        <w:ind w:left="2758" w:hanging="420"/>
       </w:pPr>
       <w:rPr>
         <w:rFonts w:ascii="Wingdings" w:hAnsi="Wingdings" w:hint="default"/>
@@ -5049,7 +6573,7 @@
       <w:lvlText w:val=""/>
       <w:lvlJc w:val="left"/>
       <w:pPr>
-        <w:ind w:left="2940" w:hanging="420"/>
+        <w:ind w:left="3178" w:hanging="420"/>
       </w:pPr>
       <w:rPr>
         <w:rFonts w:ascii="Wingdings" w:hAnsi="Wingdings" w:hint="default"/>
@@ -5061,7 +6585,7 @@
       <w:lvlText w:val=""/>
       <w:lvlJc w:val="left"/>
       <w:pPr>
-        <w:ind w:left="3360" w:hanging="420"/>
+        <w:ind w:left="3598" w:hanging="420"/>
       </w:pPr>
       <w:rPr>
         <w:rFonts w:ascii="Wingdings" w:hAnsi="Wingdings" w:hint="default"/>
@@ -5073,7 +6597,7 @@
       <w:lvlText w:val=""/>
       <w:lvlJc w:val="left"/>
       <w:pPr>
-        <w:ind w:left="3780" w:hanging="420"/>
+        <w:ind w:left="4018" w:hanging="420"/>
       </w:pPr>
       <w:rPr>
         <w:rFonts w:ascii="Wingdings" w:hAnsi="Wingdings" w:hint="default"/>
@@ -5081,102 +6605,16 @@
     </w:lvl>
   </w:abstractNum>
   <w:abstractNum w:abstractNumId="2" w15:restartNumberingAfterBreak="0">
-    <w:nsid w:val="6E5D2B23"/>
+    <w:nsid w:val="37F91A7B"/>
     <w:multiLevelType w:val="hybridMultilevel"/>
-    <w:tmpl w:val="52BA3F76"/>
-    <w:lvl w:ilvl="0" w:tplc="0409000F">
-      <w:start w:val="1"/>
-      <w:numFmt w:val="decimal"/>
-      <w:lvlText w:val="%1."/>
-      <w:lvlJc w:val="left"/>
-      <w:pPr>
-        <w:ind w:left="840" w:hanging="420"/>
-      </w:pPr>
-    </w:lvl>
-    <w:lvl w:ilvl="1" w:tplc="04090019" w:tentative="1">
-      <w:start w:val="1"/>
-      <w:numFmt w:val="lowerLetter"/>
-      <w:lvlText w:val="%2)"/>
-      <w:lvlJc w:val="left"/>
-      <w:pPr>
-        <w:ind w:left="1260" w:hanging="420"/>
-      </w:pPr>
-    </w:lvl>
-    <w:lvl w:ilvl="2" w:tplc="0409001B" w:tentative="1">
-      <w:start w:val="1"/>
-      <w:numFmt w:val="lowerRoman"/>
-      <w:lvlText w:val="%3."/>
-      <w:lvlJc w:val="right"/>
-      <w:pPr>
-        <w:ind w:left="1680" w:hanging="420"/>
-      </w:pPr>
-    </w:lvl>
-    <w:lvl w:ilvl="3" w:tplc="0409000F" w:tentative="1">
-      <w:start w:val="1"/>
-      <w:numFmt w:val="decimal"/>
-      <w:lvlText w:val="%4."/>
-      <w:lvlJc w:val="left"/>
-      <w:pPr>
-        <w:ind w:left="2100" w:hanging="420"/>
-      </w:pPr>
-    </w:lvl>
-    <w:lvl w:ilvl="4" w:tplc="04090019" w:tentative="1">
-      <w:start w:val="1"/>
-      <w:numFmt w:val="lowerLetter"/>
-      <w:lvlText w:val="%5)"/>
-      <w:lvlJc w:val="left"/>
-      <w:pPr>
-        <w:ind w:left="2520" w:hanging="420"/>
-      </w:pPr>
-    </w:lvl>
-    <w:lvl w:ilvl="5" w:tplc="0409001B" w:tentative="1">
-      <w:start w:val="1"/>
-      <w:numFmt w:val="lowerRoman"/>
-      <w:lvlText w:val="%6."/>
-      <w:lvlJc w:val="right"/>
-      <w:pPr>
-        <w:ind w:left="2940" w:hanging="420"/>
-      </w:pPr>
-    </w:lvl>
-    <w:lvl w:ilvl="6" w:tplc="0409000F" w:tentative="1">
-      <w:start w:val="1"/>
-      <w:numFmt w:val="decimal"/>
-      <w:lvlText w:val="%7."/>
-      <w:lvlJc w:val="left"/>
-      <w:pPr>
-        <w:ind w:left="3360" w:hanging="420"/>
-      </w:pPr>
-    </w:lvl>
-    <w:lvl w:ilvl="7" w:tplc="04090019" w:tentative="1">
-      <w:start w:val="1"/>
-      <w:numFmt w:val="lowerLetter"/>
-      <w:lvlText w:val="%8)"/>
-      <w:lvlJc w:val="left"/>
-      <w:pPr>
-        <w:ind w:left="3780" w:hanging="420"/>
-      </w:pPr>
-    </w:lvl>
-    <w:lvl w:ilvl="8" w:tplc="0409001B" w:tentative="1">
-      <w:start w:val="1"/>
-      <w:numFmt w:val="lowerRoman"/>
-      <w:lvlText w:val="%9."/>
-      <w:lvlJc w:val="right"/>
-      <w:pPr>
-        <w:ind w:left="4200" w:hanging="420"/>
-      </w:pPr>
-    </w:lvl>
-  </w:abstractNum>
-  <w:abstractNum w:abstractNumId="3" w15:restartNumberingAfterBreak="0">
-    <w:nsid w:val="7E7228F1"/>
-    <w:multiLevelType w:val="hybridMultilevel"/>
-    <w:tmpl w:val="6E3201B2"/>
+    <w:tmpl w:val="16588E4E"/>
     <w:lvl w:ilvl="0" w:tplc="04090001">
       <w:start w:val="1"/>
       <w:numFmt w:val="bullet"/>
       <w:lvlText w:val=""/>
       <w:lvlJc w:val="left"/>
       <w:pPr>
-        <w:ind w:left="658" w:hanging="420"/>
+        <w:ind w:left="420" w:hanging="420"/>
       </w:pPr>
       <w:rPr>
         <w:rFonts w:ascii="Wingdings" w:hAnsi="Wingdings" w:hint="default"/>
@@ -5188,7 +6626,7 @@
       <w:lvlText w:val=""/>
       <w:lvlJc w:val="left"/>
       <w:pPr>
-        <w:ind w:left="1078" w:hanging="420"/>
+        <w:ind w:left="840" w:hanging="420"/>
       </w:pPr>
       <w:rPr>
         <w:rFonts w:ascii="Wingdings" w:hAnsi="Wingdings" w:hint="default"/>
@@ -5200,7 +6638,7 @@
       <w:lvlText w:val=""/>
       <w:lvlJc w:val="left"/>
       <w:pPr>
-        <w:ind w:left="1498" w:hanging="420"/>
+        <w:ind w:left="1260" w:hanging="420"/>
       </w:pPr>
       <w:rPr>
         <w:rFonts w:ascii="Wingdings" w:hAnsi="Wingdings" w:hint="default"/>
@@ -5212,7 +6650,7 @@
       <w:lvlText w:val=""/>
       <w:lvlJc w:val="left"/>
       <w:pPr>
-        <w:ind w:left="1918" w:hanging="420"/>
+        <w:ind w:left="1680" w:hanging="420"/>
       </w:pPr>
       <w:rPr>
         <w:rFonts w:ascii="Wingdings" w:hAnsi="Wingdings" w:hint="default"/>
@@ -5224,7 +6662,7 @@
       <w:lvlText w:val=""/>
       <w:lvlJc w:val="left"/>
       <w:pPr>
-        <w:ind w:left="2338" w:hanging="420"/>
+        <w:ind w:left="2100" w:hanging="420"/>
       </w:pPr>
       <w:rPr>
         <w:rFonts w:ascii="Wingdings" w:hAnsi="Wingdings" w:hint="default"/>
@@ -5236,7 +6674,7 @@
       <w:lvlText w:val=""/>
       <w:lvlJc w:val="left"/>
       <w:pPr>
-        <w:ind w:left="2758" w:hanging="420"/>
+        <w:ind w:left="2520" w:hanging="420"/>
       </w:pPr>
       <w:rPr>
         <w:rFonts w:ascii="Wingdings" w:hAnsi="Wingdings" w:hint="default"/>
@@ -5248,7 +6686,7 @@
       <w:lvlText w:val=""/>
       <w:lvlJc w:val="left"/>
       <w:pPr>
-        <w:ind w:left="3178" w:hanging="420"/>
+        <w:ind w:left="2940" w:hanging="420"/>
       </w:pPr>
       <w:rPr>
         <w:rFonts w:ascii="Wingdings" w:hAnsi="Wingdings" w:hint="default"/>
@@ -5260,7 +6698,7 @@
       <w:lvlText w:val=""/>
       <w:lvlJc w:val="left"/>
       <w:pPr>
-        <w:ind w:left="3598" w:hanging="420"/>
+        <w:ind w:left="3360" w:hanging="420"/>
       </w:pPr>
       <w:rPr>
         <w:rFonts w:ascii="Wingdings" w:hAnsi="Wingdings" w:hint="default"/>
@@ -5272,24 +6710,110 @@
       <w:lvlText w:val=""/>
       <w:lvlJc w:val="left"/>
       <w:pPr>
-        <w:ind w:left="4018" w:hanging="420"/>
+        <w:ind w:left="3780" w:hanging="420"/>
       </w:pPr>
       <w:rPr>
         <w:rFonts w:ascii="Wingdings" w:hAnsi="Wingdings" w:hint="default"/>
       </w:rPr>
     </w:lvl>
   </w:abstractNum>
+  <w:abstractNum w:abstractNumId="3" w15:restartNumberingAfterBreak="0">
+    <w:nsid w:val="6E5D2B23"/>
+    <w:multiLevelType w:val="hybridMultilevel"/>
+    <w:tmpl w:val="52BA3F76"/>
+    <w:lvl w:ilvl="0" w:tplc="0409000F">
+      <w:start w:val="1"/>
+      <w:numFmt w:val="decimal"/>
+      <w:lvlText w:val="%1."/>
+      <w:lvlJc w:val="left"/>
+      <w:pPr>
+        <w:ind w:left="840" w:hanging="420"/>
+      </w:pPr>
+    </w:lvl>
+    <w:lvl w:ilvl="1" w:tplc="04090019" w:tentative="1">
+      <w:start w:val="1"/>
+      <w:numFmt w:val="lowerLetter"/>
+      <w:lvlText w:val="%2)"/>
+      <w:lvlJc w:val="left"/>
+      <w:pPr>
+        <w:ind w:left="1260" w:hanging="420"/>
+      </w:pPr>
+    </w:lvl>
+    <w:lvl w:ilvl="2" w:tplc="0409001B" w:tentative="1">
+      <w:start w:val="1"/>
+      <w:numFmt w:val="lowerRoman"/>
+      <w:lvlText w:val="%3."/>
+      <w:lvlJc w:val="right"/>
+      <w:pPr>
+        <w:ind w:left="1680" w:hanging="420"/>
+      </w:pPr>
+    </w:lvl>
+    <w:lvl w:ilvl="3" w:tplc="0409000F" w:tentative="1">
+      <w:start w:val="1"/>
+      <w:numFmt w:val="decimal"/>
+      <w:lvlText w:val="%4."/>
+      <w:lvlJc w:val="left"/>
+      <w:pPr>
+        <w:ind w:left="2100" w:hanging="420"/>
+      </w:pPr>
+    </w:lvl>
+    <w:lvl w:ilvl="4" w:tplc="04090019" w:tentative="1">
+      <w:start w:val="1"/>
+      <w:numFmt w:val="lowerLetter"/>
+      <w:lvlText w:val="%5)"/>
+      <w:lvlJc w:val="left"/>
+      <w:pPr>
+        <w:ind w:left="2520" w:hanging="420"/>
+      </w:pPr>
+    </w:lvl>
+    <w:lvl w:ilvl="5" w:tplc="0409001B" w:tentative="1">
+      <w:start w:val="1"/>
+      <w:numFmt w:val="lowerRoman"/>
+      <w:lvlText w:val="%6."/>
+      <w:lvlJc w:val="right"/>
+      <w:pPr>
+        <w:ind w:left="2940" w:hanging="420"/>
+      </w:pPr>
+    </w:lvl>
+    <w:lvl w:ilvl="6" w:tplc="0409000F" w:tentative="1">
+      <w:start w:val="1"/>
+      <w:numFmt w:val="decimal"/>
+      <w:lvlText w:val="%7."/>
+      <w:lvlJc w:val="left"/>
+      <w:pPr>
+        <w:ind w:left="3360" w:hanging="420"/>
+      </w:pPr>
+    </w:lvl>
+    <w:lvl w:ilvl="7" w:tplc="04090019" w:tentative="1">
+      <w:start w:val="1"/>
+      <w:numFmt w:val="lowerLetter"/>
+      <w:lvlText w:val="%8)"/>
+      <w:lvlJc w:val="left"/>
+      <w:pPr>
+        <w:ind w:left="3780" w:hanging="420"/>
+      </w:pPr>
+    </w:lvl>
+    <w:lvl w:ilvl="8" w:tplc="0409001B" w:tentative="1">
+      <w:start w:val="1"/>
+      <w:numFmt w:val="lowerRoman"/>
+      <w:lvlText w:val="%9."/>
+      <w:lvlJc w:val="right"/>
+      <w:pPr>
+        <w:ind w:left="4200" w:hanging="420"/>
+      </w:pPr>
+    </w:lvl>
+  </w:abstractNum>
   <w:abstractNum w:abstractNumId="4" w15:restartNumberingAfterBreak="0">
-    <w:nsid w:val="7FC21333"/>
+    <w:nsid w:val="7E7228F1"/>
     <w:multiLevelType w:val="hybridMultilevel"/>
-    <w:tmpl w:val="5A6C4958"/>
+    <w:tmpl w:val="6E3201B2"/>
     <w:lvl w:ilvl="0" w:tplc="04090001">
       <w:start w:val="1"/>
       <w:numFmt w:val="bullet"/>
       <w:lvlText w:val=""/>
       <w:lvlJc w:val="left"/>
       <w:pPr>
-        <w:ind w:left="420" w:hanging="420"/>
+        <w:ind w:left="658" w:hanging="420"/>
       </w:pPr>
       <w:rPr>
         <w:rFonts w:ascii="Wingdings" w:hAnsi="Wingdings" w:hint="default"/>
@@ -5301,7 +6825,7 @@
       <w:lvlText w:val=""/>
       <w:lvlJc w:val="left"/>
       <w:pPr>
-        <w:ind w:left="840" w:hanging="420"/>
+        <w:ind w:left="1078" w:hanging="420"/>
       </w:pPr>
       <w:rPr>
         <w:rFonts w:ascii="Wingdings" w:hAnsi="Wingdings" w:hint="default"/>
@@ -5313,7 +6837,7 @@
       <w:lvlText w:val=""/>
       <w:lvlJc w:val="left"/>
       <w:pPr>
-        <w:ind w:left="1260" w:hanging="420"/>
+        <w:ind w:left="1498" w:hanging="420"/>
       </w:pPr>
       <w:rPr>
         <w:rFonts w:ascii="Wingdings" w:hAnsi="Wingdings" w:hint="default"/>
@@ -5325,7 +6849,7 @@
       <w:lvlText w:val=""/>
       <w:lvlJc w:val="left"/>
       <w:pPr>
-        <w:ind w:left="1680" w:hanging="420"/>
+        <w:ind w:left="1918" w:hanging="420"/>
       </w:pPr>
       <w:rPr>
         <w:rFonts w:ascii="Wingdings" w:hAnsi="Wingdings" w:hint="default"/>
@@ -5337,7 +6861,7 @@
       <w:lvlText w:val=""/>
       <w:lvlJc w:val="left"/>
       <w:pPr>
-        <w:ind w:left="2100" w:hanging="420"/>
+        <w:ind w:left="2338" w:hanging="420"/>
       </w:pPr>
       <w:rPr>
         <w:rFonts w:ascii="Wingdings" w:hAnsi="Wingdings" w:hint="default"/>
@@ -5349,7 +6873,7 @@
       <w:lvlText w:val=""/>
       <w:lvlJc w:val="left"/>
       <w:pPr>
-        <w:ind w:left="2520" w:hanging="420"/>
+        <w:ind w:left="2758" w:hanging="420"/>
       </w:pPr>
       <w:rPr>
         <w:rFonts w:ascii="Wingdings" w:hAnsi="Wingdings" w:hint="default"/>
@@ -5361,7 +6885,7 @@
       <w:lvlText w:val=""/>
       <w:lvlJc w:val="left"/>
       <w:pPr>
-        <w:ind w:left="2940" w:hanging="420"/>
+        <w:ind w:left="3178" w:hanging="420"/>
       </w:pPr>
       <w:rPr>
         <w:rFonts w:ascii="Wingdings" w:hAnsi="Wingdings" w:hint="default"/>
@@ -5373,7 +6897,7 @@
       <w:lvlText w:val=""/>
       <w:lvlJc w:val="left"/>
       <w:pPr>
-        <w:ind w:left="3360" w:hanging="420"/>
+        <w:ind w:left="3598" w:hanging="420"/>
       </w:pPr>
       <w:rPr>
         <w:rFonts w:ascii="Wingdings" w:hAnsi="Wingdings" w:hint="default"/>
@@ -5385,6 +6909,119 @@
       <w:lvlText w:val=""/>
       <w:lvlJc w:val="left"/>
       <w:pPr>
+        <w:ind w:left="4018" w:hanging="420"/>
+      </w:pPr>
+      <w:rPr>
+        <w:rFonts w:ascii="Wingdings" w:hAnsi="Wingdings" w:hint="default"/>
+      </w:rPr>
+    </w:lvl>
+  </w:abstractNum>
+  <w:abstractNum w:abstractNumId="5" w15:restartNumberingAfterBreak="0">
+    <w:nsid w:val="7FC21333"/>
+    <w:multiLevelType w:val="hybridMultilevel"/>
+    <w:tmpl w:val="5A6C4958"/>
+    <w:lvl w:ilvl="0" w:tplc="04090001">
+      <w:start w:val="1"/>
+      <w:numFmt w:val="bullet"/>
+      <w:lvlText w:val=""/>
+      <w:lvlJc w:val="left"/>
+      <w:pPr>
+        <w:ind w:left="420" w:hanging="420"/>
+      </w:pPr>
+      <w:rPr>
+        <w:rFonts w:ascii="Wingdings" w:hAnsi="Wingdings" w:hint="default"/>
+      </w:rPr>
+    </w:lvl>
+    <w:lvl w:ilvl="1" w:tplc="04090003" w:tentative="1">
+      <w:start w:val="1"/>
+      <w:numFmt w:val="bullet"/>
+      <w:lvlText w:val=""/>
+      <w:lvlJc w:val="left"/>
+      <w:pPr>
+        <w:ind w:left="840" w:hanging="420"/>
+      </w:pPr>
+      <w:rPr>
+        <w:rFonts w:ascii="Wingdings" w:hAnsi="Wingdings" w:hint="default"/>
+      </w:rPr>
+    </w:lvl>
+    <w:lvl w:ilvl="2" w:tplc="04090005" w:tentative="1">
+      <w:start w:val="1"/>
+      <w:numFmt w:val="bullet"/>
+      <w:lvlText w:val=""/>
+      <w:lvlJc w:val="left"/>
+      <w:pPr>
+        <w:ind w:left="1260" w:hanging="420"/>
+      </w:pPr>
+      <w:rPr>
+        <w:rFonts w:ascii="Wingdings" w:hAnsi="Wingdings" w:hint="default"/>
+      </w:rPr>
+    </w:lvl>
+    <w:lvl w:ilvl="3" w:tplc="04090001" w:tentative="1">
+      <w:start w:val="1"/>
+      <w:numFmt w:val="bullet"/>
+      <w:lvlText w:val=""/>
+      <w:lvlJc w:val="left"/>
+      <w:pPr>
+        <w:ind w:left="1680" w:hanging="420"/>
+      </w:pPr>
+      <w:rPr>
+        <w:rFonts w:ascii="Wingdings" w:hAnsi="Wingdings" w:hint="default"/>
+      </w:rPr>
+    </w:lvl>
+    <w:lvl w:ilvl="4" w:tplc="04090003" w:tentative="1">
+      <w:start w:val="1"/>
+      <w:numFmt w:val="bullet"/>
+      <w:lvlText w:val=""/>
+      <w:lvlJc w:val="left"/>
+      <w:pPr>
+        <w:ind w:left="2100" w:hanging="420"/>
+      </w:pPr>
+      <w:rPr>
+        <w:rFonts w:ascii="Wingdings" w:hAnsi="Wingdings" w:hint="default"/>
+      </w:rPr>
+    </w:lvl>
+    <w:lvl w:ilvl="5" w:tplc="04090005" w:tentative="1">
+      <w:start w:val="1"/>
+      <w:numFmt w:val="bullet"/>
+      <w:lvlText w:val=""/>
+      <w:lvlJc w:val="left"/>
+      <w:pPr>
+        <w:ind w:left="2520" w:hanging="420"/>
+      </w:pPr>
+      <w:rPr>
+        <w:rFonts w:ascii="Wingdings" w:hAnsi="Wingdings" w:hint="default"/>
+      </w:rPr>
+    </w:lvl>
+    <w:lvl w:ilvl="6" w:tplc="04090001" w:tentative="1">
+      <w:start w:val="1"/>
+      <w:numFmt w:val="bullet"/>
+      <w:lvlText w:val=""/>
+      <w:lvlJc w:val="left"/>
+      <w:pPr>
+        <w:ind w:left="2940" w:hanging="420"/>
+      </w:pPr>
+      <w:rPr>
+        <w:rFonts w:ascii="Wingdings" w:hAnsi="Wingdings" w:hint="default"/>
+      </w:rPr>
+    </w:lvl>
+    <w:lvl w:ilvl="7" w:tplc="04090003" w:tentative="1">
+      <w:start w:val="1"/>
+      <w:numFmt w:val="bullet"/>
+      <w:lvlText w:val=""/>
+      <w:lvlJc w:val="left"/>
+      <w:pPr>
+        <w:ind w:left="3360" w:hanging="420"/>
+      </w:pPr>
+      <w:rPr>
+        <w:rFonts w:ascii="Wingdings" w:hAnsi="Wingdings" w:hint="default"/>
+      </w:rPr>
+    </w:lvl>
+    <w:lvl w:ilvl="8" w:tplc="04090005" w:tentative="1">
+      <w:start w:val="1"/>
+      <w:numFmt w:val="bullet"/>
+      <w:lvlText w:val=""/>
+      <w:lvlJc w:val="left"/>
+      <w:pPr>
         <w:ind w:left="3780" w:hanging="420"/>
       </w:pPr>
       <w:rPr>
@@ -5393,19 +7030,22 @@
     </w:lvl>
   </w:abstractNum>
   <w:num w:numId="1">
+    <w:abstractNumId w:val="5"/>
+  </w:num>
+  <w:num w:numId="2">
     <w:abstractNumId w:val="4"/>
   </w:num>
-  <w:num w:numId="2">
-    <w:abstractNumId w:val="3"/>
-  </w:num>
   <w:num w:numId="3">
-    <w:abstractNumId w:val="1"/>
+    <w:abstractNumId w:val="2"/>
   </w:num>
   <w:num w:numId="4">
-    <w:abstractNumId w:val="2"/>
+    <w:abstractNumId w:val="3"/>
   </w:num>
   <w:num w:numId="5">
     <w:abstractNumId w:val="0"/>
+  </w:num>
+  <w:num w:numId="6">
+    <w:abstractNumId w:val="1"/>
   </w:num>
 </w:numbering>
 </file>
@@ -6034,6 +7674,51 @@
       <w:szCs w:val="24"/>
     </w:rPr>
   </w:style>
+  <w:style w:type="paragraph" w:styleId="TOC">
+    <w:name w:val="TOC Heading"/>
+    <w:basedOn w:val="1"/>
+    <w:next w:val="a"/>
+    <w:uiPriority w:val="39"/>
+    <w:unhideWhenUsed/>
+    <w:qFormat/>
+    <w:rsid w:val="00987911"/>
+    <w:pPr>
+      <w:widowControl/>
+      <w:spacing w:before="240" w:line="259" w:lineRule="auto"/>
+      <w:jc w:val="left"/>
+      <w:outlineLvl w:val="9"/>
+    </w:pPr>
+    <w:rPr>
+      <w:rFonts w:asciiTheme="majorHAnsi" w:eastAsiaTheme="majorEastAsia" w:hAnsiTheme="majorHAnsi" w:cstheme="majorBidi"/>
+      <w:b w:val="0"/>
+      <w:bCs w:val="0"/>
+      <w:color w:val="2F5496" w:themeColor="accent1" w:themeShade="BF"/>
+      <w:kern w:val="0"/>
+      <w:sz w:val="32"/>
+      <w:szCs w:val="32"/>
+    </w:rPr>
+  </w:style>
+  <w:style w:type="paragraph" w:styleId="TOC1">
+    <w:name w:val="toc 1"/>
+    <w:basedOn w:val="a"/>
+    <w:next w:val="a"/>
+    <w:autoRedefine/>
+    <w:uiPriority w:val="39"/>
+    <w:unhideWhenUsed/>
+    <w:rsid w:val="00987911"/>
+  </w:style>
+  <w:style w:type="paragraph" w:styleId="TOC2">
+    <w:name w:val="toc 2"/>
+    <w:basedOn w:val="a"/>
+    <w:next w:val="a"/>
+    <w:autoRedefine/>
+    <w:uiPriority w:val="39"/>
+    <w:unhideWhenUsed/>
+    <w:rsid w:val="00987911"/>
+    <w:pPr>
+      <w:ind w:leftChars="200" w:left="420"/>
+    </w:pPr>
+  </w:style>
 </w:styles>
 </file>
 
@@ -6296,4 +7981,16 @@
     </a:ext>
   </a:extLst>
 </a:theme>
+</file>
+
+<file path=customXml/item1.xml><?xml version="1.0" encoding="utf-8"?>
+<b:Sources xmlns:b="http://schemas.openxmlformats.org/officeDocument/2006/bibliography" xmlns="http://schemas.openxmlformats.org/officeDocument/2006/bibliography" SelectedStyle="\APASixthEditionOfficeOnline.xsl" StyleName="APA" Version="6"/>
+</file>
+
+<file path=customXml/itemProps1.xml><?xml version="1.0" encoding="utf-8"?>
+<ds:datastoreItem xmlns:ds="http://schemas.openxmlformats.org/officeDocument/2006/customXml" ds:itemID="{5F5F9C35-400D-4716-84E0-CBA649F3C7B2}">
+  <ds:schemaRefs>
+    <ds:schemaRef ds:uri="http://schemas.openxmlformats.org/officeDocument/2006/bibliography"/>
+  </ds:schemaRefs>
+</ds:datastoreItem>
 </file>
--- a/docs/write_up.docx
+++ b/docs/write_up.docx
@@ -7,7 +7,7 @@
         <w:spacing w:before="156"/>
         <w:jc w:val="center"/>
         <w:rPr>
-          <w:rFonts w:eastAsiaTheme="minorEastAsia" w:hint="eastAsia"/>
+          <w:rFonts w:eastAsiaTheme="minorEastAsia"/>
         </w:rPr>
       </w:pPr>
     </w:p>
@@ -251,8 +251,6 @@
           <w:rFonts w:eastAsiaTheme="minorEastAsia"/>
         </w:rPr>
       </w:pPr>
-      <w:bookmarkStart w:id="1" w:name="_GoBack"/>
-      <w:bookmarkEnd w:id="1"/>
       <w:proofErr w:type="spellStart"/>
       <w:r>
         <w:rPr>
@@ -303,7 +301,11 @@
     <w:sdt>
       <w:sdtPr>
         <w:rPr>
+          <w:rFonts w:ascii="Calibri" w:eastAsia="Calibri" w:hAnsi="Calibri" w:cs="Calibri"/>
           <w:color w:val="auto"/>
+          <w:kern w:val="2"/>
+          <w:sz w:val="24"/>
+          <w:szCs w:val="24"/>
           <w:lang w:val="zh-CN"/>
         </w:rPr>
         <w:id w:val="-1048221405"/>
@@ -314,12 +316,8 @@
       </w:sdtPr>
       <w:sdtEndPr>
         <w:rPr>
-          <w:rFonts w:ascii="Calibri" w:eastAsia="Calibri" w:hAnsi="Calibri" w:cs="Calibri"/>
           <w:b/>
           <w:bCs/>
-          <w:kern w:val="2"/>
-          <w:sz w:val="24"/>
-          <w:szCs w:val="24"/>
         </w:rPr>
       </w:sdtEndPr>
       <w:sdtContent>
@@ -340,7 +338,6 @@
               <w:color w:val="auto"/>
               <w:sz w:val="24"/>
               <w:szCs w:val="24"/>
-              <w:lang w:val="zh-CN"/>
             </w:rPr>
             <w:t>T</w:t>
           </w:r>
@@ -376,7 +373,6 @@
             <w:rPr>
               <w:b/>
               <w:bCs/>
-              <w:lang w:val="zh-CN"/>
             </w:rPr>
             <w:instrText xml:space="preserve"> TOC \o "1-3" \h \z \u </w:instrText>
           </w:r>
@@ -1550,7 +1546,7 @@
       <w:pPr>
         <w:spacing w:before="156"/>
         <w:rPr>
-          <w:rFonts w:eastAsiaTheme="minorEastAsia" w:hint="eastAsia"/>
+          <w:rFonts w:eastAsiaTheme="minorEastAsia"/>
         </w:rPr>
       </w:pPr>
     </w:p>
@@ -1559,7 +1555,7 @@
         <w:pStyle w:val="1"/>
         <w:spacing w:before="156"/>
       </w:pPr>
-      <w:bookmarkStart w:id="2" w:name="_Toc517261254"/>
+      <w:bookmarkStart w:id="1" w:name="_Toc517261254"/>
       <w:r>
         <w:rPr>
           <w:rFonts w:hint="eastAsia"/>
@@ -1570,7 +1566,7 @@
       <w:r>
         <w:t>. Abstract</w:t>
       </w:r>
-      <w:bookmarkEnd w:id="2"/>
+      <w:bookmarkEnd w:id="1"/>
       <w:r>
         <w:t xml:space="preserve"> </w:t>
       </w:r>
@@ -1624,7 +1620,7 @@
         <w:pStyle w:val="1"/>
         <w:spacing w:before="156"/>
       </w:pPr>
-      <w:bookmarkStart w:id="3" w:name="_Toc517261255"/>
+      <w:bookmarkStart w:id="2" w:name="_Toc517261255"/>
       <w:r>
         <w:rPr>
           <w:rFonts w:hint="eastAsia"/>
@@ -1637,7 +1633,7 @@
       <w:r>
         <w:t>Introduction</w:t>
       </w:r>
-      <w:bookmarkEnd w:id="3"/>
+      <w:bookmarkEnd w:id="2"/>
     </w:p>
     <w:p>
       <w:pPr>
@@ -1693,7 +1689,7 @@
         <w:pStyle w:val="1"/>
         <w:spacing w:before="156"/>
       </w:pPr>
-      <w:bookmarkStart w:id="4" w:name="_Toc517261256"/>
+      <w:bookmarkStart w:id="3" w:name="_Toc517261256"/>
       <w:r>
         <w:rPr>
           <w:rFonts w:hint="eastAsia"/>
@@ -1706,32 +1702,32 @@
       <w:r>
         <w:t>Background</w:t>
       </w:r>
+      <w:bookmarkEnd w:id="3"/>
+    </w:p>
+    <w:p>
+      <w:pPr>
+        <w:pStyle w:val="2"/>
+      </w:pPr>
+      <w:bookmarkStart w:id="4" w:name="_Toc517261257"/>
+      <w:r>
+        <w:rPr>
+          <w:rFonts w:hint="eastAsia"/>
+        </w:rPr>
+        <w:t>3</w:t>
+      </w:r>
+      <w:r>
+        <w:t xml:space="preserve">.1 </w:t>
+      </w:r>
+      <w:r>
+        <w:t>A Brief Introduction</w:t>
+      </w:r>
+      <w:r>
+        <w:t xml:space="preserve"> of Reinforcement Lea</w:t>
+      </w:r>
+      <w:r>
+        <w:t>rning</w:t>
+      </w:r>
       <w:bookmarkEnd w:id="4"/>
-    </w:p>
-    <w:p>
-      <w:pPr>
-        <w:pStyle w:val="2"/>
-      </w:pPr>
-      <w:bookmarkStart w:id="5" w:name="_Toc517261257"/>
-      <w:r>
-        <w:rPr>
-          <w:rFonts w:hint="eastAsia"/>
-        </w:rPr>
-        <w:t>3</w:t>
-      </w:r>
-      <w:r>
-        <w:t xml:space="preserve">.1 </w:t>
-      </w:r>
-      <w:r>
-        <w:t>A Brief Introduction</w:t>
-      </w:r>
-      <w:r>
-        <w:t xml:space="preserve"> of Reinforcement Lea</w:t>
-      </w:r>
-      <w:r>
-        <w:t>rning</w:t>
-      </w:r>
-      <w:bookmarkEnd w:id="5"/>
     </w:p>
     <w:p>
       <w:pPr>
@@ -2146,13 +2142,7 @@
               <w:rPr>
                 <w:rFonts w:ascii="Cambria Math" w:eastAsiaTheme="minorEastAsia" w:hAnsi="Cambria Math"/>
               </w:rPr>
-              <m:t>n</m:t>
-            </m:r>
-            <m:r>
-              <w:rPr>
-                <w:rFonts w:ascii="Cambria Math" w:eastAsiaTheme="minorEastAsia" w:hAnsi="Cambria Math"/>
-              </w:rPr>
-              <m:t>+1</m:t>
+              <m:t>n+1</m:t>
             </m:r>
           </m:sub>
         </m:sSub>
@@ -2301,13 +2291,7 @@
                 <w:rPr>
                   <w:rFonts w:ascii="Cambria Math" w:eastAsiaTheme="minorEastAsia" w:hAnsi="Cambria Math"/>
                 </w:rPr>
-                <m:t>n</m:t>
-              </m:r>
-              <m:r>
-                <w:rPr>
-                  <w:rFonts w:ascii="Cambria Math" w:eastAsiaTheme="minorEastAsia" w:hAnsi="Cambria Math"/>
-                </w:rPr>
-                <m:t>+1</m:t>
+                <m:t>n+1</m:t>
               </m:r>
             </m:sub>
           </m:sSub>
@@ -2349,7 +2333,7 @@
     <w:p>
       <w:pPr>
         <w:rPr>
-          <w:rFonts w:eastAsiaTheme="minorEastAsia" w:hint="eastAsia"/>
+          <w:rFonts w:eastAsiaTheme="minorEastAsia"/>
         </w:rPr>
       </w:pPr>
       <w:r>
@@ -2793,7 +2777,7 @@
     <w:p>
       <w:pPr>
         <w:rPr>
-          <w:rFonts w:eastAsiaTheme="minorEastAsia" w:hint="eastAsia"/>
+          <w:rFonts w:eastAsiaTheme="minorEastAsia"/>
         </w:rPr>
       </w:pPr>
       <m:oMathPara>
@@ -3091,7 +3075,7 @@
     <w:p>
       <w:pPr>
         <w:rPr>
-          <w:rFonts w:eastAsiaTheme="minorEastAsia" w:hint="eastAsia"/>
+          <w:rFonts w:eastAsiaTheme="minorEastAsia"/>
         </w:rPr>
       </w:pPr>
       <m:oMathPara>
@@ -3353,7 +3337,7 @@
     <w:p>
       <w:pPr>
         <w:rPr>
-          <w:rFonts w:eastAsiaTheme="minorEastAsia" w:hint="eastAsia"/>
+          <w:rFonts w:eastAsiaTheme="minorEastAsia"/>
         </w:rPr>
       </w:pPr>
       <m:oMathPara>
@@ -3398,13 +3382,7 @@
                 <w:rPr>
                   <w:rFonts w:ascii="Cambria Math" w:eastAsiaTheme="minorEastAsia" w:hAnsi="Cambria Math"/>
                 </w:rPr>
-                <m:t>s</m:t>
-              </m:r>
-              <m:r>
-                <w:rPr>
-                  <w:rFonts w:ascii="Cambria Math" w:eastAsiaTheme="minorEastAsia" w:hAnsi="Cambria Math"/>
-                </w:rPr>
-                <m:t>,a</m:t>
+                <m:t>s,a</m:t>
               </m:r>
             </m:e>
           </m:d>
@@ -3508,13 +3486,7 @@
             <w:rPr>
               <w:rFonts w:ascii="Cambria Math" w:eastAsiaTheme="minorEastAsia" w:hAnsi="Cambria Math"/>
             </w:rPr>
-            <m:t>=s</m:t>
-          </m:r>
-          <m:r>
-            <w:rPr>
-              <w:rFonts w:ascii="Cambria Math" w:eastAsiaTheme="minorEastAsia" w:hAnsi="Cambria Math"/>
-            </w:rPr>
-            <m:t>,</m:t>
+            <m:t>=s,</m:t>
           </m:r>
           <m:sSub>
             <m:sSubPr>
@@ -3546,13 +3518,7 @@
             <w:rPr>
               <w:rFonts w:ascii="Cambria Math" w:eastAsiaTheme="minorEastAsia" w:hAnsi="Cambria Math"/>
             </w:rPr>
-            <m:t>=a</m:t>
-          </m:r>
-          <m:r>
-            <w:rPr>
-              <w:rFonts w:ascii="Cambria Math" w:eastAsiaTheme="minorEastAsia" w:hAnsi="Cambria Math"/>
-            </w:rPr>
-            <m:t>]</m:t>
+            <m:t>=a]</m:t>
           </m:r>
         </m:oMath>
       </m:oMathPara>
@@ -3585,7 +3551,7 @@
     <w:p>
       <w:pPr>
         <w:rPr>
-          <w:rFonts w:eastAsiaTheme="minorEastAsia" w:hint="eastAsia"/>
+          <w:rFonts w:eastAsiaTheme="minorEastAsia"/>
         </w:rPr>
       </w:pPr>
       <m:oMathPara>
@@ -3774,7 +3740,7 @@
     <w:p>
       <w:pPr>
         <w:rPr>
-          <w:rFonts w:eastAsiaTheme="minorEastAsia" w:hint="eastAsia"/>
+          <w:rFonts w:eastAsiaTheme="minorEastAsia"/>
         </w:rPr>
       </w:pPr>
       <w:r>
@@ -3858,7 +3824,7 @@
     <w:p>
       <w:pPr>
         <w:rPr>
-          <w:rFonts w:eastAsiaTheme="minorEastAsia" w:hint="eastAsia"/>
+          <w:rFonts w:eastAsiaTheme="minorEastAsia"/>
         </w:rPr>
       </w:pPr>
       <m:oMathPara>
@@ -4013,7 +3979,7 @@
     <w:p>
       <w:pPr>
         <w:rPr>
-          <w:rFonts w:eastAsiaTheme="minorEastAsia" w:hint="eastAsia"/>
+          <w:rFonts w:eastAsiaTheme="minorEastAsia"/>
         </w:rPr>
       </w:pPr>
       <m:oMathPara>
@@ -4232,13 +4198,7 @@
             <w:rPr>
               <w:rFonts w:ascii="Cambria Math" w:eastAsiaTheme="minorEastAsia" w:hAnsi="Cambria Math"/>
             </w:rPr>
-            <m:t>=s</m:t>
-          </m:r>
-          <m:r>
-            <w:rPr>
-              <w:rFonts w:ascii="Cambria Math" w:eastAsiaTheme="minorEastAsia" w:hAnsi="Cambria Math"/>
-            </w:rPr>
-            <m:t xml:space="preserve">, </m:t>
+            <m:t xml:space="preserve">=s, </m:t>
           </m:r>
           <m:sSub>
             <m:sSubPr>
@@ -4270,13 +4230,7 @@
             <w:rPr>
               <w:rFonts w:ascii="Cambria Math" w:eastAsiaTheme="minorEastAsia" w:hAnsi="Cambria Math"/>
             </w:rPr>
-            <m:t>=a</m:t>
-          </m:r>
-          <m:r>
-            <w:rPr>
-              <w:rFonts w:ascii="Cambria Math" w:eastAsiaTheme="minorEastAsia" w:hAnsi="Cambria Math"/>
-            </w:rPr>
-            <m:t>]</m:t>
+            <m:t>=a]</m:t>
           </m:r>
         </m:oMath>
       </m:oMathPara>
@@ -4328,7 +4282,7 @@
       <w:pPr>
         <w:pStyle w:val="2"/>
       </w:pPr>
-      <w:bookmarkStart w:id="6" w:name="_Toc517261258"/>
+      <w:bookmarkStart w:id="5" w:name="_Toc517261258"/>
       <w:r>
         <w:rPr>
           <w:rFonts w:hint="eastAsia"/>
@@ -4339,12 +4293,12 @@
       <w:r>
         <w:t>.2 Deep-Learning in Reinforcement Learning</w:t>
       </w:r>
-      <w:bookmarkEnd w:id="6"/>
-    </w:p>
-    <w:p>
-      <w:pPr>
-        <w:rPr>
-          <w:rFonts w:eastAsiaTheme="minorEastAsia" w:hint="eastAsia"/>
+      <w:bookmarkEnd w:id="5"/>
+    </w:p>
+    <w:p>
+      <w:pPr>
+        <w:rPr>
+          <w:rFonts w:eastAsiaTheme="minorEastAsia"/>
         </w:rPr>
       </w:pPr>
       <w:r>
@@ -4430,32 +4384,32 @@
       <w:pPr>
         <w:jc w:val="center"/>
         <w:rPr>
+          <w:rFonts w:eastAsiaTheme="minorEastAsia"/>
+        </w:rPr>
+      </w:pPr>
+      <w:r>
+        <w:rPr>
           <w:rFonts w:eastAsiaTheme="minorEastAsia" w:hint="eastAsia"/>
         </w:rPr>
+        <w:t>F</w:t>
+      </w:r>
+      <w:r>
+        <w:rPr>
+          <w:rFonts w:eastAsiaTheme="minorEastAsia"/>
+        </w:rPr>
+        <w:t>ig. 2 Deep-Learning for Reinforcement Learning</w:t>
+      </w:r>
+    </w:p>
+    <w:p>
+      <w:pPr>
+        <w:rPr>
+          <w:rFonts w:eastAsiaTheme="minorEastAsia"/>
+        </w:rPr>
       </w:pPr>
       <w:r>
         <w:rPr>
           <w:rFonts w:eastAsiaTheme="minorEastAsia" w:hint="eastAsia"/>
         </w:rPr>
-        <w:t>F</w:t>
-      </w:r>
-      <w:r>
-        <w:rPr>
-          <w:rFonts w:eastAsiaTheme="minorEastAsia"/>
-        </w:rPr>
-        <w:t>ig. 2 Deep-Learning for Reinforcement Learning</w:t>
-      </w:r>
-    </w:p>
-    <w:p>
-      <w:pPr>
-        <w:rPr>
-          <w:rFonts w:eastAsiaTheme="minorEastAsia"/>
-        </w:rPr>
-      </w:pPr>
-      <w:r>
-        <w:rPr>
-          <w:rFonts w:eastAsiaTheme="minorEastAsia" w:hint="eastAsia"/>
-        </w:rPr>
         <w:t xml:space="preserve"> </w:t>
       </w:r>
       <w:r>
@@ -4486,7 +4440,7 @@
     <w:p>
       <w:pPr>
         <w:rPr>
-          <w:rFonts w:eastAsiaTheme="minorEastAsia" w:hint="eastAsia"/>
+          <w:rFonts w:eastAsiaTheme="minorEastAsia"/>
         </w:rPr>
       </w:pPr>
       <m:oMathPara>
@@ -4504,13 +4458,7 @@
             <w:rPr>
               <w:rFonts w:ascii="Cambria Math" w:eastAsiaTheme="minorEastAsia" w:hAnsi="Cambria Math"/>
             </w:rPr>
-            <m:t>w=α</m:t>
-          </m:r>
-          <m:r>
-            <w:rPr>
-              <w:rFonts w:ascii="Cambria Math" w:eastAsiaTheme="minorEastAsia" w:hAnsi="Cambria Math"/>
-            </w:rPr>
-            <m:t>[</m:t>
+            <m:t>w=α[</m:t>
           </m:r>
           <m:d>
             <m:dPr>
@@ -4747,19 +4695,7 @@
                 <w:rPr>
                   <w:rFonts w:ascii="Cambria Math" w:eastAsiaTheme="minorEastAsia" w:hAnsi="Cambria Math"/>
                 </w:rPr>
-                <m:t>s</m:t>
-              </m:r>
-              <m:r>
-                <w:rPr>
-                  <w:rFonts w:ascii="Cambria Math" w:eastAsiaTheme="minorEastAsia" w:hAnsi="Cambria Math"/>
-                </w:rPr>
-                <m:t>,</m:t>
-              </m:r>
-              <m:r>
-                <w:rPr>
-                  <w:rFonts w:ascii="Cambria Math" w:eastAsiaTheme="minorEastAsia" w:hAnsi="Cambria Math"/>
-                </w:rPr>
-                <m:t>a,w</m:t>
+                <m:t>s,a,w</m:t>
               </m:r>
             </m:e>
           </m:d>
@@ -4776,11 +4712,11 @@
       <w:pPr>
         <w:pStyle w:val="2"/>
       </w:pPr>
-      <w:bookmarkStart w:id="7" w:name="_Toc517261259"/>
+      <w:bookmarkStart w:id="6" w:name="_Toc517261259"/>
       <w:r>
         <w:t>3.3 Tasks of the Project</w:t>
       </w:r>
-      <w:bookmarkEnd w:id="7"/>
+      <w:bookmarkEnd w:id="6"/>
     </w:p>
     <w:p>
       <w:pPr>
@@ -4893,7 +4829,7 @@
         <w:ind w:firstLineChars="100" w:firstLine="240"/>
         <w:jc w:val="center"/>
         <w:rPr>
-          <w:rFonts w:eastAsiaTheme="minorEastAsia" w:hint="eastAsia"/>
+          <w:rFonts w:eastAsiaTheme="minorEastAsia"/>
         </w:rPr>
       </w:pPr>
       <w:r>
@@ -5001,7 +4937,7 @@
         <w:pStyle w:val="1"/>
         <w:spacing w:before="156"/>
       </w:pPr>
-      <w:bookmarkStart w:id="8" w:name="_Toc517261260"/>
+      <w:bookmarkStart w:id="7" w:name="_Toc517261260"/>
       <w:r>
         <w:rPr>
           <w:rFonts w:hint="eastAsia"/>
@@ -5014,26 +4950,26 @@
       <w:r>
         <w:t>s and Implementations</w:t>
       </w:r>
+      <w:bookmarkEnd w:id="7"/>
+      <w:r>
+        <w:t xml:space="preserve"> </w:t>
+      </w:r>
+    </w:p>
+    <w:p>
+      <w:pPr>
+        <w:pStyle w:val="2"/>
+      </w:pPr>
+      <w:bookmarkStart w:id="8" w:name="_Toc517261261"/>
+      <w:r>
+        <w:rPr>
+          <w:rFonts w:hint="eastAsia"/>
+        </w:rPr>
+        <w:t>4</w:t>
+      </w:r>
+      <w:r>
+        <w:t>.1 Configurations of Reward Functions</w:t>
+      </w:r>
       <w:bookmarkEnd w:id="8"/>
-      <w:r>
-        <w:t xml:space="preserve"> </w:t>
-      </w:r>
-    </w:p>
-    <w:p>
-      <w:pPr>
-        <w:pStyle w:val="2"/>
-      </w:pPr>
-      <w:bookmarkStart w:id="9" w:name="_Toc517261261"/>
-      <w:r>
-        <w:rPr>
-          <w:rFonts w:hint="eastAsia"/>
-        </w:rPr>
-        <w:t>4</w:t>
-      </w:r>
-      <w:r>
-        <w:t>.1 Configurations of Reward Functions</w:t>
-      </w:r>
-      <w:bookmarkEnd w:id="9"/>
       <w:r>
         <w:t xml:space="preserve"> </w:t>
       </w:r>
@@ -5257,8 +5193,27 @@
     <w:p>
       <w:pPr>
         <w:rPr>
+          <w:rFonts w:eastAsiaTheme="minorEastAsia"/>
+        </w:rPr>
+      </w:pPr>
+      <w:r>
+        <w:rPr>
           <w:rFonts w:eastAsiaTheme="minorEastAsia" w:hint="eastAsia"/>
         </w:rPr>
+        <w:t xml:space="preserve"> </w:t>
+      </w:r>
+      <w:r>
+        <w:rPr>
+          <w:rFonts w:eastAsiaTheme="minorEastAsia"/>
+        </w:rPr>
+        <w:t xml:space="preserve"> If the robot fails to touch the tube till the end of the episode, the mission is failed. A negative reward will be returned to the agent. </w:t>
+      </w:r>
+    </w:p>
+    <w:p>
+      <w:pPr>
+        <w:rPr>
+          <w:rFonts w:eastAsiaTheme="minorEastAsia"/>
+        </w:rPr>
       </w:pPr>
       <w:r>
         <w:rPr>
@@ -5270,25 +5225,6 @@
         <w:rPr>
           <w:rFonts w:eastAsiaTheme="minorEastAsia"/>
         </w:rPr>
-        <w:t xml:space="preserve"> If the robot fails to touch the tube till the end of the episode, the mission is failed. A negative reward will be returned to the agent. </w:t>
-      </w:r>
-    </w:p>
-    <w:p>
-      <w:pPr>
-        <w:rPr>
-          <w:rFonts w:eastAsiaTheme="minorEastAsia"/>
-        </w:rPr>
-      </w:pPr>
-      <w:r>
-        <w:rPr>
-          <w:rFonts w:eastAsiaTheme="minorEastAsia" w:hint="eastAsia"/>
-        </w:rPr>
-        <w:t xml:space="preserve"> </w:t>
-      </w:r>
-      <w:r>
-        <w:rPr>
-          <w:rFonts w:eastAsiaTheme="minorEastAsia"/>
-        </w:rPr>
         <w:t xml:space="preserve"> There are two objectives to the project. The first one is that any part of the robot arm should touch the object with at least an accuracy of 90%. The second one is that only the gripper base of the robot arm should touch the object with at least an accuracy of 80%. </w:t>
       </w:r>
       <w:r>
@@ -5314,7 +5250,7 @@
       <w:pPr>
         <w:pStyle w:val="2"/>
       </w:pPr>
-      <w:bookmarkStart w:id="10" w:name="_Toc517261262"/>
+      <w:bookmarkStart w:id="9" w:name="_Toc517261262"/>
       <w:r>
         <w:rPr>
           <w:rFonts w:hint="eastAsia"/>
@@ -5324,7 +5260,7 @@
       <w:r>
         <w:t>.2 Control Methods</w:t>
       </w:r>
-      <w:bookmarkEnd w:id="10"/>
+      <w:bookmarkEnd w:id="9"/>
     </w:p>
     <w:p>
       <w:pPr>
@@ -5379,7 +5315,7 @@
     <w:p>
       <w:pPr>
         <w:rPr>
-          <w:rFonts w:eastAsiaTheme="minorEastAsia" w:hint="eastAsia"/>
+          <w:rFonts w:eastAsiaTheme="minorEastAsia"/>
         </w:rPr>
       </w:pPr>
       <w:r>
@@ -5531,7 +5467,7 @@
       <w:pPr>
         <w:pStyle w:val="2"/>
       </w:pPr>
-      <w:bookmarkStart w:id="11" w:name="_Toc517261263"/>
+      <w:bookmarkStart w:id="10" w:name="_Toc517261263"/>
       <w:r>
         <w:t xml:space="preserve">4.3 </w:t>
       </w:r>
@@ -5547,19 +5483,19 @@
       <w:r>
         <w:t>arameters</w:t>
       </w:r>
-      <w:bookmarkEnd w:id="11"/>
+      <w:bookmarkEnd w:id="10"/>
     </w:p>
     <w:p>
       <w:pPr>
         <w:jc w:val="center"/>
         <w:rPr>
+          <w:rFonts w:eastAsiaTheme="minorEastAsia"/>
+        </w:rPr>
+      </w:pPr>
+      <w:r>
+        <w:rPr>
           <w:rFonts w:eastAsiaTheme="minorEastAsia" w:hint="eastAsia"/>
         </w:rPr>
-      </w:pPr>
-      <w:r>
-        <w:rPr>
-          <w:rFonts w:eastAsiaTheme="minorEastAsia" w:hint="eastAsia"/>
-        </w:rPr>
         <w:t>T</w:t>
       </w:r>
       <w:r>
@@ -5582,6 +5518,9 @@
         </w:rPr>
       </w:pPr>
       <w:r>
+        <w:rPr>
+          <w:noProof/>
+        </w:rPr>
         <w:drawing>
           <wp:inline distT="0" distB="0" distL="0" distR="0" wp14:anchorId="59B0965C" wp14:editId="0FAB6184">
             <wp:extent cx="5265495" cy="3943847"/>
@@ -5640,7 +5579,7 @@
         <w:pStyle w:val="1"/>
         <w:spacing w:before="156"/>
       </w:pPr>
-      <w:bookmarkStart w:id="12" w:name="_Toc517261264"/>
+      <w:bookmarkStart w:id="11" w:name="_Toc517261264"/>
       <w:r>
         <w:rPr>
           <w:rFonts w:hint="eastAsia"/>
@@ -5653,26 +5592,26 @@
       <w:r>
         <w:t xml:space="preserve"> and Discussion</w:t>
       </w:r>
+      <w:bookmarkEnd w:id="11"/>
+    </w:p>
+    <w:p>
+      <w:pPr>
+        <w:pStyle w:val="2"/>
+      </w:pPr>
+      <w:bookmarkStart w:id="12" w:name="_Toc517261265"/>
+      <w:r>
+        <w:rPr>
+          <w:rFonts w:hint="eastAsia"/>
+        </w:rPr>
+        <w:t>5</w:t>
+      </w:r>
+      <w:r>
+        <w:t>.1 Objective 1</w:t>
+      </w:r>
       <w:bookmarkEnd w:id="12"/>
     </w:p>
     <w:p>
       <w:pPr>
-        <w:pStyle w:val="2"/>
-      </w:pPr>
-      <w:bookmarkStart w:id="13" w:name="_Toc517261265"/>
-      <w:r>
-        <w:rPr>
-          <w:rFonts w:hint="eastAsia"/>
-        </w:rPr>
-        <w:t>5</w:t>
-      </w:r>
-      <w:r>
-        <w:t>.1 Objective 1</w:t>
-      </w:r>
-      <w:bookmarkEnd w:id="13"/>
-    </w:p>
-    <w:p>
-      <w:pPr>
         <w:rPr>
           <w:rFonts w:eastAsiaTheme="minorEastAsia"/>
         </w:rPr>
@@ -5713,14 +5652,14 @@
     <w:p>
       <w:pPr>
         <w:rPr>
+          <w:rFonts w:eastAsiaTheme="minorEastAsia"/>
+        </w:rPr>
+      </w:pPr>
+    </w:p>
+    <w:p>
+      <w:pPr>
+        <w:rPr>
           <w:rFonts w:eastAsiaTheme="minorEastAsia" w:hint="eastAsia"/>
-        </w:rPr>
-      </w:pPr>
-    </w:p>
-    <w:p>
-      <w:pPr>
-        <w:rPr>
-          <w:rFonts w:eastAsiaTheme="minorEastAsia"/>
         </w:rPr>
       </w:pPr>
       <w:r>
@@ -5730,10 +5669,10 @@
         </w:rPr>
         <w:lastRenderedPageBreak/>
         <w:drawing>
-          <wp:inline distT="0" distB="0" distL="0" distR="0" wp14:anchorId="14E34270" wp14:editId="5DA60018">
-            <wp:extent cx="5255895" cy="2695575"/>
-            <wp:effectExtent l="0" t="0" r="1905" b="9525"/>
-            <wp:docPr id="21" name="图片 21"/>
+          <wp:inline distT="0" distB="0" distL="0" distR="0" wp14:anchorId="3BF36076" wp14:editId="49671B61">
+            <wp:extent cx="5257800" cy="2695575"/>
+            <wp:effectExtent l="0" t="0" r="0" b="9525"/>
+            <wp:docPr id="1" name="图片 1"/>
             <wp:cNvGraphicFramePr>
               <a:graphicFrameLocks xmlns:a="http://schemas.openxmlformats.org/drawingml/2006/main" noChangeAspect="1"/>
             </wp:cNvGraphicFramePr>
@@ -5741,7 +5680,7 @@
               <a:graphicData uri="http://schemas.openxmlformats.org/drawingml/2006/picture">
                 <pic:pic xmlns:pic="http://schemas.openxmlformats.org/drawingml/2006/picture">
                   <pic:nvPicPr>
-                    <pic:cNvPr id="0" name="Picture 2"/>
+                    <pic:cNvPr id="0" name="Picture 1"/>
                     <pic:cNvPicPr>
                       <a:picLocks noChangeAspect="1" noChangeArrowheads="1"/>
                     </pic:cNvPicPr>
@@ -5762,7 +5701,7 @@
                   <pic:spPr bwMode="auto">
                     <a:xfrm>
                       <a:off x="0" y="0"/>
-                      <a:ext cx="5255895" cy="2695575"/>
+                      <a:ext cx="5257800" cy="2695575"/>
                     </a:xfrm>
                     <a:prstGeom prst="rect">
                       <a:avLst/>
@@ -5803,7 +5742,7 @@
       <w:pPr>
         <w:pStyle w:val="2"/>
       </w:pPr>
-      <w:bookmarkStart w:id="14" w:name="_Toc517261266"/>
+      <w:bookmarkStart w:id="13" w:name="_Toc517261266"/>
       <w:r>
         <w:rPr>
           <w:rFonts w:hint="eastAsia"/>
@@ -5822,55 +5761,57 @@
       <w:r>
         <w:t>2</w:t>
       </w:r>
+      <w:bookmarkEnd w:id="13"/>
+    </w:p>
+    <w:p>
+      <w:pPr>
+        <w:rPr>
+          <w:rFonts w:eastAsiaTheme="minorEastAsia"/>
+        </w:rPr>
+      </w:pPr>
+      <w:r>
+        <w:rPr>
+          <w:rFonts w:eastAsiaTheme="minorEastAsia" w:hint="eastAsia"/>
+        </w:rPr>
+        <w:t xml:space="preserve"> </w:t>
+      </w:r>
+      <w:r>
+        <w:rPr>
+          <w:rFonts w:eastAsiaTheme="minorEastAsia"/>
+        </w:rPr>
+        <w:t xml:space="preserve"> The goal for objective 2 is to </w:t>
+      </w:r>
+      <w:r>
+        <w:rPr>
+          <w:rFonts w:eastAsiaTheme="minorEastAsia"/>
+        </w:rPr>
+        <w:t>let the robot touch the cylinder only by its gripper</w:t>
+      </w:r>
+      <w:r>
+        <w:rPr>
+          <w:rFonts w:eastAsiaTheme="minorEastAsia"/>
+        </w:rPr>
+        <w:t xml:space="preserve">. The result of this objective is shown in the figure below. </w:t>
+      </w:r>
+    </w:p>
+    <w:p>
+      <w:pPr>
+        <w:rPr>
+          <w:rFonts w:eastAsiaTheme="minorEastAsia" w:hint="eastAsia"/>
+        </w:rPr>
+      </w:pPr>
+      <w:bookmarkStart w:id="14" w:name="_GoBack"/>
       <w:bookmarkEnd w:id="14"/>
-    </w:p>
-    <w:p>
-      <w:pPr>
-        <w:rPr>
-          <w:rFonts w:eastAsiaTheme="minorEastAsia"/>
-        </w:rPr>
-      </w:pPr>
-      <w:r>
-        <w:rPr>
-          <w:rFonts w:eastAsiaTheme="minorEastAsia" w:hint="eastAsia"/>
-        </w:rPr>
-        <w:t xml:space="preserve"> </w:t>
-      </w:r>
-      <w:r>
-        <w:rPr>
-          <w:rFonts w:eastAsiaTheme="minorEastAsia"/>
-        </w:rPr>
-        <w:t xml:space="preserve"> The goal for objective 2 is to </w:t>
-      </w:r>
-      <w:r>
-        <w:rPr>
-          <w:rFonts w:eastAsiaTheme="minorEastAsia"/>
-        </w:rPr>
-        <w:t>let the robot touch the cylinder only by its gripper</w:t>
-      </w:r>
-      <w:r>
-        <w:rPr>
-          <w:rFonts w:eastAsiaTheme="minorEastAsia"/>
-        </w:rPr>
-        <w:t xml:space="preserve">. The result of this objective is shown in the figure below. </w:t>
-      </w:r>
-    </w:p>
-    <w:p>
-      <w:pPr>
-        <w:rPr>
-          <w:rFonts w:eastAsiaTheme="minorEastAsia" w:hint="eastAsia"/>
-        </w:rPr>
-      </w:pPr>
       <w:r>
         <w:rPr>
           <w:rFonts w:eastAsiaTheme="minorEastAsia"/>
           <w:noProof/>
         </w:rPr>
         <w:drawing>
-          <wp:inline distT="0" distB="0" distL="0" distR="0" wp14:anchorId="4612A03A" wp14:editId="52332A37">
-            <wp:extent cx="5255895" cy="2695575"/>
-            <wp:effectExtent l="0" t="0" r="1905" b="9525"/>
-            <wp:docPr id="26" name="图片 26"/>
+          <wp:inline distT="0" distB="0" distL="0" distR="0" wp14:anchorId="1A80331B" wp14:editId="6A3E4F79">
+            <wp:extent cx="5257800" cy="2695575"/>
+            <wp:effectExtent l="0" t="0" r="0" b="9525"/>
+            <wp:docPr id="2" name="图片 2"/>
             <wp:cNvGraphicFramePr>
               <a:graphicFrameLocks xmlns:a="http://schemas.openxmlformats.org/drawingml/2006/main" noChangeAspect="1"/>
             </wp:cNvGraphicFramePr>
@@ -5878,7 +5819,7 @@
               <a:graphicData uri="http://schemas.openxmlformats.org/drawingml/2006/picture">
                 <pic:pic xmlns:pic="http://schemas.openxmlformats.org/drawingml/2006/picture">
                   <pic:nvPicPr>
-                    <pic:cNvPr id="0" name="Picture 3"/>
+                    <pic:cNvPr id="0" name="Picture 2"/>
                     <pic:cNvPicPr>
                       <a:picLocks noChangeAspect="1" noChangeArrowheads="1"/>
                     </pic:cNvPicPr>
@@ -5899,7 +5840,7 @@
                   <pic:spPr bwMode="auto">
                     <a:xfrm>
                       <a:off x="0" y="0"/>
-                      <a:ext cx="5255895" cy="2695575"/>
+                      <a:ext cx="5257800" cy="2695575"/>
                     </a:xfrm>
                     <a:prstGeom prst="rect">
                       <a:avLst/>
@@ -6100,25 +6041,25 @@
     <w:p>
       <w:pPr>
         <w:rPr>
+          <w:rFonts w:eastAsiaTheme="minorEastAsia"/>
+        </w:rPr>
+      </w:pPr>
+      <w:r>
+        <w:rPr>
           <w:rFonts w:eastAsiaTheme="minorEastAsia" w:hint="eastAsia"/>
         </w:rPr>
-      </w:pPr>
+        <w:t xml:space="preserve"> </w:t>
+      </w:r>
+      <w:r>
+        <w:rPr>
+          <w:rFonts w:eastAsiaTheme="minorEastAsia"/>
+        </w:rPr>
+        <w:t xml:space="preserve"> </w:t>
+      </w:r>
       <w:r>
         <w:rPr>
           <w:rFonts w:eastAsiaTheme="minorEastAsia" w:hint="eastAsia"/>
         </w:rPr>
-        <w:t xml:space="preserve"> </w:t>
-      </w:r>
-      <w:r>
-        <w:rPr>
-          <w:rFonts w:eastAsiaTheme="minorEastAsia"/>
-        </w:rPr>
-        <w:t xml:space="preserve"> </w:t>
-      </w:r>
-      <w:r>
-        <w:rPr>
-          <w:rFonts w:eastAsiaTheme="minorEastAsia" w:hint="eastAsia"/>
-        </w:rPr>
         <w:t>The</w:t>
       </w:r>
       <w:r>
@@ -6288,7 +6229,7 @@
     <w:p>
       <w:pPr>
         <w:rPr>
-          <w:rFonts w:eastAsiaTheme="minorEastAsia" w:hint="eastAsia"/>
+          <w:rFonts w:eastAsiaTheme="minorEastAsia"/>
         </w:rPr>
       </w:pPr>
     </w:p>
@@ -7988,7 +7929,7 @@
 </file>
 
 <file path=customXml/itemProps1.xml><?xml version="1.0" encoding="utf-8"?>
-<ds:datastoreItem xmlns:ds="http://schemas.openxmlformats.org/officeDocument/2006/customXml" ds:itemID="{5F5F9C35-400D-4716-84E0-CBA649F3C7B2}">
+<ds:datastoreItem xmlns:ds="http://schemas.openxmlformats.org/officeDocument/2006/customXml" ds:itemID="{D2A9ACB2-E43F-42D6-8C90-478447ED0EB2}">
   <ds:schemaRefs>
     <ds:schemaRef ds:uri="http://schemas.openxmlformats.org/officeDocument/2006/bibliography"/>
   </ds:schemaRefs>

--- a/docs/write_up.docx
+++ b/docs/write_up.docx
@@ -7,7 +7,7 @@
         <w:spacing w:before="156"/>
         <w:jc w:val="center"/>
         <w:rPr>
-          <w:rFonts w:eastAsiaTheme="minorEastAsia"/>
+          <w:rFonts w:eastAsiaTheme="minorEastAsia" w:hint="eastAsia"/>
         </w:rPr>
       </w:pPr>
     </w:p>
@@ -5669,10 +5669,10 @@
         </w:rPr>
         <w:lastRenderedPageBreak/>
         <w:drawing>
-          <wp:inline distT="0" distB="0" distL="0" distR="0" wp14:anchorId="3BF36076" wp14:editId="49671B61">
+          <wp:inline distT="0" distB="0" distL="0" distR="0" wp14:anchorId="56F43B19" wp14:editId="0FC5B223">
             <wp:extent cx="5257800" cy="2695575"/>
             <wp:effectExtent l="0" t="0" r="0" b="9525"/>
-            <wp:docPr id="1" name="图片 1"/>
+            <wp:docPr id="5" name="图片 5"/>
             <wp:cNvGraphicFramePr>
               <a:graphicFrameLocks xmlns:a="http://schemas.openxmlformats.org/drawingml/2006/main" noChangeAspect="1"/>
             </wp:cNvGraphicFramePr>
@@ -5797,7 +5797,7 @@
     <w:p>
       <w:pPr>
         <w:rPr>
-          <w:rFonts w:eastAsiaTheme="minorEastAsia" w:hint="eastAsia"/>
+          <w:rFonts w:eastAsiaTheme="minorEastAsia"/>
         </w:rPr>
       </w:pPr>
       <w:bookmarkStart w:id="14" w:name="_GoBack"/>
@@ -5808,10 +5808,10 @@
           <w:noProof/>
         </w:rPr>
         <w:drawing>
-          <wp:inline distT="0" distB="0" distL="0" distR="0" wp14:anchorId="1A80331B" wp14:editId="6A3E4F79">
+          <wp:inline distT="0" distB="0" distL="0" distR="0" wp14:anchorId="5E222DAB" wp14:editId="331B9B84">
             <wp:extent cx="5257800" cy="2695575"/>
             <wp:effectExtent l="0" t="0" r="0" b="9525"/>
-            <wp:docPr id="2" name="图片 2"/>
+            <wp:docPr id="6" name="图片 6"/>
             <wp:cNvGraphicFramePr>
               <a:graphicFrameLocks xmlns:a="http://schemas.openxmlformats.org/drawingml/2006/main" noChangeAspect="1"/>
             </wp:cNvGraphicFramePr>
@@ -7929,7 +7929,7 @@
 </file>
 
 <file path=customXml/itemProps1.xml><?xml version="1.0" encoding="utf-8"?>
-<ds:datastoreItem xmlns:ds="http://schemas.openxmlformats.org/officeDocument/2006/customXml" ds:itemID="{D2A9ACB2-E43F-42D6-8C90-478447ED0EB2}">
+<ds:datastoreItem xmlns:ds="http://schemas.openxmlformats.org/officeDocument/2006/customXml" ds:itemID="{AE774BF4-0C6E-4FE3-99A1-895E044AE611}">
   <ds:schemaRefs>
     <ds:schemaRef ds:uri="http://schemas.openxmlformats.org/officeDocument/2006/bibliography"/>
   </ds:schemaRefs>

--- a/docs/write_up.docx
+++ b/docs/write_up.docx
@@ -5669,10 +5669,10 @@
         </w:rPr>
         <w:lastRenderedPageBreak/>
         <w:drawing>
-          <wp:inline distT="0" distB="0" distL="0" distR="0" wp14:anchorId="56F43B19" wp14:editId="0FC5B223">
+          <wp:inline distT="0" distB="0" distL="0" distR="0" wp14:anchorId="0797C0EA" wp14:editId="0972A66B">
             <wp:extent cx="5257800" cy="2695575"/>
             <wp:effectExtent l="0" t="0" r="0" b="9525"/>
-            <wp:docPr id="5" name="图片 5"/>
+            <wp:docPr id="1" name="图片 1"/>
             <wp:cNvGraphicFramePr>
               <a:graphicFrameLocks xmlns:a="http://schemas.openxmlformats.org/drawingml/2006/main" noChangeAspect="1"/>
             </wp:cNvGraphicFramePr>
@@ -5800,8 +5800,6 @@
           <w:rFonts w:eastAsiaTheme="minorEastAsia"/>
         </w:rPr>
       </w:pPr>
-      <w:bookmarkStart w:id="14" w:name="_GoBack"/>
-      <w:bookmarkEnd w:id="14"/>
       <w:r>
         <w:rPr>
           <w:rFonts w:eastAsiaTheme="minorEastAsia"/>
@@ -5881,7 +5879,7 @@
       <w:pPr>
         <w:pStyle w:val="2"/>
       </w:pPr>
-      <w:bookmarkStart w:id="15" w:name="_Toc517261267"/>
+      <w:bookmarkStart w:id="14" w:name="_Toc517261267"/>
       <w:r>
         <w:rPr>
           <w:rFonts w:hint="eastAsia"/>
@@ -5891,7 +5889,7 @@
       <w:r>
         <w:t>.3 Discussion</w:t>
       </w:r>
-      <w:bookmarkEnd w:id="15"/>
+      <w:bookmarkEnd w:id="14"/>
     </w:p>
     <w:p>
       <w:pPr>
@@ -6020,7 +6018,7 @@
         <w:pStyle w:val="1"/>
         <w:spacing w:before="156"/>
       </w:pPr>
-      <w:bookmarkStart w:id="16" w:name="_Toc517261268"/>
+      <w:bookmarkStart w:id="15" w:name="_Toc517261268"/>
       <w:r>
         <w:rPr>
           <w:rFonts w:hint="eastAsia"/>
@@ -6036,6 +6034,153 @@
       <w:r>
         <w:t>Future Work</w:t>
       </w:r>
+      <w:bookmarkEnd w:id="15"/>
+    </w:p>
+    <w:p>
+      <w:pPr>
+        <w:rPr>
+          <w:rFonts w:eastAsiaTheme="minorEastAsia"/>
+        </w:rPr>
+      </w:pPr>
+      <w:r>
+        <w:rPr>
+          <w:rFonts w:eastAsiaTheme="minorEastAsia" w:hint="eastAsia"/>
+        </w:rPr>
+        <w:t xml:space="preserve"> </w:t>
+      </w:r>
+      <w:r>
+        <w:rPr>
+          <w:rFonts w:eastAsiaTheme="minorEastAsia"/>
+        </w:rPr>
+        <w:t xml:space="preserve"> </w:t>
+      </w:r>
+      <w:r>
+        <w:rPr>
+          <w:rFonts w:eastAsiaTheme="minorEastAsia" w:hint="eastAsia"/>
+        </w:rPr>
+        <w:t>The</w:t>
+      </w:r>
+      <w:r>
+        <w:rPr>
+          <w:rFonts w:eastAsiaTheme="minorEastAsia"/>
+        </w:rPr>
+        <w:t xml:space="preserve"> performance of the DQN maybe improved as follows. </w:t>
+      </w:r>
+    </w:p>
+    <w:p>
+      <w:pPr>
+        <w:pStyle w:val="a4"/>
+        <w:numPr>
+          <w:ilvl w:val="0"/>
+          <w:numId w:val="7"/>
+        </w:numPr>
+        <w:ind w:firstLineChars="0"/>
+        <w:rPr>
+          <w:rFonts w:eastAsiaTheme="minorEastAsia"/>
+        </w:rPr>
+      </w:pPr>
+      <w:r>
+        <w:rPr>
+          <w:rFonts w:eastAsiaTheme="minorEastAsia"/>
+        </w:rPr>
+        <w:t>H</w:t>
+      </w:r>
+      <w:r>
+        <w:rPr>
+          <w:rFonts w:eastAsiaTheme="minorEastAsia"/>
+        </w:rPr>
+        <w:t>yperparameters other the ones mentioned above can be tuned, such as the size of the replay memory, epsilon decay rate and so on.</w:t>
+      </w:r>
+    </w:p>
+    <w:p>
+      <w:pPr>
+        <w:pStyle w:val="a4"/>
+        <w:numPr>
+          <w:ilvl w:val="0"/>
+          <w:numId w:val="7"/>
+        </w:numPr>
+        <w:ind w:firstLineChars="0"/>
+        <w:rPr>
+          <w:rFonts w:eastAsiaTheme="minorEastAsia"/>
+        </w:rPr>
+      </w:pPr>
+      <w:r>
+        <w:rPr>
+          <w:rFonts w:eastAsiaTheme="minorEastAsia"/>
+        </w:rPr>
+        <w:t xml:space="preserve">The structure of the DNN can be modified. Adding CNN layers may help to improve the performance of the robot arm. </w:t>
+      </w:r>
+    </w:p>
+    <w:p>
+      <w:pPr>
+        <w:pStyle w:val="a4"/>
+        <w:numPr>
+          <w:ilvl w:val="0"/>
+          <w:numId w:val="7"/>
+        </w:numPr>
+        <w:ind w:firstLineChars="0"/>
+        <w:rPr>
+          <w:rFonts w:eastAsiaTheme="minorEastAsia"/>
+        </w:rPr>
+      </w:pPr>
+      <w:r>
+        <w:rPr>
+          <w:rFonts w:eastAsiaTheme="minorEastAsia" w:hint="eastAsia"/>
+        </w:rPr>
+        <w:t>T</w:t>
+      </w:r>
+      <w:r>
+        <w:rPr>
+          <w:rFonts w:eastAsiaTheme="minorEastAsia"/>
+        </w:rPr>
+        <w:t xml:space="preserve">he Lost Function of DNN can be modified to improve the performance. </w:t>
+      </w:r>
+    </w:p>
+    <w:p>
+      <w:pPr>
+        <w:pStyle w:val="a4"/>
+        <w:numPr>
+          <w:ilvl w:val="0"/>
+          <w:numId w:val="7"/>
+        </w:numPr>
+        <w:ind w:firstLineChars="0"/>
+        <w:rPr>
+          <w:rFonts w:eastAsiaTheme="minorEastAsia"/>
+        </w:rPr>
+      </w:pPr>
+      <w:r>
+        <w:rPr>
+          <w:rFonts w:eastAsiaTheme="minorEastAsia" w:hint="eastAsia"/>
+        </w:rPr>
+        <w:t>T</w:t>
+      </w:r>
+      <w:r>
+        <w:rPr>
+          <w:rFonts w:eastAsiaTheme="minorEastAsia"/>
+        </w:rPr>
+        <w:t>he double Q-learning method could also be tried to improve the overall performance.</w:t>
+      </w:r>
+    </w:p>
+    <w:p>
+      <w:pPr>
+        <w:ind w:firstLineChars="100" w:firstLine="240"/>
+        <w:rPr>
+          <w:rFonts w:eastAsiaTheme="minorEastAsia" w:hint="eastAsia"/>
+        </w:rPr>
+      </w:pPr>
+      <w:r>
+        <w:rPr>
+          <w:rFonts w:eastAsiaTheme="minorEastAsia" w:hint="eastAsia"/>
+        </w:rPr>
+        <w:t>O</w:t>
+      </w:r>
+      <w:r>
+        <w:rPr>
+          <w:rFonts w:eastAsiaTheme="minorEastAsia"/>
+        </w:rPr>
+        <w:t>n the other hand, I am planning to try the additional challenges of this project and implement the DQN on a real world robot arm.</w:t>
+      </w:r>
+      <w:bookmarkStart w:id="16" w:name="_GoBack"/>
       <w:bookmarkEnd w:id="16"/>
     </w:p>
     <w:p>
@@ -6044,61 +6189,6 @@
           <w:rFonts w:eastAsiaTheme="minorEastAsia"/>
         </w:rPr>
       </w:pPr>
-      <w:r>
-        <w:rPr>
-          <w:rFonts w:eastAsiaTheme="minorEastAsia" w:hint="eastAsia"/>
-        </w:rPr>
-        <w:t xml:space="preserve"> </w:t>
-      </w:r>
-      <w:r>
-        <w:rPr>
-          <w:rFonts w:eastAsiaTheme="minorEastAsia"/>
-        </w:rPr>
-        <w:t xml:space="preserve"> </w:t>
-      </w:r>
-      <w:r>
-        <w:rPr>
-          <w:rFonts w:eastAsiaTheme="minorEastAsia" w:hint="eastAsia"/>
-        </w:rPr>
-        <w:t>The</w:t>
-      </w:r>
-      <w:r>
-        <w:rPr>
-          <w:rFonts w:eastAsiaTheme="minorEastAsia"/>
-        </w:rPr>
-        <w:t xml:space="preserve"> performance of the </w:t>
-      </w:r>
-      <w:r>
-        <w:rPr>
-          <w:rFonts w:eastAsiaTheme="minorEastAsia"/>
-        </w:rPr>
-        <w:t xml:space="preserve">DQN maybe improved as follows. Other hyperparameters other the ones mentioned above can be tuned, such as the size of the replay memory, epsilon decay rate and so on. </w:t>
-      </w:r>
-      <w:r>
-        <w:rPr>
-          <w:rFonts w:eastAsiaTheme="minorEastAsia"/>
-        </w:rPr>
-        <w:t xml:space="preserve">Additionally, I am planning to run this project on Jetson TX2 with a </w:t>
-      </w:r>
-      <w:r>
-        <w:rPr>
-          <w:rFonts w:eastAsiaTheme="minorEastAsia"/>
-        </w:rPr>
-        <w:t>real-world</w:t>
-      </w:r>
-      <w:r>
-        <w:rPr>
-          <w:rFonts w:eastAsiaTheme="minorEastAsia"/>
-        </w:rPr>
-        <w:t xml:space="preserve"> robot arm instead of simulation environment.</w:t>
-      </w:r>
-    </w:p>
-    <w:p>
-      <w:pPr>
-        <w:rPr>
-          <w:rFonts w:eastAsiaTheme="minorEastAsia"/>
-        </w:rPr>
-      </w:pPr>
     </w:p>
     <w:p>
       <w:pPr>
@@ -6242,7 +6332,6 @@
         <w:rPr>
           <w:rFonts w:hint="eastAsia"/>
         </w:rPr>
-        <w:lastRenderedPageBreak/>
         <w:t>R</w:t>
       </w:r>
       <w:r>
@@ -6659,102 +6748,16 @@
     </w:lvl>
   </w:abstractNum>
   <w:abstractNum w:abstractNumId="3" w15:restartNumberingAfterBreak="0">
-    <w:nsid w:val="6E5D2B23"/>
+    <w:nsid w:val="672E1E65"/>
     <w:multiLevelType w:val="hybridMultilevel"/>
-    <w:tmpl w:val="52BA3F76"/>
-    <w:lvl w:ilvl="0" w:tplc="0409000F">
-      <w:start w:val="1"/>
-      <w:numFmt w:val="decimal"/>
-      <w:lvlText w:val="%1."/>
-      <w:lvlJc w:val="left"/>
-      <w:pPr>
-        <w:ind w:left="840" w:hanging="420"/>
-      </w:pPr>
-    </w:lvl>
-    <w:lvl w:ilvl="1" w:tplc="04090019" w:tentative="1">
-      <w:start w:val="1"/>
-      <w:numFmt w:val="lowerLetter"/>
-      <w:lvlText w:val="%2)"/>
-      <w:lvlJc w:val="left"/>
-      <w:pPr>
-        <w:ind w:left="1260" w:hanging="420"/>
-      </w:pPr>
-    </w:lvl>
-    <w:lvl w:ilvl="2" w:tplc="0409001B" w:tentative="1">
-      <w:start w:val="1"/>
-      <w:numFmt w:val="lowerRoman"/>
-      <w:lvlText w:val="%3."/>
-      <w:lvlJc w:val="right"/>
-      <w:pPr>
-        <w:ind w:left="1680" w:hanging="420"/>
-      </w:pPr>
-    </w:lvl>
-    <w:lvl w:ilvl="3" w:tplc="0409000F" w:tentative="1">
-      <w:start w:val="1"/>
-      <w:numFmt w:val="decimal"/>
-      <w:lvlText w:val="%4."/>
-      <w:lvlJc w:val="left"/>
-      <w:pPr>
-        <w:ind w:left="2100" w:hanging="420"/>
-      </w:pPr>
-    </w:lvl>
-    <w:lvl w:ilvl="4" w:tplc="04090019" w:tentative="1">
-      <w:start w:val="1"/>
-      <w:numFmt w:val="lowerLetter"/>
-      <w:lvlText w:val="%5)"/>
-      <w:lvlJc w:val="left"/>
-      <w:pPr>
-        <w:ind w:left="2520" w:hanging="420"/>
-      </w:pPr>
-    </w:lvl>
-    <w:lvl w:ilvl="5" w:tplc="0409001B" w:tentative="1">
-      <w:start w:val="1"/>
-      <w:numFmt w:val="lowerRoman"/>
-      <w:lvlText w:val="%6."/>
-      <w:lvlJc w:val="right"/>
-      <w:pPr>
-        <w:ind w:left="2940" w:hanging="420"/>
-      </w:pPr>
-    </w:lvl>
-    <w:lvl w:ilvl="6" w:tplc="0409000F" w:tentative="1">
-      <w:start w:val="1"/>
-      <w:numFmt w:val="decimal"/>
-      <w:lvlText w:val="%7."/>
-      <w:lvlJc w:val="left"/>
-      <w:pPr>
-        <w:ind w:left="3360" w:hanging="420"/>
-      </w:pPr>
-    </w:lvl>
-    <w:lvl w:ilvl="7" w:tplc="04090019" w:tentative="1">
-      <w:start w:val="1"/>
-      <w:numFmt w:val="lowerLetter"/>
-      <w:lvlText w:val="%8)"/>
-      <w:lvlJc w:val="left"/>
-      <w:pPr>
-        <w:ind w:left="3780" w:hanging="420"/>
-      </w:pPr>
-    </w:lvl>
-    <w:lvl w:ilvl="8" w:tplc="0409001B" w:tentative="1">
-      <w:start w:val="1"/>
-      <w:numFmt w:val="lowerRoman"/>
-      <w:lvlText w:val="%9."/>
-      <w:lvlJc w:val="right"/>
-      <w:pPr>
-        <w:ind w:left="4200" w:hanging="420"/>
-      </w:pPr>
-    </w:lvl>
-  </w:abstractNum>
-  <w:abstractNum w:abstractNumId="4" w15:restartNumberingAfterBreak="0">
-    <w:nsid w:val="7E7228F1"/>
-    <w:multiLevelType w:val="hybridMultilevel"/>
-    <w:tmpl w:val="6E3201B2"/>
+    <w:tmpl w:val="6B701ED6"/>
     <w:lvl w:ilvl="0" w:tplc="04090001">
       <w:start w:val="1"/>
       <w:numFmt w:val="bullet"/>
       <w:lvlText w:val=""/>
       <w:lvlJc w:val="left"/>
       <w:pPr>
-        <w:ind w:left="658" w:hanging="420"/>
+        <w:ind w:left="660" w:hanging="420"/>
       </w:pPr>
       <w:rPr>
         <w:rFonts w:ascii="Wingdings" w:hAnsi="Wingdings" w:hint="default"/>
@@ -6766,7 +6769,7 @@
       <w:lvlText w:val=""/>
       <w:lvlJc w:val="left"/>
       <w:pPr>
-        <w:ind w:left="1078" w:hanging="420"/>
+        <w:ind w:left="1080" w:hanging="420"/>
       </w:pPr>
       <w:rPr>
         <w:rFonts w:ascii="Wingdings" w:hAnsi="Wingdings" w:hint="default"/>
@@ -6778,7 +6781,7 @@
       <w:lvlText w:val=""/>
       <w:lvlJc w:val="left"/>
       <w:pPr>
-        <w:ind w:left="1498" w:hanging="420"/>
+        <w:ind w:left="1500" w:hanging="420"/>
       </w:pPr>
       <w:rPr>
         <w:rFonts w:ascii="Wingdings" w:hAnsi="Wingdings" w:hint="default"/>
@@ -6790,7 +6793,7 @@
       <w:lvlText w:val=""/>
       <w:lvlJc w:val="left"/>
       <w:pPr>
-        <w:ind w:left="1918" w:hanging="420"/>
+        <w:ind w:left="1920" w:hanging="420"/>
       </w:pPr>
       <w:rPr>
         <w:rFonts w:ascii="Wingdings" w:hAnsi="Wingdings" w:hint="default"/>
@@ -6802,7 +6805,7 @@
       <w:lvlText w:val=""/>
       <w:lvlJc w:val="left"/>
       <w:pPr>
-        <w:ind w:left="2338" w:hanging="420"/>
+        <w:ind w:left="2340" w:hanging="420"/>
       </w:pPr>
       <w:rPr>
         <w:rFonts w:ascii="Wingdings" w:hAnsi="Wingdings" w:hint="default"/>
@@ -6814,7 +6817,7 @@
       <w:lvlText w:val=""/>
       <w:lvlJc w:val="left"/>
       <w:pPr>
-        <w:ind w:left="2758" w:hanging="420"/>
+        <w:ind w:left="2760" w:hanging="420"/>
       </w:pPr>
       <w:rPr>
         <w:rFonts w:ascii="Wingdings" w:hAnsi="Wingdings" w:hint="default"/>
@@ -6826,7 +6829,7 @@
       <w:lvlText w:val=""/>
       <w:lvlJc w:val="left"/>
       <w:pPr>
-        <w:ind w:left="3178" w:hanging="420"/>
+        <w:ind w:left="3180" w:hanging="420"/>
       </w:pPr>
       <w:rPr>
         <w:rFonts w:ascii="Wingdings" w:hAnsi="Wingdings" w:hint="default"/>
@@ -6838,7 +6841,7 @@
       <w:lvlText w:val=""/>
       <w:lvlJc w:val="left"/>
       <w:pPr>
-        <w:ind w:left="3598" w:hanging="420"/>
+        <w:ind w:left="3600" w:hanging="420"/>
       </w:pPr>
       <w:rPr>
         <w:rFonts w:ascii="Wingdings" w:hAnsi="Wingdings" w:hint="default"/>
@@ -6850,24 +6853,110 @@
       <w:lvlText w:val=""/>
       <w:lvlJc w:val="left"/>
       <w:pPr>
-        <w:ind w:left="4018" w:hanging="420"/>
+        <w:ind w:left="4020" w:hanging="420"/>
       </w:pPr>
       <w:rPr>
         <w:rFonts w:ascii="Wingdings" w:hAnsi="Wingdings" w:hint="default"/>
       </w:rPr>
     </w:lvl>
   </w:abstractNum>
+  <w:abstractNum w:abstractNumId="4" w15:restartNumberingAfterBreak="0">
+    <w:nsid w:val="6E5D2B23"/>
+    <w:multiLevelType w:val="hybridMultilevel"/>
+    <w:tmpl w:val="52BA3F76"/>
+    <w:lvl w:ilvl="0" w:tplc="0409000F">
+      <w:start w:val="1"/>
+      <w:numFmt w:val="decimal"/>
+      <w:lvlText w:val="%1."/>
+      <w:lvlJc w:val="left"/>
+      <w:pPr>
+        <w:ind w:left="840" w:hanging="420"/>
+      </w:pPr>
+    </w:lvl>
+    <w:lvl w:ilvl="1" w:tplc="04090019" w:tentative="1">
+      <w:start w:val="1"/>
+      <w:numFmt w:val="lowerLetter"/>
+      <w:lvlText w:val="%2)"/>
+      <w:lvlJc w:val="left"/>
+      <w:pPr>
+        <w:ind w:left="1260" w:hanging="420"/>
+      </w:pPr>
+    </w:lvl>
+    <w:lvl w:ilvl="2" w:tplc="0409001B" w:tentative="1">
+      <w:start w:val="1"/>
+      <w:numFmt w:val="lowerRoman"/>
+      <w:lvlText w:val="%3."/>
+      <w:lvlJc w:val="right"/>
+      <w:pPr>
+        <w:ind w:left="1680" w:hanging="420"/>
+      </w:pPr>
+    </w:lvl>
+    <w:lvl w:ilvl="3" w:tplc="0409000F" w:tentative="1">
+      <w:start w:val="1"/>
+      <w:numFmt w:val="decimal"/>
+      <w:lvlText w:val="%4."/>
+      <w:lvlJc w:val="left"/>
+      <w:pPr>
+        <w:ind w:left="2100" w:hanging="420"/>
+      </w:pPr>
+    </w:lvl>
+    <w:lvl w:ilvl="4" w:tplc="04090019" w:tentative="1">
+      <w:start w:val="1"/>
+      <w:numFmt w:val="lowerLetter"/>
+      <w:lvlText w:val="%5)"/>
+      <w:lvlJc w:val="left"/>
+      <w:pPr>
+        <w:ind w:left="2520" w:hanging="420"/>
+      </w:pPr>
+    </w:lvl>
+    <w:lvl w:ilvl="5" w:tplc="0409001B" w:tentative="1">
+      <w:start w:val="1"/>
+      <w:numFmt w:val="lowerRoman"/>
+      <w:lvlText w:val="%6."/>
+      <w:lvlJc w:val="right"/>
+      <w:pPr>
+        <w:ind w:left="2940" w:hanging="420"/>
+      </w:pPr>
+    </w:lvl>
+    <w:lvl w:ilvl="6" w:tplc="0409000F" w:tentative="1">
+      <w:start w:val="1"/>
+      <w:numFmt w:val="decimal"/>
+      <w:lvlText w:val="%7."/>
+      <w:lvlJc w:val="left"/>
+      <w:pPr>
+        <w:ind w:left="3360" w:hanging="420"/>
+      </w:pPr>
+    </w:lvl>
+    <w:lvl w:ilvl="7" w:tplc="04090019" w:tentative="1">
+      <w:start w:val="1"/>
+      <w:numFmt w:val="lowerLetter"/>
+      <w:lvlText w:val="%8)"/>
+      <w:lvlJc w:val="left"/>
+      <w:pPr>
+        <w:ind w:left="3780" w:hanging="420"/>
+      </w:pPr>
+    </w:lvl>
+    <w:lvl w:ilvl="8" w:tplc="0409001B" w:tentative="1">
+      <w:start w:val="1"/>
+      <w:numFmt w:val="lowerRoman"/>
+      <w:lvlText w:val="%9."/>
+      <w:lvlJc w:val="right"/>
+      <w:pPr>
+        <w:ind w:left="4200" w:hanging="420"/>
+      </w:pPr>
+    </w:lvl>
+  </w:abstractNum>
   <w:abstractNum w:abstractNumId="5" w15:restartNumberingAfterBreak="0">
-    <w:nsid w:val="7FC21333"/>
+    <w:nsid w:val="7E7228F1"/>
     <w:multiLevelType w:val="hybridMultilevel"/>
-    <w:tmpl w:val="5A6C4958"/>
+    <w:tmpl w:val="6E3201B2"/>
     <w:lvl w:ilvl="0" w:tplc="04090001">
       <w:start w:val="1"/>
       <w:numFmt w:val="bullet"/>
       <w:lvlText w:val=""/>
       <w:lvlJc w:val="left"/>
       <w:pPr>
-        <w:ind w:left="420" w:hanging="420"/>
+        <w:ind w:left="658" w:hanging="420"/>
       </w:pPr>
       <w:rPr>
         <w:rFonts w:ascii="Wingdings" w:hAnsi="Wingdings" w:hint="default"/>
@@ -6879,7 +6968,7 @@
       <w:lvlText w:val=""/>
       <w:lvlJc w:val="left"/>
       <w:pPr>
-        <w:ind w:left="840" w:hanging="420"/>
+        <w:ind w:left="1078" w:hanging="420"/>
       </w:pPr>
       <w:rPr>
         <w:rFonts w:ascii="Wingdings" w:hAnsi="Wingdings" w:hint="default"/>
@@ -6891,7 +6980,7 @@
       <w:lvlText w:val=""/>
       <w:lvlJc w:val="left"/>
       <w:pPr>
-        <w:ind w:left="1260" w:hanging="420"/>
+        <w:ind w:left="1498" w:hanging="420"/>
       </w:pPr>
       <w:rPr>
         <w:rFonts w:ascii="Wingdings" w:hAnsi="Wingdings" w:hint="default"/>
@@ -6903,7 +6992,7 @@
       <w:lvlText w:val=""/>
       <w:lvlJc w:val="left"/>
       <w:pPr>
-        <w:ind w:left="1680" w:hanging="420"/>
+        <w:ind w:left="1918" w:hanging="420"/>
       </w:pPr>
       <w:rPr>
         <w:rFonts w:ascii="Wingdings" w:hAnsi="Wingdings" w:hint="default"/>
@@ -6915,7 +7004,7 @@
       <w:lvlText w:val=""/>
       <w:lvlJc w:val="left"/>
       <w:pPr>
-        <w:ind w:left="2100" w:hanging="420"/>
+        <w:ind w:left="2338" w:hanging="420"/>
       </w:pPr>
       <w:rPr>
         <w:rFonts w:ascii="Wingdings" w:hAnsi="Wingdings" w:hint="default"/>
@@ -6927,7 +7016,7 @@
       <w:lvlText w:val=""/>
       <w:lvlJc w:val="left"/>
       <w:pPr>
-        <w:ind w:left="2520" w:hanging="420"/>
+        <w:ind w:left="2758" w:hanging="420"/>
       </w:pPr>
       <w:rPr>
         <w:rFonts w:ascii="Wingdings" w:hAnsi="Wingdings" w:hint="default"/>
@@ -6939,7 +7028,7 @@
       <w:lvlText w:val=""/>
       <w:lvlJc w:val="left"/>
       <w:pPr>
-        <w:ind w:left="2940" w:hanging="420"/>
+        <w:ind w:left="3178" w:hanging="420"/>
       </w:pPr>
       <w:rPr>
         <w:rFonts w:ascii="Wingdings" w:hAnsi="Wingdings" w:hint="default"/>
@@ -6951,7 +7040,7 @@
       <w:lvlText w:val=""/>
       <w:lvlJc w:val="left"/>
       <w:pPr>
-        <w:ind w:left="3360" w:hanging="420"/>
+        <w:ind w:left="3598" w:hanging="420"/>
       </w:pPr>
       <w:rPr>
         <w:rFonts w:ascii="Wingdings" w:hAnsi="Wingdings" w:hint="default"/>
@@ -6963,6 +7052,119 @@
       <w:lvlText w:val=""/>
       <w:lvlJc w:val="left"/>
       <w:pPr>
+        <w:ind w:left="4018" w:hanging="420"/>
+      </w:pPr>
+      <w:rPr>
+        <w:rFonts w:ascii="Wingdings" w:hAnsi="Wingdings" w:hint="default"/>
+      </w:rPr>
+    </w:lvl>
+  </w:abstractNum>
+  <w:abstractNum w:abstractNumId="6" w15:restartNumberingAfterBreak="0">
+    <w:nsid w:val="7FC21333"/>
+    <w:multiLevelType w:val="hybridMultilevel"/>
+    <w:tmpl w:val="5A6C4958"/>
+    <w:lvl w:ilvl="0" w:tplc="04090001">
+      <w:start w:val="1"/>
+      <w:numFmt w:val="bullet"/>
+      <w:lvlText w:val=""/>
+      <w:lvlJc w:val="left"/>
+      <w:pPr>
+        <w:ind w:left="420" w:hanging="420"/>
+      </w:pPr>
+      <w:rPr>
+        <w:rFonts w:ascii="Wingdings" w:hAnsi="Wingdings" w:hint="default"/>
+      </w:rPr>
+    </w:lvl>
+    <w:lvl w:ilvl="1" w:tplc="04090003" w:tentative="1">
+      <w:start w:val="1"/>
+      <w:numFmt w:val="bullet"/>
+      <w:lvlText w:val=""/>
+      <w:lvlJc w:val="left"/>
+      <w:pPr>
+        <w:ind w:left="840" w:hanging="420"/>
+      </w:pPr>
+      <w:rPr>
+        <w:rFonts w:ascii="Wingdings" w:hAnsi="Wingdings" w:hint="default"/>
+      </w:rPr>
+    </w:lvl>
+    <w:lvl w:ilvl="2" w:tplc="04090005" w:tentative="1">
+      <w:start w:val="1"/>
+      <w:numFmt w:val="bullet"/>
+      <w:lvlText w:val=""/>
+      <w:lvlJc w:val="left"/>
+      <w:pPr>
+        <w:ind w:left="1260" w:hanging="420"/>
+      </w:pPr>
+      <w:rPr>
+        <w:rFonts w:ascii="Wingdings" w:hAnsi="Wingdings" w:hint="default"/>
+      </w:rPr>
+    </w:lvl>
+    <w:lvl w:ilvl="3" w:tplc="04090001" w:tentative="1">
+      <w:start w:val="1"/>
+      <w:numFmt w:val="bullet"/>
+      <w:lvlText w:val=""/>
+      <w:lvlJc w:val="left"/>
+      <w:pPr>
+        <w:ind w:left="1680" w:hanging="420"/>
+      </w:pPr>
+      <w:rPr>
+        <w:rFonts w:ascii="Wingdings" w:hAnsi="Wingdings" w:hint="default"/>
+      </w:rPr>
+    </w:lvl>
+    <w:lvl w:ilvl="4" w:tplc="04090003" w:tentative="1">
+      <w:start w:val="1"/>
+      <w:numFmt w:val="bullet"/>
+      <w:lvlText w:val=""/>
+      <w:lvlJc w:val="left"/>
+      <w:pPr>
+        <w:ind w:left="2100" w:hanging="420"/>
+      </w:pPr>
+      <w:rPr>
+        <w:rFonts w:ascii="Wingdings" w:hAnsi="Wingdings" w:hint="default"/>
+      </w:rPr>
+    </w:lvl>
+    <w:lvl w:ilvl="5" w:tplc="04090005" w:tentative="1">
+      <w:start w:val="1"/>
+      <w:numFmt w:val="bullet"/>
+      <w:lvlText w:val=""/>
+      <w:lvlJc w:val="left"/>
+      <w:pPr>
+        <w:ind w:left="2520" w:hanging="420"/>
+      </w:pPr>
+      <w:rPr>
+        <w:rFonts w:ascii="Wingdings" w:hAnsi="Wingdings" w:hint="default"/>
+      </w:rPr>
+    </w:lvl>
+    <w:lvl w:ilvl="6" w:tplc="04090001" w:tentative="1">
+      <w:start w:val="1"/>
+      <w:numFmt w:val="bullet"/>
+      <w:lvlText w:val=""/>
+      <w:lvlJc w:val="left"/>
+      <w:pPr>
+        <w:ind w:left="2940" w:hanging="420"/>
+      </w:pPr>
+      <w:rPr>
+        <w:rFonts w:ascii="Wingdings" w:hAnsi="Wingdings" w:hint="default"/>
+      </w:rPr>
+    </w:lvl>
+    <w:lvl w:ilvl="7" w:tplc="04090003" w:tentative="1">
+      <w:start w:val="1"/>
+      <w:numFmt w:val="bullet"/>
+      <w:lvlText w:val=""/>
+      <w:lvlJc w:val="left"/>
+      <w:pPr>
+        <w:ind w:left="3360" w:hanging="420"/>
+      </w:pPr>
+      <w:rPr>
+        <w:rFonts w:ascii="Wingdings" w:hAnsi="Wingdings" w:hint="default"/>
+      </w:rPr>
+    </w:lvl>
+    <w:lvl w:ilvl="8" w:tplc="04090005" w:tentative="1">
+      <w:start w:val="1"/>
+      <w:numFmt w:val="bullet"/>
+      <w:lvlText w:val=""/>
+      <w:lvlJc w:val="left"/>
+      <w:pPr>
         <w:ind w:left="3780" w:hanging="420"/>
       </w:pPr>
       <w:rPr>
@@ -6971,22 +7173,25 @@
     </w:lvl>
   </w:abstractNum>
   <w:num w:numId="1">
-    <w:abstractNumId w:val="5"/>
+    <w:abstractNumId w:val="6"/>
   </w:num>
   <w:num w:numId="2">
-    <w:abstractNumId w:val="4"/>
+    <w:abstractNumId w:val="5"/>
   </w:num>
   <w:num w:numId="3">
     <w:abstractNumId w:val="2"/>
   </w:num>
   <w:num w:numId="4">
-    <w:abstractNumId w:val="3"/>
+    <w:abstractNumId w:val="4"/>
   </w:num>
   <w:num w:numId="5">
     <w:abstractNumId w:val="0"/>
   </w:num>
   <w:num w:numId="6">
     <w:abstractNumId w:val="1"/>
+  </w:num>
+  <w:num w:numId="7">
+    <w:abstractNumId w:val="3"/>
   </w:num>
 </w:numbering>
 </file>
@@ -7929,7 +8134,7 @@
 </file>
 
 <file path=customXml/itemProps1.xml><?xml version="1.0" encoding="utf-8"?>
-<ds:datastoreItem xmlns:ds="http://schemas.openxmlformats.org/officeDocument/2006/customXml" ds:itemID="{AE774BF4-0C6E-4FE3-99A1-895E044AE611}">
+<ds:datastoreItem xmlns:ds="http://schemas.openxmlformats.org/officeDocument/2006/customXml" ds:itemID="{9AC00706-1E2E-40B0-B2A8-D5B4C951EC64}">
   <ds:schemaRefs>
     <ds:schemaRef ds:uri="http://schemas.openxmlformats.org/officeDocument/2006/bibliography"/>
   </ds:schemaRefs>
